--- a/SDLC/LR_APPLIEDSDLC_99002652.docx
+++ b/SDLC/LR_APPLIEDSDLC_99002652.docx
@@ -1,6 +1,6 @@
 
 <file path=word/document.xml><?xml version="1.0" encoding="utf-8"?>
-<w:document xmlns:wpc="http://schemas.microsoft.com/office/word/2010/wordprocessingCanvas" xmlns:cx="http://schemas.microsoft.com/office/drawing/2014/chartex" xmlns:cx1="http://schemas.microsoft.com/office/drawing/2015/9/8/chartex" xmlns:cx2="http://schemas.microsoft.com/office/drawing/2015/10/21/chartex" xmlns:cx3="http://schemas.microsoft.com/office/drawing/2016/5/9/chartex" xmlns:cx4="http://schemas.microsoft.com/office/drawing/2016/5/10/chartex" xmlns:cx5="http://schemas.microsoft.com/office/drawing/2016/5/11/chartex" xmlns:cx6="http://schemas.microsoft.com/office/drawing/2016/5/12/chartex" xmlns:cx7="http://schemas.microsoft.com/office/drawing/2016/5/13/chartex" xmlns:cx8="http://schemas.microsoft.com/office/drawing/2016/5/14/chartex" xmlns:mc="http://schemas.openxmlformats.org/markup-compatibility/2006" xmlns:aink="http://schemas.microsoft.com/office/drawing/2016/ink" xmlns:am3d="http://schemas.microsoft.com/office/drawing/2017/model3d" xmlns:o="urn:schemas-microsoft-com:office:office" xmlns:r="http://schemas.openxmlformats.org/officeDocument/2006/relationships" xmlns:m="http://schemas.openxmlformats.org/officeDocument/2006/math" xmlns:v="urn:schemas-microsoft-com:vml" xmlns:wp14="http://schemas.microsoft.com/office/word/2010/wordprocessingDrawing" xmlns:wp="http://schemas.openxmlformats.org/drawingml/2006/wordprocessingDrawing" xmlns:w10="urn:schemas-microsoft-com:office:word" xmlns:w="http://schemas.openxmlformats.org/wordprocessingml/2006/main" xmlns:w14="http://schemas.microsoft.com/office/word/2010/wordml" xmlns:w15="http://schemas.microsoft.com/office/word/2012/wordml" xmlns:w16cid="http://schemas.microsoft.com/office/word/2016/wordml/cid" xmlns:w16se="http://schemas.microsoft.com/office/word/2015/wordml/symex" xmlns:wpg="http://schemas.microsoft.com/office/word/2010/wordprocessingGroup" xmlns:wpi="http://schemas.microsoft.com/office/word/2010/wordprocessingInk" xmlns:wne="http://schemas.microsoft.com/office/word/2006/wordml" xmlns:wps="http://schemas.microsoft.com/office/word/2010/wordprocessingShape" mc:Ignorable="w14 w15 w16se w16cid wp14">
+<w:document xmlns:wpc="http://schemas.microsoft.com/office/word/2010/wordprocessingCanvas" xmlns:cx="http://schemas.microsoft.com/office/drawing/2014/chartex" xmlns:cx1="http://schemas.microsoft.com/office/drawing/2015/9/8/chartex" xmlns:cx2="http://schemas.microsoft.com/office/drawing/2015/10/21/chartex" xmlns:cx3="http://schemas.microsoft.com/office/drawing/2016/5/9/chartex" xmlns:cx4="http://schemas.microsoft.com/office/drawing/2016/5/10/chartex" xmlns:cx5="http://schemas.microsoft.com/office/drawing/2016/5/11/chartex" xmlns:cx6="http://schemas.microsoft.com/office/drawing/2016/5/12/chartex" xmlns:cx7="http://schemas.microsoft.com/office/drawing/2016/5/13/chartex" xmlns:cx8="http://schemas.microsoft.com/office/drawing/2016/5/14/chartex" xmlns:mc="http://schemas.openxmlformats.org/markup-compatibility/2006" xmlns:aink="http://schemas.microsoft.com/office/drawing/2016/ink" xmlns:am3d="http://schemas.microsoft.com/office/drawing/2017/model3d" xmlns:o="urn:schemas-microsoft-com:office:office" xmlns:r="http://schemas.openxmlformats.org/officeDocument/2006/relationships" xmlns:m="http://schemas.openxmlformats.org/officeDocument/2006/math" xmlns:v="urn:schemas-microsoft-com:vml" xmlns:wp14="http://schemas.microsoft.com/office/word/2010/wordprocessingDrawing" xmlns:wp="http://schemas.openxmlformats.org/drawingml/2006/wordprocessingDrawing" xmlns:w10="urn:schemas-microsoft-com:office:word" xmlns:w="http://schemas.openxmlformats.org/wordprocessingml/2006/main" xmlns:w14="http://schemas.microsoft.com/office/word/2010/wordml" xmlns:w15="http://schemas.microsoft.com/office/word/2012/wordml" xmlns:w16cex="http://schemas.microsoft.com/office/word/2018/wordml/cex" xmlns:w16cid="http://schemas.microsoft.com/office/word/2016/wordml/cid" xmlns:w16="http://schemas.microsoft.com/office/word/2018/wordml" xmlns:w16se="http://schemas.microsoft.com/office/word/2015/wordml/symex" xmlns:wpg="http://schemas.microsoft.com/office/word/2010/wordprocessingGroup" xmlns:wpi="http://schemas.microsoft.com/office/word/2010/wordprocessingInk" xmlns:wne="http://schemas.microsoft.com/office/word/2006/wordml" xmlns:wps="http://schemas.microsoft.com/office/word/2010/wordprocessingShape" mc:Ignorable="w14 w15 w16se w16cid w16 w16cex wp14">
   <w:body>
     <w:p>
       <w:pPr>
@@ -262,7 +262,7 @@
           </mc:Choice>
           <mc:Fallback>
             <w:pict>
-              <v:group w14:anchorId="0E2114C5" id="Group 7" o:spid="_x0000_s1026" style="position:absolute;margin-left:14.75pt;margin-top:-.6pt;width:62.9pt;height:66.5pt;z-index:251658241;mso-position-horizontal-relative:margin;mso-width-relative:margin;mso-height-relative:margin" coordsize="15335,16208" o:gfxdata="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">
+              <v:group w14:anchorId="5730560E" id="Group 7" o:spid="_x0000_s1026" style="position:absolute;margin-left:14.75pt;margin-top:-.6pt;width:62.9pt;height:66.5pt;z-index:251658241;mso-position-horizontal-relative:margin;mso-width-relative:margin;mso-height-relative:margin" coordsize="15335,16208" o:gfxdata="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">
                 <v:shape id="Freeform 105" o:spid="_x0000_s1027" style="position:absolute;width:12334;height:16208;visibility:visible;mso-wrap-style:square;v-text-anchor:top" coordsize="777,1021" o:gfxdata="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" path="m621,l,1021r621,l777,785r-546,l699,,621,xe" fillcolor="#058eff" stroked="f">
                   <v:path arrowok="t" o:connecttype="custom" o:connectlocs="985838,0;0,1620837;985838,1620837;1233488,1246187;366713,1246187;1109663,0;985838,0" o:connectangles="0,0,0,0,0,0,0"/>
                 </v:shape>
@@ -688,7 +688,7 @@
           </mc:Choice>
           <mc:Fallback>
             <w:pict>
-              <v:group w14:anchorId="3799070F" id="Group 10" o:spid="_x0000_s1026" style="position:absolute;margin-left:351.3pt;margin-top:99.6pt;width:58.85pt;height:63.7pt;z-index:251658242;mso-width-relative:margin;mso-height-relative:margin" coordorigin="48550,10748" coordsize="15001,16240" o:gfxdata="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">
+              <v:group w14:anchorId="013677B4" id="Group 10" o:spid="_x0000_s1026" style="position:absolute;margin-left:351.3pt;margin-top:99.6pt;width:58.85pt;height:63.7pt;z-index:251658242;mso-width-relative:margin;mso-height-relative:margin" coordorigin="48550,10748" coordsize="15001,16240" o:gfxdata="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">
                 <v:shape id="Freeform 101" o:spid="_x0000_s1027" style="position:absolute;left:51058;top:10748;width:12493;height:3937;visibility:visible;mso-wrap-style:square;v-text-anchor:top" coordsize="787,248" o:gfxdata="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" path="m402,248r231,l787,,151,,,246r402,2xe" fillcolor="#058eff" stroked="f">
                   <v:path arrowok="t" o:connecttype="custom" o:connectlocs="638175,393700;1004888,393700;1249363,0;239713,0;0,390525;638175,393700" o:connectangles="0,0,0,0,0,0"/>
                 </v:shape>
@@ -2938,7 +2938,6 @@
           <w:szCs w:val="32"/>
           <w:u w:val="single"/>
         </w:rPr>
-        <w:lastRenderedPageBreak/>
         <w:t>ACTIVITY 1</w:t>
       </w:r>
       <w:bookmarkEnd w:id="3"/>
@@ -3374,7 +3373,6 @@
           <w:szCs w:val="28"/>
           <w:u w:val="single"/>
         </w:rPr>
-        <w:lastRenderedPageBreak/>
         <w:t>Product Features:</w:t>
       </w:r>
       <w:bookmarkEnd w:id="7"/>
@@ -4074,16 +4072,7 @@
                 <w:sz w:val="28"/>
                 <w:szCs w:val="28"/>
               </w:rPr>
-              <w:t xml:space="preserve">The time taken to complete one </w:t>
-            </w:r>
-            <w:r>
-              <w:rPr>
-                <w:rFonts w:ascii="Times New Roman" w:hAnsi="Times New Roman"/>
-                <w:sz w:val="28"/>
-                <w:szCs w:val="28"/>
-              </w:rPr>
-              <w:lastRenderedPageBreak/>
-              <w:t>transaction is less</w:t>
+              <w:t>The time taken to complete one transaction is less</w:t>
             </w:r>
           </w:p>
         </w:tc>
@@ -4106,7 +4095,6 @@
                 <w:sz w:val="28"/>
                 <w:szCs w:val="28"/>
               </w:rPr>
-              <w:lastRenderedPageBreak/>
               <w:t>There can be problem</w:t>
             </w:r>
             <w:r>
@@ -4123,16 +4111,7 @@
                 <w:sz w:val="28"/>
                 <w:szCs w:val="28"/>
               </w:rPr>
-              <w:t xml:space="preserve"> due to </w:t>
-            </w:r>
-            <w:r>
-              <w:rPr>
-                <w:rFonts w:ascii="Times New Roman" w:hAnsi="Times New Roman"/>
-                <w:sz w:val="28"/>
-                <w:szCs w:val="28"/>
-              </w:rPr>
-              <w:lastRenderedPageBreak/>
-              <w:t>Power Failure</w:t>
+              <w:t xml:space="preserve"> due to Power Failure</w:t>
             </w:r>
           </w:p>
         </w:tc>
@@ -4169,16 +4148,7 @@
                 <w:sz w:val="28"/>
                 <w:szCs w:val="28"/>
               </w:rPr>
-              <w:t xml:space="preserve">There is a possibility of mechanical </w:t>
-            </w:r>
-            <w:r>
-              <w:rPr>
-                <w:rFonts w:ascii="Times New Roman" w:hAnsi="Times New Roman"/>
-                <w:sz w:val="28"/>
-                <w:szCs w:val="28"/>
-              </w:rPr>
-              <w:lastRenderedPageBreak/>
-              <w:t>damage to the machine.</w:t>
+              <w:t>There is a possibility of mechanical damage to the machine.</w:t>
             </w:r>
           </w:p>
         </w:tc>
@@ -4206,7 +4176,6 @@
                 <w:sz w:val="28"/>
                 <w:szCs w:val="28"/>
               </w:rPr>
-              <w:lastRenderedPageBreak/>
               <w:t>The Manpower is required for very less time which reduces the overall cost.</w:t>
             </w:r>
           </w:p>
@@ -5117,6 +5086,32 @@
         </w:rPr>
       </w:pPr>
       <w:bookmarkStart w:id="11" w:name="_Toc53658481"/>
+    </w:p>
+    <w:p>
+      <w:pPr>
+        <w:pStyle w:val="Heading2"/>
+        <w:rPr>
+          <w:rFonts w:ascii="Times New Roman" w:hAnsi="Times New Roman"/>
+          <w:b/>
+          <w:bCs/>
+          <w:sz w:val="28"/>
+          <w:szCs w:val="28"/>
+          <w:u w:val="single"/>
+        </w:rPr>
+      </w:pPr>
+    </w:p>
+    <w:p>
+      <w:pPr>
+        <w:pStyle w:val="Heading2"/>
+        <w:rPr>
+          <w:rFonts w:ascii="Times New Roman" w:hAnsi="Times New Roman"/>
+          <w:b/>
+          <w:bCs/>
+          <w:sz w:val="28"/>
+          <w:szCs w:val="28"/>
+          <w:u w:val="single"/>
+        </w:rPr>
+      </w:pPr>
       <w:r>
         <w:rPr>
           <w:rFonts w:ascii="Times New Roman" w:hAnsi="Times New Roman"/>
@@ -7520,7 +7515,6 @@
           <w:sz w:val="28"/>
           <w:szCs w:val="28"/>
         </w:rPr>
-        <w:lastRenderedPageBreak/>
         <w:t>TOPIC: IMPACT OF FAILURE OF MOBILE PHONES</w:t>
       </w:r>
     </w:p>
@@ -8258,17 +8252,7 @@
                 <w:sz w:val="24"/>
                 <w:szCs w:val="24"/>
               </w:rPr>
-              <w:t xml:space="preserve">At the heart of Windows Mobile’s failure was Windows itself, an OS designed for a big screen, crammed into a little screen product. The Windows Mobile effort then became an effort to throw good money </w:t>
-            </w:r>
-            <w:r>
-              <w:rPr>
-                <w:rFonts w:ascii="Times New Roman" w:hAnsi="Times New Roman"/>
-                <w:color w:val="000000"/>
-                <w:sz w:val="24"/>
-                <w:szCs w:val="24"/>
-              </w:rPr>
-              <w:lastRenderedPageBreak/>
-              <w:t>after bad. Microsoft continued to increase budget, up until the point where they bought most of Nokia, but behind where it needed to be to counter a strengthening Apple and Google.</w:t>
+              <w:t>At the heart of Windows Mobile’s failure was Windows itself, an OS designed for a big screen, crammed into a little screen product. The Windows Mobile effort then became an effort to throw good money after bad. Microsoft continued to increase budget, up until the point where they bought most of Nokia, but behind where it needed to be to counter a strengthening Apple and Google.</w:t>
             </w:r>
             <w:r>
               <w:rPr>
@@ -8314,18 +8298,7 @@
                 <w:sz w:val="24"/>
                 <w:szCs w:val="24"/>
               </w:rPr>
-              <w:lastRenderedPageBreak/>
-              <w:t xml:space="preserve">The impact was not a severe one that could hurt the parent company MICROSOFT in a higher marginally manner but a </w:t>
-            </w:r>
-            <w:r>
-              <w:rPr>
-                <w:rFonts w:ascii="Times New Roman" w:hAnsi="Times New Roman"/>
-                <w:color w:val="000000"/>
-                <w:sz w:val="24"/>
-                <w:szCs w:val="24"/>
-              </w:rPr>
-              <w:lastRenderedPageBreak/>
-              <w:t>large amount of efforts, Development, Marketing and sales went in vain and acquiring NOKIA amidst all this hurt the wound deeper as the ample organization was also to blame for and Latter affected the sales of the upcoming NOKIA Phones (Android).</w:t>
+              <w:t>The impact was not a severe one that could hurt the parent company MICROSOFT in a higher marginally manner but a large amount of efforts, Development, Marketing and sales went in vain and acquiring NOKIA amidst all this hurt the wound deeper as the ample organization was also to blame for and Latter affected the sales of the upcoming NOKIA Phones (Android).</w:t>
             </w:r>
           </w:p>
           <w:p>
@@ -8361,38 +8334,7 @@
                 <w:sz w:val="24"/>
                 <w:szCs w:val="24"/>
               </w:rPr>
-              <w:lastRenderedPageBreak/>
-              <w:t xml:space="preserve">Windows Mobile had a lot of potential but was terminally plagued by a series of unforced and often repeated errors. These ranged from not assuring </w:t>
-            </w:r>
-            <w:r>
-              <w:rPr>
-                <w:rFonts w:ascii="Times New Roman" w:hAnsi="Times New Roman"/>
-                <w:color w:val="000000"/>
-                <w:sz w:val="24"/>
-                <w:szCs w:val="24"/>
-              </w:rPr>
-              <w:lastRenderedPageBreak/>
-              <w:t xml:space="preserve">the success of Danger, which became foundational to Android, to not executing on an historic Microsoft strategy, to not funding timely…and some of the most horrid execution seen. The Reputation Microsoft had thought out, took a deeper impact when Nokia was </w:t>
-            </w:r>
-            <w:proofErr w:type="gramStart"/>
-            <w:r>
-              <w:rPr>
-                <w:rFonts w:ascii="Times New Roman" w:hAnsi="Times New Roman"/>
-                <w:color w:val="000000"/>
-                <w:sz w:val="24"/>
-                <w:szCs w:val="24"/>
-              </w:rPr>
-              <w:t>acclaimed</w:t>
-            </w:r>
-            <w:proofErr w:type="gramEnd"/>
-            <w:r>
-              <w:rPr>
-                <w:rFonts w:ascii="Times New Roman" w:hAnsi="Times New Roman"/>
-                <w:color w:val="000000"/>
-                <w:sz w:val="24"/>
-                <w:szCs w:val="24"/>
-              </w:rPr>
-              <w:t xml:space="preserve"> and Lumia was introduced only made the IMPACT worse.</w:t>
+              <w:t>Windows Mobile had a lot of potential but was terminally plagued by a series of unforced and often repeated errors. These ranged from not assuring the success of Danger, which became foundational to Android, to not executing on an historic Microsoft strategy, to not funding timely…and some of the most horrid execution seen. The Reputation Microsoft had thought out, took a deeper impact when Nokia was acclaimed and Lumia was introduced only made the IMPACT worse.</w:t>
             </w:r>
           </w:p>
           <w:p>
@@ -8430,17 +8372,7 @@
                   <w:sz w:val="24"/>
                   <w:szCs w:val="24"/>
                 </w:rPr>
-                <w:t>https://www.computerworld.com/article/3336057/how-microsoft-failed-with-windows-10-mobile.html#:~:text=At%20the%20heart%20of%20Windows,into%20a%20little%20screen%20product.&amp;text=So%2C%20Windows%20Mobile%20was%20crippled,%2</w:t>
-              </w:r>
-              <w:r>
-                <w:rPr>
-                  <w:rStyle w:val="Hyperlink"/>
-                  <w:rFonts w:ascii="Times New Roman" w:hAnsi="Times New Roman"/>
-                  <w:sz w:val="24"/>
-                  <w:szCs w:val="24"/>
-                </w:rPr>
-                <w:lastRenderedPageBreak/>
-                <w:t>Dlate%2C%20strategy%20regarding%20funding.</w:t>
+                <w:t>https://www.computerworld.com/article/3336057/how-microsoft-failed-with-windows-10-mobile.html#:~:text=At%20the%20heart%20of%20Windows,into%20a%20little%20screen%20product.&amp;text=So%2C%20Windows%20Mobile%20was%20crippled,%2Dlate%2C%20strategy%20regarding%20funding.</w:t>
               </w:r>
             </w:hyperlink>
           </w:p>
@@ -8479,7 +8411,6 @@
                 <w:sz w:val="24"/>
                 <w:szCs w:val="24"/>
               </w:rPr>
-              <w:lastRenderedPageBreak/>
               <w:t>Amazon's Fire Phone</w:t>
             </w:r>
           </w:p>
@@ -8891,15 +8822,6 @@
                 <w:szCs w:val="24"/>
               </w:rPr>
               <w:br/>
-            </w:r>
-            <w:r>
-              <w:rPr>
-                <w:rFonts w:ascii="Times New Roman" w:hAnsi="Times New Roman"/>
-                <w:color w:val="000000"/>
-                <w:sz w:val="24"/>
-                <w:szCs w:val="24"/>
-              </w:rPr>
-              <w:lastRenderedPageBreak/>
               <w:t>The phone was too expensive.</w:t>
             </w:r>
           </w:p>
@@ -8936,18 +8858,7 @@
                 <w:sz w:val="24"/>
                 <w:szCs w:val="24"/>
               </w:rPr>
-              <w:lastRenderedPageBreak/>
-              <w:t xml:space="preserve">The price of HTC First dropped from $99 to $0.99 </w:t>
-            </w:r>
-            <w:r>
-              <w:rPr>
-                <w:rFonts w:ascii="Times New Roman" w:hAnsi="Times New Roman"/>
-                <w:color w:val="000000"/>
-                <w:sz w:val="24"/>
-                <w:szCs w:val="24"/>
-              </w:rPr>
-              <w:lastRenderedPageBreak/>
-              <w:t>in a month.</w:t>
+              <w:t>The price of HTC First dropped from $99 to $0.99 in a month.</w:t>
             </w:r>
           </w:p>
           <w:p>
@@ -8983,7 +8894,6 @@
                 <w:sz w:val="24"/>
                 <w:szCs w:val="24"/>
               </w:rPr>
-              <w:lastRenderedPageBreak/>
               <w:t>HTC First was scrapped a year later.</w:t>
             </w:r>
           </w:p>
@@ -9057,7 +8967,6 @@
           <w:szCs w:val="32"/>
           <w:u w:val="single"/>
         </w:rPr>
-        <w:lastRenderedPageBreak/>
         <w:t>ACTIVITY 3</w:t>
       </w:r>
       <w:bookmarkEnd w:id="24"/>
@@ -9543,7 +9452,6 @@
     <w:p/>
     <w:p/>
     <w:p/>
-    <w:p/>
     <w:p>
       <w:pPr>
         <w:pStyle w:val="Heading1"/>
@@ -9557,7 +9465,6 @@
           <w:rFonts w:ascii="Times New Roman" w:hAnsi="Times New Roman"/>
           <w:u w:val="single"/>
         </w:rPr>
-        <w:lastRenderedPageBreak/>
         <w:t>INDIVIDUAL ACTIVITY 1</w:t>
       </w:r>
       <w:r>
@@ -9569,9 +9476,9 @@
       </w:r>
     </w:p>
     <w:p/>
-    <w:p/>
     <w:p>
       <w:pPr>
+        <w:ind w:firstLine="0"/>
         <w:rPr>
           <w:rFonts w:ascii="Times New Roman" w:hAnsi="Times New Roman"/>
           <w:b/>
@@ -9590,7 +9497,7 @@
           <w:szCs w:val="28"/>
           <w:u w:val="single"/>
         </w:rPr>
-        <w:t>T</w:t>
+        <w:t>Themes</w:t>
       </w:r>
       <w:r>
         <w:rPr>
@@ -9601,7 +9508,7 @@
           <w:szCs w:val="28"/>
           <w:u w:val="single"/>
         </w:rPr>
-        <w:t>heme</w:t>
+        <w:t>:</w:t>
       </w:r>
       <w:r>
         <w:rPr>
@@ -9612,9 +9519,11 @@
           <w:szCs w:val="28"/>
           <w:u w:val="single"/>
         </w:rPr>
-        <w:t>s</w:t>
+        <w:t xml:space="preserve"> </w:t>
       </w:r>
-      <w:r>
+    </w:p>
+    <w:p>
+      <w:pPr>
         <w:rPr>
           <w:rFonts w:ascii="Times New Roman" w:hAnsi="Times New Roman"/>
           <w:b/>
@@ -9623,11 +9532,172 @@
           <w:szCs w:val="28"/>
           <w:u w:val="single"/>
         </w:rPr>
-        <w:t>:</w:t>
+      </w:pPr>
+    </w:p>
+    <w:p>
+      <w:pPr>
+        <w:ind w:left="360" w:firstLine="0"/>
+        <w:jc w:val="both"/>
+        <w:rPr>
+          <w:rFonts w:ascii="Times New Roman" w:hAnsi="Times New Roman"/>
+          <w:sz w:val="28"/>
+          <w:szCs w:val="28"/>
+        </w:rPr>
+      </w:pPr>
+      <w:r>
+        <w:rPr>
+          <w:rFonts w:ascii="Times New Roman" w:hAnsi="Times New Roman"/>
+          <w:color w:val="000000" w:themeColor="text1"/>
+          <w:sz w:val="28"/>
+          <w:szCs w:val="28"/>
+          <w:shd w:val="clear" w:color="auto" w:fill="FFFFFF"/>
+        </w:rPr>
+        <w:t>Cookie Vending Machine </w:t>
+      </w:r>
+      <w:r>
+        <w:rPr>
+          <w:rFonts w:ascii="Times New Roman" w:hAnsi="Times New Roman"/>
+          <w:color w:val="000000" w:themeColor="text1"/>
+          <w:sz w:val="28"/>
+          <w:szCs w:val="28"/>
+          <w:shd w:val="clear" w:color="auto" w:fill="FFFFFF"/>
+        </w:rPr>
+        <w:t>is a machine which dispenses</w:t>
+      </w:r>
+      <w:r>
+        <w:rPr>
+          <w:rFonts w:ascii="Times New Roman" w:hAnsi="Times New Roman"/>
+          <w:color w:val="000000" w:themeColor="text1"/>
+          <w:sz w:val="28"/>
+          <w:szCs w:val="28"/>
+          <w:shd w:val="clear" w:color="auto" w:fill="FFFFFF"/>
+        </w:rPr>
+        <w:t xml:space="preserve"> Packets</w:t>
+      </w:r>
+      <w:r>
+        <w:rPr>
+          <w:rFonts w:ascii="Times New Roman" w:hAnsi="Times New Roman"/>
+          <w:color w:val="000000" w:themeColor="text1"/>
+          <w:sz w:val="28"/>
+          <w:szCs w:val="28"/>
+          <w:shd w:val="clear" w:color="auto" w:fill="FFFFFF"/>
+        </w:rPr>
+        <w:t xml:space="preserve"> of</w:t>
+      </w:r>
+      <w:r>
+        <w:rPr>
+          <w:rFonts w:ascii="Times New Roman" w:hAnsi="Times New Roman"/>
+          <w:color w:val="000000" w:themeColor="text1"/>
+          <w:sz w:val="28"/>
+          <w:szCs w:val="28"/>
+          <w:shd w:val="clear" w:color="auto" w:fill="FFFFFF"/>
+        </w:rPr>
+        <w:t xml:space="preserve"> Cookies </w:t>
+      </w:r>
+      <w:r>
+        <w:rPr>
+          <w:rFonts w:ascii="Times New Roman" w:hAnsi="Times New Roman"/>
+          <w:color w:val="000000" w:themeColor="text1"/>
+          <w:sz w:val="28"/>
+          <w:szCs w:val="28"/>
+          <w:shd w:val="clear" w:color="auto" w:fill="FFFFFF"/>
+        </w:rPr>
+        <w:t>upon payment acceptance</w:t>
+      </w:r>
+      <w:r>
+        <w:rPr>
+          <w:rFonts w:ascii="Times New Roman" w:hAnsi="Times New Roman"/>
+          <w:color w:val="000000" w:themeColor="text1"/>
+          <w:sz w:val="28"/>
+          <w:szCs w:val="28"/>
+          <w:shd w:val="clear" w:color="auto" w:fill="FFFFFF"/>
+        </w:rPr>
+        <w:t xml:space="preserve"> </w:t>
+      </w:r>
+      <w:r>
+        <w:rPr>
+          <w:rFonts w:ascii="Times New Roman" w:hAnsi="Times New Roman"/>
+          <w:sz w:val="28"/>
+          <w:szCs w:val="28"/>
+        </w:rPr>
+        <w:t>done successfully through cards, wallets and UPI</w:t>
+      </w:r>
+      <w:r>
+        <w:rPr>
+          <w:rFonts w:ascii="Times New Roman" w:hAnsi="Times New Roman"/>
+          <w:color w:val="000000" w:themeColor="text1"/>
+          <w:sz w:val="28"/>
+          <w:szCs w:val="28"/>
+          <w:shd w:val="clear" w:color="auto" w:fill="FFFFFF"/>
+        </w:rPr>
+        <w:t>. It is very useful for vending small size Biscuit Packets</w:t>
+      </w:r>
+      <w:r>
+        <w:rPr>
+          <w:rFonts w:ascii="Times New Roman" w:hAnsi="Times New Roman"/>
+          <w:color w:val="000000" w:themeColor="text1"/>
+          <w:sz w:val="28"/>
+          <w:szCs w:val="28"/>
+          <w:shd w:val="clear" w:color="auto" w:fill="FFFFFF"/>
+        </w:rPr>
+        <w:t xml:space="preserve"> and cookies</w:t>
+      </w:r>
+      <w:r>
+        <w:rPr>
+          <w:rFonts w:ascii="Times New Roman" w:hAnsi="Times New Roman"/>
+          <w:sz w:val="28"/>
+          <w:szCs w:val="28"/>
+        </w:rPr>
+        <w:t xml:space="preserve">. This vending machine can give service 24*7 without any additional manpower </w:t>
+      </w:r>
+      <w:r>
+        <w:rPr>
+          <w:rFonts w:ascii="Times New Roman" w:hAnsi="Times New Roman"/>
+          <w:sz w:val="28"/>
+          <w:szCs w:val="28"/>
+        </w:rPr>
+        <w:t xml:space="preserve">which is </w:t>
+      </w:r>
+      <w:r>
+        <w:rPr>
+          <w:rFonts w:ascii="Times New Roman" w:hAnsi="Times New Roman"/>
+          <w:sz w:val="28"/>
+          <w:szCs w:val="28"/>
+        </w:rPr>
+        <w:t>required o</w:t>
+      </w:r>
+      <w:r>
+        <w:rPr>
+          <w:rFonts w:ascii="Times New Roman" w:hAnsi="Times New Roman"/>
+          <w:sz w:val="28"/>
+          <w:szCs w:val="28"/>
+        </w:rPr>
+        <w:t>nly for</w:t>
+      </w:r>
+      <w:r>
+        <w:rPr>
+          <w:rFonts w:ascii="Times New Roman" w:hAnsi="Times New Roman"/>
+          <w:sz w:val="28"/>
+          <w:szCs w:val="28"/>
+        </w:rPr>
+        <w:t xml:space="preserve"> refilling and maintenance.</w:t>
       </w:r>
     </w:p>
     <w:p>
       <w:pPr>
+        <w:ind w:firstLine="0"/>
+        <w:rPr>
+          <w:rFonts w:ascii="Times New Roman" w:hAnsi="Times New Roman"/>
+          <w:color w:val="000000" w:themeColor="text1"/>
+          <w:sz w:val="28"/>
+          <w:szCs w:val="28"/>
+          <w:shd w:val="clear" w:color="auto" w:fill="FFFFFF"/>
+        </w:rPr>
+      </w:pPr>
+    </w:p>
+    <w:p>
+      <w:pPr>
+        <w:ind w:firstLine="0"/>
         <w:rPr>
           <w:rFonts w:ascii="Times New Roman" w:hAnsi="Times New Roman"/>
           <w:b/>
@@ -9637,11 +9707,7 @@
           <w:u w:val="single"/>
         </w:rPr>
       </w:pPr>
-      <w:bookmarkStart w:id="25" w:name="_GoBack"/>
-      <w:bookmarkEnd w:id="25"/>
-    </w:p>
-    <w:p>
-      <w:pPr>
+      <w:r>
         <w:rPr>
           <w:rFonts w:ascii="Times New Roman" w:hAnsi="Times New Roman"/>
           <w:b/>
@@ -9650,7 +9716,8 @@
           <w:szCs w:val="28"/>
           <w:u w:val="single"/>
         </w:rPr>
-      </w:pPr>
+        <w:t>Epics</w:t>
+      </w:r>
       <w:r>
         <w:rPr>
           <w:rFonts w:ascii="Times New Roman" w:hAnsi="Times New Roman"/>
@@ -9660,9 +9727,12 @@
           <w:szCs w:val="28"/>
           <w:u w:val="single"/>
         </w:rPr>
-        <w:t>E</w:t>
+        <w:t>:</w:t>
       </w:r>
-      <w:r>
+    </w:p>
+    <w:p>
+      <w:pPr>
+        <w:ind w:firstLine="0"/>
         <w:rPr>
           <w:rFonts w:ascii="Times New Roman" w:hAnsi="Times New Roman"/>
           <w:b/>
@@ -9671,9 +9741,15 @@
           <w:szCs w:val="28"/>
           <w:u w:val="single"/>
         </w:rPr>
-        <w:t>pics</w:t>
-      </w:r>
-      <w:r>
+      </w:pPr>
+    </w:p>
+    <w:p>
+      <w:pPr>
+        <w:pStyle w:val="ListParagraph"/>
+        <w:numPr>
+          <w:ilvl w:val="0"/>
+          <w:numId w:val="34"/>
+        </w:numPr>
         <w:rPr>
           <w:rFonts w:ascii="Times New Roman" w:hAnsi="Times New Roman"/>
           <w:b/>
@@ -9682,11 +9758,23 @@
           <w:szCs w:val="28"/>
           <w:u w:val="single"/>
         </w:rPr>
-        <w:t>:</w:t>
+      </w:pPr>
+      <w:r>
+        <w:rPr>
+          <w:rFonts w:ascii="Times New Roman" w:hAnsi="Times New Roman"/>
+          <w:sz w:val="28"/>
+          <w:szCs w:val="28"/>
+        </w:rPr>
+        <w:t>Adding new cookies to the menu</w:t>
       </w:r>
     </w:p>
     <w:p>
       <w:pPr>
+        <w:pStyle w:val="ListParagraph"/>
+        <w:numPr>
+          <w:ilvl w:val="0"/>
+          <w:numId w:val="34"/>
+        </w:numPr>
         <w:rPr>
           <w:rFonts w:ascii="Times New Roman" w:hAnsi="Times New Roman"/>
           <w:b/>
@@ -9699,15 +9787,68 @@
       <w:r>
         <w:rPr>
           <w:rFonts w:ascii="Times New Roman" w:hAnsi="Times New Roman"/>
+          <w:sz w:val="28"/>
+          <w:szCs w:val="28"/>
+        </w:rPr>
+        <w:t xml:space="preserve">Updating the </w:t>
+      </w:r>
+      <w:r>
+        <w:rPr>
+          <w:rFonts w:ascii="Times New Roman" w:hAnsi="Times New Roman"/>
+          <w:sz w:val="28"/>
+          <w:szCs w:val="28"/>
+        </w:rPr>
+        <w:t>q</w:t>
+      </w:r>
+      <w:r>
+        <w:rPr>
+          <w:rFonts w:ascii="Times New Roman" w:hAnsi="Times New Roman"/>
+          <w:sz w:val="28"/>
+          <w:szCs w:val="28"/>
+        </w:rPr>
+        <w:t xml:space="preserve">uantity of the </w:t>
+      </w:r>
+      <w:r>
+        <w:rPr>
+          <w:rFonts w:ascii="Times New Roman" w:hAnsi="Times New Roman"/>
+          <w:sz w:val="28"/>
+          <w:szCs w:val="28"/>
+        </w:rPr>
+        <w:t>Cookies.</w:t>
+      </w:r>
+    </w:p>
+    <w:p>
+      <w:pPr>
+        <w:pStyle w:val="ListParagraph"/>
+        <w:numPr>
+          <w:ilvl w:val="0"/>
+          <w:numId w:val="34"/>
+        </w:numPr>
+        <w:rPr>
+          <w:rFonts w:ascii="Times New Roman" w:hAnsi="Times New Roman"/>
           <w:b/>
           <w:bCs/>
           <w:sz w:val="28"/>
           <w:szCs w:val="28"/>
           <w:u w:val="single"/>
         </w:rPr>
-        <w:t>U</w:t>
+      </w:pPr>
+      <w:r>
+        <w:rPr>
+          <w:rFonts w:ascii="Times New Roman" w:hAnsi="Times New Roman"/>
+          <w:sz w:val="28"/>
+          <w:szCs w:val="28"/>
+        </w:rPr>
+        <w:t>Dispensing the Cookies.</w:t>
       </w:r>
-      <w:r>
+    </w:p>
+    <w:p>
+      <w:pPr>
+        <w:pStyle w:val="ListParagraph"/>
+        <w:numPr>
+          <w:ilvl w:val="0"/>
+          <w:numId w:val="34"/>
+        </w:numPr>
         <w:rPr>
           <w:rFonts w:ascii="Times New Roman" w:hAnsi="Times New Roman"/>
           <w:b/>
@@ -9716,9 +9857,81 @@
           <w:szCs w:val="28"/>
           <w:u w:val="single"/>
         </w:rPr>
-        <w:t>ser stories</w:t>
+      </w:pPr>
+      <w:r>
+        <w:rPr>
+          <w:rFonts w:ascii="Times New Roman" w:hAnsi="Times New Roman"/>
+          <w:sz w:val="28"/>
+          <w:szCs w:val="28"/>
+        </w:rPr>
+        <w:t>Updating the total available Quantity.</w:t>
+      </w:r>
+    </w:p>
+    <w:p>
+      <w:pPr>
+        <w:pStyle w:val="ListParagraph"/>
+        <w:numPr>
+          <w:ilvl w:val="0"/>
+          <w:numId w:val="34"/>
+        </w:numPr>
+        <w:rPr>
+          <w:rFonts w:ascii="Times New Roman" w:hAnsi="Times New Roman"/>
+          <w:sz w:val="28"/>
+          <w:szCs w:val="28"/>
+        </w:rPr>
+      </w:pPr>
+      <w:r>
+        <w:rPr>
+          <w:rFonts w:ascii="Times New Roman" w:hAnsi="Times New Roman"/>
+          <w:sz w:val="28"/>
+          <w:szCs w:val="28"/>
+        </w:rPr>
+        <w:t>Updating the</w:t>
       </w:r>
       <w:r>
+        <w:rPr>
+          <w:rFonts w:ascii="Times New Roman" w:hAnsi="Times New Roman"/>
+          <w:sz w:val="28"/>
+          <w:szCs w:val="28"/>
+        </w:rPr>
+        <w:t xml:space="preserve"> Price of the Cookies.</w:t>
+      </w:r>
+    </w:p>
+    <w:p>
+      <w:pPr>
+        <w:pStyle w:val="ListParagraph"/>
+        <w:numPr>
+          <w:ilvl w:val="0"/>
+          <w:numId w:val="34"/>
+        </w:numPr>
+        <w:rPr>
+          <w:rFonts w:ascii="Times New Roman" w:hAnsi="Times New Roman"/>
+          <w:sz w:val="28"/>
+          <w:szCs w:val="28"/>
+        </w:rPr>
+      </w:pPr>
+      <w:r>
+        <w:rPr>
+          <w:rFonts w:ascii="Times New Roman" w:hAnsi="Times New Roman"/>
+          <w:sz w:val="28"/>
+          <w:szCs w:val="28"/>
+        </w:rPr>
+        <w:t>Display all available Cookies with quantity and type.</w:t>
+      </w:r>
+    </w:p>
+    <w:p>
+      <w:pPr>
+        <w:ind w:left="360" w:firstLine="0"/>
+        <w:rPr>
+          <w:rFonts w:ascii="Times New Roman" w:hAnsi="Times New Roman"/>
+          <w:sz w:val="28"/>
+          <w:szCs w:val="28"/>
+        </w:rPr>
+      </w:pPr>
+    </w:p>
+    <w:p>
+      <w:pPr>
+        <w:ind w:firstLine="0"/>
         <w:rPr>
           <w:rFonts w:ascii="Times New Roman" w:hAnsi="Times New Roman"/>
           <w:b/>
@@ -9727,9 +9940,522 @@
           <w:szCs w:val="28"/>
           <w:u w:val="single"/>
         </w:rPr>
+      </w:pPr>
+      <w:r>
+        <w:rPr>
+          <w:rFonts w:ascii="Times New Roman" w:hAnsi="Times New Roman"/>
+          <w:b/>
+          <w:bCs/>
+          <w:sz w:val="28"/>
+          <w:szCs w:val="28"/>
+          <w:u w:val="single"/>
+        </w:rPr>
+        <w:t>User stories</w:t>
+      </w:r>
+      <w:r>
+        <w:rPr>
+          <w:rFonts w:ascii="Times New Roman" w:hAnsi="Times New Roman"/>
+          <w:b/>
+          <w:bCs/>
+          <w:sz w:val="28"/>
+          <w:szCs w:val="28"/>
+          <w:u w:val="single"/>
+        </w:rPr>
         <w:t>:</w:t>
       </w:r>
     </w:p>
+    <w:p>
+      <w:pPr>
+        <w:ind w:firstLine="0"/>
+      </w:pPr>
+    </w:p>
+    <w:tbl>
+      <w:tblPr>
+        <w:tblStyle w:val="LightList-Accent3"/>
+        <w:tblW w:w="10549" w:type="dxa"/>
+        <w:tblBorders>
+          <w:top w:val="single" w:sz="4" w:space="0" w:color="auto"/>
+          <w:left w:val="single" w:sz="4" w:space="0" w:color="auto"/>
+          <w:bottom w:val="single" w:sz="4" w:space="0" w:color="auto"/>
+          <w:right w:val="single" w:sz="4" w:space="0" w:color="auto"/>
+          <w:insideH w:val="single" w:sz="4" w:space="0" w:color="auto"/>
+          <w:insideV w:val="single" w:sz="4" w:space="0" w:color="auto"/>
+        </w:tblBorders>
+        <w:tblLook w:val="0620" w:firstRow="1" w:lastRow="0" w:firstColumn="0" w:lastColumn="0" w:noHBand="1" w:noVBand="1"/>
+      </w:tblPr>
+      <w:tblGrid>
+        <w:gridCol w:w="4224"/>
+        <w:gridCol w:w="3291"/>
+        <w:gridCol w:w="3034"/>
+      </w:tblGrid>
+      <w:tr>
+        <w:trPr>
+          <w:cnfStyle w:val="100000000000" w:firstRow="1" w:lastRow="0" w:firstColumn="0" w:lastColumn="0" w:oddVBand="0" w:evenVBand="0" w:oddHBand="0" w:evenHBand="0" w:firstRowFirstColumn="0" w:firstRowLastColumn="0" w:lastRowFirstColumn="0" w:lastRowLastColumn="0"/>
+          <w:trHeight w:val="542"/>
+        </w:trPr>
+        <w:tc>
+          <w:tcPr>
+            <w:tcW w:w="4224" w:type="dxa"/>
+          </w:tcPr>
+          <w:p>
+            <w:pPr>
+              <w:rPr>
+                <w:rFonts w:ascii="Times New Roman" w:hAnsi="Times New Roman" w:cs="Times New Roman"/>
+                <w:sz w:val="28"/>
+                <w:szCs w:val="28"/>
+              </w:rPr>
+            </w:pPr>
+            <w:r>
+              <w:rPr>
+                <w:rFonts w:ascii="Times New Roman" w:hAnsi="Times New Roman" w:cs="Times New Roman"/>
+                <w:sz w:val="28"/>
+                <w:szCs w:val="28"/>
+              </w:rPr>
+              <w:t>USER TYPE</w:t>
+            </w:r>
+          </w:p>
+        </w:tc>
+        <w:tc>
+          <w:tcPr>
+            <w:tcW w:w="3291" w:type="dxa"/>
+          </w:tcPr>
+          <w:p>
+            <w:pPr>
+              <w:rPr>
+                <w:rFonts w:ascii="Times New Roman" w:hAnsi="Times New Roman" w:cs="Times New Roman"/>
+                <w:sz w:val="28"/>
+                <w:szCs w:val="28"/>
+              </w:rPr>
+            </w:pPr>
+            <w:r>
+              <w:rPr>
+                <w:rFonts w:ascii="Times New Roman" w:hAnsi="Times New Roman" w:cs="Times New Roman"/>
+                <w:sz w:val="28"/>
+                <w:szCs w:val="28"/>
+              </w:rPr>
+              <w:t>EPIC</w:t>
+            </w:r>
+          </w:p>
+        </w:tc>
+        <w:tc>
+          <w:tcPr>
+            <w:tcW w:w="3034" w:type="dxa"/>
+          </w:tcPr>
+          <w:p>
+            <w:pPr>
+              <w:rPr>
+                <w:rFonts w:ascii="Times New Roman" w:hAnsi="Times New Roman" w:cs="Times New Roman"/>
+                <w:sz w:val="28"/>
+                <w:szCs w:val="28"/>
+              </w:rPr>
+            </w:pPr>
+            <w:r>
+              <w:rPr>
+                <w:rFonts w:ascii="Times New Roman" w:hAnsi="Times New Roman" w:cs="Times New Roman"/>
+                <w:sz w:val="28"/>
+                <w:szCs w:val="28"/>
+              </w:rPr>
+              <w:t>USER STORY</w:t>
+            </w:r>
+          </w:p>
+        </w:tc>
+      </w:tr>
+      <w:tr>
+        <w:trPr>
+          <w:trHeight w:val="1232"/>
+        </w:trPr>
+        <w:tc>
+          <w:tcPr>
+            <w:tcW w:w="4224" w:type="dxa"/>
+          </w:tcPr>
+          <w:p>
+            <w:pPr>
+              <w:rPr>
+                <w:rFonts w:ascii="Times New Roman" w:hAnsi="Times New Roman" w:cs="Times New Roman"/>
+                <w:sz w:val="28"/>
+                <w:szCs w:val="28"/>
+              </w:rPr>
+            </w:pPr>
+            <w:r>
+              <w:rPr>
+                <w:sz w:val="28"/>
+                <w:szCs w:val="28"/>
+              </w:rPr>
+              <w:t>Maintenance Staff</w:t>
+            </w:r>
+          </w:p>
+        </w:tc>
+        <w:tc>
+          <w:tcPr>
+            <w:tcW w:w="3291" w:type="dxa"/>
+          </w:tcPr>
+          <w:p>
+            <w:pPr>
+              <w:ind w:firstLine="0"/>
+              <w:rPr>
+                <w:rFonts w:ascii="Times New Roman" w:hAnsi="Times New Roman" w:cs="Times New Roman"/>
+                <w:sz w:val="28"/>
+                <w:szCs w:val="28"/>
+              </w:rPr>
+            </w:pPr>
+            <w:r>
+              <w:rPr>
+                <w:rFonts w:ascii="Times New Roman" w:hAnsi="Times New Roman" w:cs="Times New Roman"/>
+                <w:sz w:val="28"/>
+                <w:szCs w:val="28"/>
+              </w:rPr>
+              <w:t>Adding new Cookies to the Menu</w:t>
+            </w:r>
+          </w:p>
+        </w:tc>
+        <w:tc>
+          <w:tcPr>
+            <w:tcW w:w="3034" w:type="dxa"/>
+          </w:tcPr>
+          <w:p>
+            <w:pPr>
+              <w:ind w:firstLine="0"/>
+              <w:rPr>
+                <w:rFonts w:ascii="Times New Roman" w:hAnsi="Times New Roman" w:cs="Times New Roman"/>
+                <w:sz w:val="28"/>
+                <w:szCs w:val="28"/>
+              </w:rPr>
+            </w:pPr>
+            <w:r>
+              <w:rPr>
+                <w:rFonts w:ascii="Times New Roman" w:hAnsi="Times New Roman" w:cs="Times New Roman"/>
+                <w:sz w:val="28"/>
+                <w:szCs w:val="28"/>
+              </w:rPr>
+              <w:t>Through this method new products can be added to the menu</w:t>
+            </w:r>
+          </w:p>
+        </w:tc>
+      </w:tr>
+      <w:tr>
+        <w:trPr>
+          <w:trHeight w:val="1340"/>
+        </w:trPr>
+        <w:tc>
+          <w:tcPr>
+            <w:tcW w:w="4224" w:type="dxa"/>
+          </w:tcPr>
+          <w:p>
+            <w:pPr>
+              <w:rPr>
+                <w:rFonts w:ascii="Times New Roman" w:hAnsi="Times New Roman" w:cs="Times New Roman"/>
+                <w:sz w:val="28"/>
+                <w:szCs w:val="28"/>
+              </w:rPr>
+            </w:pPr>
+            <w:r>
+              <w:rPr>
+                <w:rFonts w:ascii="Times New Roman" w:hAnsi="Times New Roman" w:cs="Times New Roman"/>
+                <w:sz w:val="28"/>
+                <w:szCs w:val="28"/>
+              </w:rPr>
+              <w:t>Customer Support Staff</w:t>
+            </w:r>
+          </w:p>
+        </w:tc>
+        <w:tc>
+          <w:tcPr>
+            <w:tcW w:w="3291" w:type="dxa"/>
+          </w:tcPr>
+          <w:p>
+            <w:pPr>
+              <w:ind w:firstLine="0"/>
+              <w:rPr>
+                <w:rFonts w:ascii="Times New Roman" w:hAnsi="Times New Roman" w:cs="Times New Roman"/>
+                <w:sz w:val="28"/>
+                <w:szCs w:val="28"/>
+              </w:rPr>
+            </w:pPr>
+            <w:r>
+              <w:rPr>
+                <w:rFonts w:ascii="Times New Roman" w:hAnsi="Times New Roman" w:cs="Times New Roman"/>
+                <w:sz w:val="28"/>
+                <w:szCs w:val="28"/>
+              </w:rPr>
+              <w:t xml:space="preserve">Updating the quantity of the Cookies </w:t>
+            </w:r>
+          </w:p>
+        </w:tc>
+        <w:tc>
+          <w:tcPr>
+            <w:tcW w:w="3034" w:type="dxa"/>
+          </w:tcPr>
+          <w:p>
+            <w:pPr>
+              <w:ind w:firstLine="0"/>
+              <w:rPr>
+                <w:rFonts w:ascii="Times New Roman" w:hAnsi="Times New Roman" w:cs="Times New Roman"/>
+                <w:sz w:val="28"/>
+                <w:szCs w:val="28"/>
+              </w:rPr>
+            </w:pPr>
+            <w:r>
+              <w:rPr>
+                <w:rFonts w:ascii="Times New Roman" w:hAnsi="Times New Roman" w:cs="Times New Roman"/>
+                <w:sz w:val="28"/>
+                <w:szCs w:val="28"/>
+              </w:rPr>
+              <w:t>The Quantities of the existing Cookies can be updated through this.</w:t>
+            </w:r>
+          </w:p>
+        </w:tc>
+      </w:tr>
+      <w:tr>
+        <w:trPr>
+          <w:trHeight w:val="1292"/>
+        </w:trPr>
+        <w:tc>
+          <w:tcPr>
+            <w:tcW w:w="4224" w:type="dxa"/>
+          </w:tcPr>
+          <w:p>
+            <w:pPr>
+              <w:rPr>
+                <w:rFonts w:ascii="Times New Roman" w:hAnsi="Times New Roman" w:cs="Times New Roman"/>
+                <w:sz w:val="28"/>
+                <w:szCs w:val="28"/>
+              </w:rPr>
+            </w:pPr>
+            <w:r>
+              <w:rPr>
+                <w:rFonts w:ascii="Times New Roman" w:hAnsi="Times New Roman" w:cs="Times New Roman"/>
+                <w:sz w:val="28"/>
+                <w:szCs w:val="28"/>
+              </w:rPr>
+              <w:t>Customer</w:t>
+            </w:r>
+          </w:p>
+        </w:tc>
+        <w:tc>
+          <w:tcPr>
+            <w:tcW w:w="3291" w:type="dxa"/>
+          </w:tcPr>
+          <w:p>
+            <w:pPr>
+              <w:ind w:firstLine="0"/>
+              <w:rPr>
+                <w:rFonts w:ascii="Times New Roman" w:hAnsi="Times New Roman" w:cs="Times New Roman"/>
+                <w:sz w:val="28"/>
+                <w:szCs w:val="28"/>
+              </w:rPr>
+            </w:pPr>
+            <w:r>
+              <w:rPr>
+                <w:rFonts w:ascii="Times New Roman" w:hAnsi="Times New Roman" w:cs="Times New Roman"/>
+                <w:sz w:val="28"/>
+                <w:szCs w:val="28"/>
+              </w:rPr>
+              <w:t>Dispensing the Cookies</w:t>
+            </w:r>
+          </w:p>
+        </w:tc>
+        <w:tc>
+          <w:tcPr>
+            <w:tcW w:w="3034" w:type="dxa"/>
+          </w:tcPr>
+          <w:p>
+            <w:pPr>
+              <w:ind w:firstLine="0"/>
+              <w:rPr>
+                <w:rFonts w:ascii="Times New Roman" w:hAnsi="Times New Roman" w:cs="Times New Roman"/>
+                <w:sz w:val="28"/>
+                <w:szCs w:val="28"/>
+              </w:rPr>
+            </w:pPr>
+            <w:r>
+              <w:rPr>
+                <w:rFonts w:ascii="Times New Roman" w:hAnsi="Times New Roman" w:cs="Times New Roman"/>
+                <w:sz w:val="28"/>
+                <w:szCs w:val="28"/>
+              </w:rPr>
+              <w:t>The dispensing machine will dispense the required cookies after it receives input from the Customer</w:t>
+            </w:r>
+          </w:p>
+        </w:tc>
+      </w:tr>
+      <w:tr>
+        <w:trPr>
+          <w:trHeight w:val="1340"/>
+        </w:trPr>
+        <w:tc>
+          <w:tcPr>
+            <w:tcW w:w="4224" w:type="dxa"/>
+          </w:tcPr>
+          <w:p>
+            <w:pPr>
+              <w:rPr>
+                <w:sz w:val="28"/>
+                <w:szCs w:val="28"/>
+              </w:rPr>
+            </w:pPr>
+            <w:r>
+              <w:rPr>
+                <w:sz w:val="28"/>
+                <w:szCs w:val="28"/>
+              </w:rPr>
+              <w:t xml:space="preserve">Maintenance Staff </w:t>
+            </w:r>
+          </w:p>
+        </w:tc>
+        <w:tc>
+          <w:tcPr>
+            <w:tcW w:w="3291" w:type="dxa"/>
+          </w:tcPr>
+          <w:p>
+            <w:pPr>
+              <w:ind w:firstLine="0"/>
+              <w:rPr>
+                <w:sz w:val="28"/>
+                <w:szCs w:val="28"/>
+              </w:rPr>
+            </w:pPr>
+            <w:r>
+              <w:rPr>
+                <w:sz w:val="28"/>
+                <w:szCs w:val="28"/>
+              </w:rPr>
+              <w:t>Updating the Price of Cookies</w:t>
+            </w:r>
+          </w:p>
+        </w:tc>
+        <w:tc>
+          <w:tcPr>
+            <w:tcW w:w="3034" w:type="dxa"/>
+          </w:tcPr>
+          <w:p>
+            <w:pPr>
+              <w:ind w:firstLine="0"/>
+              <w:rPr>
+                <w:sz w:val="28"/>
+                <w:szCs w:val="28"/>
+              </w:rPr>
+            </w:pPr>
+            <w:r>
+              <w:rPr>
+                <w:sz w:val="28"/>
+                <w:szCs w:val="28"/>
+              </w:rPr>
+              <w:t>Whenever there is Change in Price its needs to be updated in the Vending Machine</w:t>
+            </w:r>
+          </w:p>
+        </w:tc>
+      </w:tr>
+      <w:tr>
+        <w:trPr>
+          <w:trHeight w:val="1412"/>
+        </w:trPr>
+        <w:tc>
+          <w:tcPr>
+            <w:tcW w:w="4224" w:type="dxa"/>
+          </w:tcPr>
+          <w:p>
+            <w:pPr>
+              <w:ind w:firstLine="0"/>
+              <w:rPr>
+                <w:sz w:val="28"/>
+                <w:szCs w:val="28"/>
+              </w:rPr>
+            </w:pPr>
+            <w:r>
+              <w:rPr>
+                <w:sz w:val="28"/>
+                <w:szCs w:val="28"/>
+              </w:rPr>
+              <w:t>Customer, Maintenance Staff, Customer Support Staff</w:t>
+            </w:r>
+          </w:p>
+        </w:tc>
+        <w:tc>
+          <w:tcPr>
+            <w:tcW w:w="3291" w:type="dxa"/>
+          </w:tcPr>
+          <w:p>
+            <w:pPr>
+              <w:ind w:firstLine="0"/>
+              <w:rPr>
+                <w:sz w:val="28"/>
+                <w:szCs w:val="28"/>
+              </w:rPr>
+            </w:pPr>
+            <w:r>
+              <w:rPr>
+                <w:sz w:val="28"/>
+                <w:szCs w:val="28"/>
+              </w:rPr>
+              <w:t>Display all available type and Quantity of Coo</w:t>
+            </w:r>
+            <w:r>
+              <w:rPr>
+                <w:sz w:val="28"/>
+                <w:szCs w:val="28"/>
+              </w:rPr>
+              <w:t>k</w:t>
+            </w:r>
+            <w:r>
+              <w:rPr>
+                <w:sz w:val="28"/>
+                <w:szCs w:val="28"/>
+              </w:rPr>
+              <w:t xml:space="preserve">ies </w:t>
+            </w:r>
+          </w:p>
+        </w:tc>
+        <w:tc>
+          <w:tcPr>
+            <w:tcW w:w="3034" w:type="dxa"/>
+          </w:tcPr>
+          <w:p>
+            <w:pPr>
+              <w:ind w:firstLine="0"/>
+              <w:rPr>
+                <w:sz w:val="28"/>
+                <w:szCs w:val="28"/>
+              </w:rPr>
+            </w:pPr>
+            <w:r>
+              <w:rPr>
+                <w:sz w:val="28"/>
+                <w:szCs w:val="28"/>
+              </w:rPr>
+              <w:t xml:space="preserve">Whenever any user </w:t>
+            </w:r>
+            <w:r>
+              <w:rPr>
+                <w:sz w:val="28"/>
+                <w:szCs w:val="28"/>
+              </w:rPr>
+              <w:t xml:space="preserve">goes for order or wants the available Cookies it gets displayed. </w:t>
+            </w:r>
+          </w:p>
+        </w:tc>
+      </w:tr>
+    </w:tbl>
+    <w:p>
+      <w:pPr>
+        <w:pStyle w:val="Heading1"/>
+        <w:rPr>
+          <w:rFonts w:ascii="Times New Roman" w:hAnsi="Times New Roman"/>
+          <w:sz w:val="28"/>
+          <w:szCs w:val="28"/>
+          <w:u w:val="single"/>
+        </w:rPr>
+      </w:pPr>
+      <w:r>
+        <w:rPr>
+          <w:rFonts w:ascii="Times New Roman" w:hAnsi="Times New Roman"/>
+          <w:sz w:val="28"/>
+          <w:szCs w:val="28"/>
+          <w:u w:val="single"/>
+        </w:rPr>
+        <w:t>INDIVIDUAL ACTIVITY 2:</w:t>
+      </w:r>
+    </w:p>
+    <w:p/>
     <w:p/>
     <w:sectPr>
       <w:headerReference w:type="even" r:id="rId27"/>
@@ -9750,7 +10476,7 @@
 </file>
 
 <file path=word/endnotes.xml><?xml version="1.0" encoding="utf-8"?>
-<w:endnotes xmlns:wpc="http://schemas.microsoft.com/office/word/2010/wordprocessingCanvas" xmlns:cx="http://schemas.microsoft.com/office/drawing/2014/chartex" xmlns:cx1="http://schemas.microsoft.com/office/drawing/2015/9/8/chartex" xmlns:cx2="http://schemas.microsoft.com/office/drawing/2015/10/21/chartex" xmlns:cx3="http://schemas.microsoft.com/office/drawing/2016/5/9/chartex" xmlns:cx4="http://schemas.microsoft.com/office/drawing/2016/5/10/chartex" xmlns:cx5="http://schemas.microsoft.com/office/drawing/2016/5/11/chartex" xmlns:cx6="http://schemas.microsoft.com/office/drawing/2016/5/12/chartex" xmlns:cx7="http://schemas.microsoft.com/office/drawing/2016/5/13/chartex" xmlns:cx8="http://schemas.microsoft.com/office/drawing/2016/5/14/chartex" xmlns:mc="http://schemas.openxmlformats.org/markup-compatibility/2006" xmlns:aink="http://schemas.microsoft.com/office/drawing/2016/ink" xmlns:am3d="http://schemas.microsoft.com/office/drawing/2017/model3d" xmlns:o="urn:schemas-microsoft-com:office:office" xmlns:r="http://schemas.openxmlformats.org/officeDocument/2006/relationships" xmlns:m="http://schemas.openxmlformats.org/officeDocument/2006/math" xmlns:v="urn:schemas-microsoft-com:vml" xmlns:wp14="http://schemas.microsoft.com/office/word/2010/wordprocessingDrawing" xmlns:wp="http://schemas.openxmlformats.org/drawingml/2006/wordprocessingDrawing" xmlns:w10="urn:schemas-microsoft-com:office:word" xmlns:w="http://schemas.openxmlformats.org/wordprocessingml/2006/main" xmlns:w14="http://schemas.microsoft.com/office/word/2010/wordml" xmlns:w15="http://schemas.microsoft.com/office/word/2012/wordml" xmlns:w16cid="http://schemas.microsoft.com/office/word/2016/wordml/cid" xmlns:w16se="http://schemas.microsoft.com/office/word/2015/wordml/symex" xmlns:wpg="http://schemas.microsoft.com/office/word/2010/wordprocessingGroup" xmlns:wpi="http://schemas.microsoft.com/office/word/2010/wordprocessingInk" xmlns:wne="http://schemas.microsoft.com/office/word/2006/wordml" xmlns:wps="http://schemas.microsoft.com/office/word/2010/wordprocessingShape" mc:Ignorable="w14 w15 w16se w16cid wp14">
+<w:endnotes xmlns:wpc="http://schemas.microsoft.com/office/word/2010/wordprocessingCanvas" xmlns:cx="http://schemas.microsoft.com/office/drawing/2014/chartex" xmlns:cx1="http://schemas.microsoft.com/office/drawing/2015/9/8/chartex" xmlns:cx2="http://schemas.microsoft.com/office/drawing/2015/10/21/chartex" xmlns:cx3="http://schemas.microsoft.com/office/drawing/2016/5/9/chartex" xmlns:cx4="http://schemas.microsoft.com/office/drawing/2016/5/10/chartex" xmlns:cx5="http://schemas.microsoft.com/office/drawing/2016/5/11/chartex" xmlns:cx6="http://schemas.microsoft.com/office/drawing/2016/5/12/chartex" xmlns:cx7="http://schemas.microsoft.com/office/drawing/2016/5/13/chartex" xmlns:cx8="http://schemas.microsoft.com/office/drawing/2016/5/14/chartex" xmlns:mc="http://schemas.openxmlformats.org/markup-compatibility/2006" xmlns:aink="http://schemas.microsoft.com/office/drawing/2016/ink" xmlns:am3d="http://schemas.microsoft.com/office/drawing/2017/model3d" xmlns:o="urn:schemas-microsoft-com:office:office" xmlns:r="http://schemas.openxmlformats.org/officeDocument/2006/relationships" xmlns:m="http://schemas.openxmlformats.org/officeDocument/2006/math" xmlns:v="urn:schemas-microsoft-com:vml" xmlns:wp14="http://schemas.microsoft.com/office/word/2010/wordprocessingDrawing" xmlns:wp="http://schemas.openxmlformats.org/drawingml/2006/wordprocessingDrawing" xmlns:w10="urn:schemas-microsoft-com:office:word" xmlns:w="http://schemas.openxmlformats.org/wordprocessingml/2006/main" xmlns:w14="http://schemas.microsoft.com/office/word/2010/wordml" xmlns:w15="http://schemas.microsoft.com/office/word/2012/wordml" xmlns:w16cex="http://schemas.microsoft.com/office/word/2018/wordml/cex" xmlns:w16cid="http://schemas.microsoft.com/office/word/2016/wordml/cid" xmlns:w16="http://schemas.microsoft.com/office/word/2018/wordml" xmlns:w16se="http://schemas.microsoft.com/office/word/2015/wordml/symex" xmlns:wpg="http://schemas.microsoft.com/office/word/2010/wordprocessingGroup" xmlns:wpi="http://schemas.microsoft.com/office/word/2010/wordprocessingInk" xmlns:wne="http://schemas.microsoft.com/office/word/2006/wordml" xmlns:wps="http://schemas.microsoft.com/office/word/2010/wordprocessingShape" mc:Ignorable="w14 w15 w16se w16cid w16 w16cex wp14">
   <w:endnote w:type="separator" w:id="-1">
     <w:p>
       <w:r>
@@ -9772,7 +10498,7 @@
 </file>
 
 <file path=word/footer1.xml><?xml version="1.0" encoding="utf-8"?>
-<w:ftr xmlns:wpc="http://schemas.microsoft.com/office/word/2010/wordprocessingCanvas" xmlns:cx="http://schemas.microsoft.com/office/drawing/2014/chartex" xmlns:cx1="http://schemas.microsoft.com/office/drawing/2015/9/8/chartex" xmlns:cx2="http://schemas.microsoft.com/office/drawing/2015/10/21/chartex" xmlns:cx3="http://schemas.microsoft.com/office/drawing/2016/5/9/chartex" xmlns:cx4="http://schemas.microsoft.com/office/drawing/2016/5/10/chartex" xmlns:cx5="http://schemas.microsoft.com/office/drawing/2016/5/11/chartex" xmlns:cx6="http://schemas.microsoft.com/office/drawing/2016/5/12/chartex" xmlns:cx7="http://schemas.microsoft.com/office/drawing/2016/5/13/chartex" xmlns:cx8="http://schemas.microsoft.com/office/drawing/2016/5/14/chartex" xmlns:mc="http://schemas.openxmlformats.org/markup-compatibility/2006" xmlns:aink="http://schemas.microsoft.com/office/drawing/2016/ink" xmlns:am3d="http://schemas.microsoft.com/office/drawing/2017/model3d" xmlns:o="urn:schemas-microsoft-com:office:office" xmlns:r="http://schemas.openxmlformats.org/officeDocument/2006/relationships" xmlns:m="http://schemas.openxmlformats.org/officeDocument/2006/math" xmlns:v="urn:schemas-microsoft-com:vml" xmlns:wp14="http://schemas.microsoft.com/office/word/2010/wordprocessingDrawing" xmlns:wp="http://schemas.openxmlformats.org/drawingml/2006/wordprocessingDrawing" xmlns:w10="urn:schemas-microsoft-com:office:word" xmlns:w="http://schemas.openxmlformats.org/wordprocessingml/2006/main" xmlns:w14="http://schemas.microsoft.com/office/word/2010/wordml" xmlns:w15="http://schemas.microsoft.com/office/word/2012/wordml" xmlns:w16cid="http://schemas.microsoft.com/office/word/2016/wordml/cid" xmlns:w16se="http://schemas.microsoft.com/office/word/2015/wordml/symex" xmlns:wpg="http://schemas.microsoft.com/office/word/2010/wordprocessingGroup" xmlns:wpi="http://schemas.microsoft.com/office/word/2010/wordprocessingInk" xmlns:wne="http://schemas.microsoft.com/office/word/2006/wordml" xmlns:wps="http://schemas.microsoft.com/office/word/2010/wordprocessingShape" mc:Ignorable="w14 w15 w16se w16cid wp14">
+<w:ftr xmlns:wpc="http://schemas.microsoft.com/office/word/2010/wordprocessingCanvas" xmlns:cx="http://schemas.microsoft.com/office/drawing/2014/chartex" xmlns:cx1="http://schemas.microsoft.com/office/drawing/2015/9/8/chartex" xmlns:cx2="http://schemas.microsoft.com/office/drawing/2015/10/21/chartex" xmlns:cx3="http://schemas.microsoft.com/office/drawing/2016/5/9/chartex" xmlns:cx4="http://schemas.microsoft.com/office/drawing/2016/5/10/chartex" xmlns:cx5="http://schemas.microsoft.com/office/drawing/2016/5/11/chartex" xmlns:cx6="http://schemas.microsoft.com/office/drawing/2016/5/12/chartex" xmlns:cx7="http://schemas.microsoft.com/office/drawing/2016/5/13/chartex" xmlns:cx8="http://schemas.microsoft.com/office/drawing/2016/5/14/chartex" xmlns:mc="http://schemas.openxmlformats.org/markup-compatibility/2006" xmlns:aink="http://schemas.microsoft.com/office/drawing/2016/ink" xmlns:am3d="http://schemas.microsoft.com/office/drawing/2017/model3d" xmlns:o="urn:schemas-microsoft-com:office:office" xmlns:r="http://schemas.openxmlformats.org/officeDocument/2006/relationships" xmlns:m="http://schemas.openxmlformats.org/officeDocument/2006/math" xmlns:v="urn:schemas-microsoft-com:vml" xmlns:wp14="http://schemas.microsoft.com/office/word/2010/wordprocessingDrawing" xmlns:wp="http://schemas.openxmlformats.org/drawingml/2006/wordprocessingDrawing" xmlns:w10="urn:schemas-microsoft-com:office:word" xmlns:w="http://schemas.openxmlformats.org/wordprocessingml/2006/main" xmlns:w14="http://schemas.microsoft.com/office/word/2010/wordml" xmlns:w15="http://schemas.microsoft.com/office/word/2012/wordml" xmlns:w16cex="http://schemas.microsoft.com/office/word/2018/wordml/cex" xmlns:w16cid="http://schemas.microsoft.com/office/word/2016/wordml/cid" xmlns:w16="http://schemas.microsoft.com/office/word/2018/wordml" xmlns:w16se="http://schemas.microsoft.com/office/word/2015/wordml/symex" xmlns:wpg="http://schemas.microsoft.com/office/word/2010/wordprocessingGroup" xmlns:wpi="http://schemas.microsoft.com/office/word/2010/wordprocessingInk" xmlns:wne="http://schemas.microsoft.com/office/word/2006/wordml" xmlns:wps="http://schemas.microsoft.com/office/word/2010/wordprocessingShape" mc:Ignorable="w14 w15 w16se w16cid w16 w16cex wp14">
   <w:p>
     <w:pPr>
       <w:pStyle w:val="Footer"/>
@@ -9782,7 +10508,7 @@
 </file>
 
 <file path=word/footer2.xml><?xml version="1.0" encoding="utf-8"?>
-<w:ftr xmlns:wpc="http://schemas.microsoft.com/office/word/2010/wordprocessingCanvas" xmlns:cx="http://schemas.microsoft.com/office/drawing/2014/chartex" xmlns:cx1="http://schemas.microsoft.com/office/drawing/2015/9/8/chartex" xmlns:cx2="http://schemas.microsoft.com/office/drawing/2015/10/21/chartex" xmlns:cx3="http://schemas.microsoft.com/office/drawing/2016/5/9/chartex" xmlns:cx4="http://schemas.microsoft.com/office/drawing/2016/5/10/chartex" xmlns:cx5="http://schemas.microsoft.com/office/drawing/2016/5/11/chartex" xmlns:cx6="http://schemas.microsoft.com/office/drawing/2016/5/12/chartex" xmlns:cx7="http://schemas.microsoft.com/office/drawing/2016/5/13/chartex" xmlns:cx8="http://schemas.microsoft.com/office/drawing/2016/5/14/chartex" xmlns:mc="http://schemas.openxmlformats.org/markup-compatibility/2006" xmlns:aink="http://schemas.microsoft.com/office/drawing/2016/ink" xmlns:am3d="http://schemas.microsoft.com/office/drawing/2017/model3d" xmlns:o="urn:schemas-microsoft-com:office:office" xmlns:r="http://schemas.openxmlformats.org/officeDocument/2006/relationships" xmlns:m="http://schemas.openxmlformats.org/officeDocument/2006/math" xmlns:v="urn:schemas-microsoft-com:vml" xmlns:wp14="http://schemas.microsoft.com/office/word/2010/wordprocessingDrawing" xmlns:wp="http://schemas.openxmlformats.org/drawingml/2006/wordprocessingDrawing" xmlns:w10="urn:schemas-microsoft-com:office:word" xmlns:w="http://schemas.openxmlformats.org/wordprocessingml/2006/main" xmlns:w14="http://schemas.microsoft.com/office/word/2010/wordml" xmlns:w15="http://schemas.microsoft.com/office/word/2012/wordml" xmlns:w16cid="http://schemas.microsoft.com/office/word/2016/wordml/cid" xmlns:w16se="http://schemas.microsoft.com/office/word/2015/wordml/symex" xmlns:wpg="http://schemas.microsoft.com/office/word/2010/wordprocessingGroup" xmlns:wpi="http://schemas.microsoft.com/office/word/2010/wordprocessingInk" xmlns:wne="http://schemas.microsoft.com/office/word/2006/wordml" xmlns:wps="http://schemas.microsoft.com/office/word/2010/wordprocessingShape" mc:Ignorable="w14 w15 w16se w16cid wp14">
+<w:ftr xmlns:wpc="http://schemas.microsoft.com/office/word/2010/wordprocessingCanvas" xmlns:cx="http://schemas.microsoft.com/office/drawing/2014/chartex" xmlns:cx1="http://schemas.microsoft.com/office/drawing/2015/9/8/chartex" xmlns:cx2="http://schemas.microsoft.com/office/drawing/2015/10/21/chartex" xmlns:cx3="http://schemas.microsoft.com/office/drawing/2016/5/9/chartex" xmlns:cx4="http://schemas.microsoft.com/office/drawing/2016/5/10/chartex" xmlns:cx5="http://schemas.microsoft.com/office/drawing/2016/5/11/chartex" xmlns:cx6="http://schemas.microsoft.com/office/drawing/2016/5/12/chartex" xmlns:cx7="http://schemas.microsoft.com/office/drawing/2016/5/13/chartex" xmlns:cx8="http://schemas.microsoft.com/office/drawing/2016/5/14/chartex" xmlns:mc="http://schemas.openxmlformats.org/markup-compatibility/2006" xmlns:aink="http://schemas.microsoft.com/office/drawing/2016/ink" xmlns:am3d="http://schemas.microsoft.com/office/drawing/2017/model3d" xmlns:o="urn:schemas-microsoft-com:office:office" xmlns:r="http://schemas.openxmlformats.org/officeDocument/2006/relationships" xmlns:m="http://schemas.openxmlformats.org/officeDocument/2006/math" xmlns:v="urn:schemas-microsoft-com:vml" xmlns:wp14="http://schemas.microsoft.com/office/word/2010/wordprocessingDrawing" xmlns:wp="http://schemas.openxmlformats.org/drawingml/2006/wordprocessingDrawing" xmlns:w10="urn:schemas-microsoft-com:office:word" xmlns:w="http://schemas.openxmlformats.org/wordprocessingml/2006/main" xmlns:w14="http://schemas.microsoft.com/office/word/2010/wordml" xmlns:w15="http://schemas.microsoft.com/office/word/2012/wordml" xmlns:w16cex="http://schemas.microsoft.com/office/word/2018/wordml/cex" xmlns:w16cid="http://schemas.microsoft.com/office/word/2016/wordml/cid" xmlns:w16="http://schemas.microsoft.com/office/word/2018/wordml" xmlns:w16se="http://schemas.microsoft.com/office/word/2015/wordml/symex" xmlns:wpg="http://schemas.microsoft.com/office/word/2010/wordprocessingGroup" xmlns:wpi="http://schemas.microsoft.com/office/word/2010/wordprocessingInk" xmlns:wne="http://schemas.microsoft.com/office/word/2006/wordml" xmlns:wps="http://schemas.microsoft.com/office/word/2010/wordprocessingShape" mc:Ignorable="w14 w15 w16se w16cid w16 w16cex wp14">
   <w:p>
     <w:pPr>
       <w:pStyle w:val="Footer"/>
@@ -10051,7 +10777,7 @@
 </file>
 
 <file path=word/footer3.xml><?xml version="1.0" encoding="utf-8"?>
-<w:ftr xmlns:wpc="http://schemas.microsoft.com/office/word/2010/wordprocessingCanvas" xmlns:cx="http://schemas.microsoft.com/office/drawing/2014/chartex" xmlns:cx1="http://schemas.microsoft.com/office/drawing/2015/9/8/chartex" xmlns:cx2="http://schemas.microsoft.com/office/drawing/2015/10/21/chartex" xmlns:cx3="http://schemas.microsoft.com/office/drawing/2016/5/9/chartex" xmlns:cx4="http://schemas.microsoft.com/office/drawing/2016/5/10/chartex" xmlns:cx5="http://schemas.microsoft.com/office/drawing/2016/5/11/chartex" xmlns:cx6="http://schemas.microsoft.com/office/drawing/2016/5/12/chartex" xmlns:cx7="http://schemas.microsoft.com/office/drawing/2016/5/13/chartex" xmlns:cx8="http://schemas.microsoft.com/office/drawing/2016/5/14/chartex" xmlns:mc="http://schemas.openxmlformats.org/markup-compatibility/2006" xmlns:aink="http://schemas.microsoft.com/office/drawing/2016/ink" xmlns:am3d="http://schemas.microsoft.com/office/drawing/2017/model3d" xmlns:o="urn:schemas-microsoft-com:office:office" xmlns:r="http://schemas.openxmlformats.org/officeDocument/2006/relationships" xmlns:m="http://schemas.openxmlformats.org/officeDocument/2006/math" xmlns:v="urn:schemas-microsoft-com:vml" xmlns:wp14="http://schemas.microsoft.com/office/word/2010/wordprocessingDrawing" xmlns:wp="http://schemas.openxmlformats.org/drawingml/2006/wordprocessingDrawing" xmlns:w10="urn:schemas-microsoft-com:office:word" xmlns:w="http://schemas.openxmlformats.org/wordprocessingml/2006/main" xmlns:w14="http://schemas.microsoft.com/office/word/2010/wordml" xmlns:w15="http://schemas.microsoft.com/office/word/2012/wordml" xmlns:w16cid="http://schemas.microsoft.com/office/word/2016/wordml/cid" xmlns:w16se="http://schemas.microsoft.com/office/word/2015/wordml/symex" xmlns:wpg="http://schemas.microsoft.com/office/word/2010/wordprocessingGroup" xmlns:wpi="http://schemas.microsoft.com/office/word/2010/wordprocessingInk" xmlns:wne="http://schemas.microsoft.com/office/word/2006/wordml" xmlns:wps="http://schemas.microsoft.com/office/word/2010/wordprocessingShape" mc:Ignorable="w14 w15 w16se w16cid wp14">
+<w:ftr xmlns:wpc="http://schemas.microsoft.com/office/word/2010/wordprocessingCanvas" xmlns:cx="http://schemas.microsoft.com/office/drawing/2014/chartex" xmlns:cx1="http://schemas.microsoft.com/office/drawing/2015/9/8/chartex" xmlns:cx2="http://schemas.microsoft.com/office/drawing/2015/10/21/chartex" xmlns:cx3="http://schemas.microsoft.com/office/drawing/2016/5/9/chartex" xmlns:cx4="http://schemas.microsoft.com/office/drawing/2016/5/10/chartex" xmlns:cx5="http://schemas.microsoft.com/office/drawing/2016/5/11/chartex" xmlns:cx6="http://schemas.microsoft.com/office/drawing/2016/5/12/chartex" xmlns:cx7="http://schemas.microsoft.com/office/drawing/2016/5/13/chartex" xmlns:cx8="http://schemas.microsoft.com/office/drawing/2016/5/14/chartex" xmlns:mc="http://schemas.openxmlformats.org/markup-compatibility/2006" xmlns:aink="http://schemas.microsoft.com/office/drawing/2016/ink" xmlns:am3d="http://schemas.microsoft.com/office/drawing/2017/model3d" xmlns:o="urn:schemas-microsoft-com:office:office" xmlns:r="http://schemas.openxmlformats.org/officeDocument/2006/relationships" xmlns:m="http://schemas.openxmlformats.org/officeDocument/2006/math" xmlns:v="urn:schemas-microsoft-com:vml" xmlns:wp14="http://schemas.microsoft.com/office/word/2010/wordprocessingDrawing" xmlns:wp="http://schemas.openxmlformats.org/drawingml/2006/wordprocessingDrawing" xmlns:w10="urn:schemas-microsoft-com:office:word" xmlns:w="http://schemas.openxmlformats.org/wordprocessingml/2006/main" xmlns:w14="http://schemas.microsoft.com/office/word/2010/wordml" xmlns:w15="http://schemas.microsoft.com/office/word/2012/wordml" xmlns:w16cex="http://schemas.microsoft.com/office/word/2018/wordml/cex" xmlns:w16cid="http://schemas.microsoft.com/office/word/2016/wordml/cid" xmlns:w16="http://schemas.microsoft.com/office/word/2018/wordml" xmlns:w16se="http://schemas.microsoft.com/office/word/2015/wordml/symex" xmlns:wpg="http://schemas.microsoft.com/office/word/2010/wordprocessingGroup" xmlns:wpi="http://schemas.microsoft.com/office/word/2010/wordprocessingInk" xmlns:wne="http://schemas.microsoft.com/office/word/2006/wordml" xmlns:wps="http://schemas.microsoft.com/office/word/2010/wordprocessingShape" mc:Ignorable="w14 w15 w16se w16cid w16 w16cex wp14">
   <w:p>
     <w:pPr>
       <w:pStyle w:val="Footer"/>
@@ -10061,7 +10787,7 @@
 </file>
 
 <file path=word/footnotes.xml><?xml version="1.0" encoding="utf-8"?>
-<w:footnotes xmlns:wpc="http://schemas.microsoft.com/office/word/2010/wordprocessingCanvas" xmlns:cx="http://schemas.microsoft.com/office/drawing/2014/chartex" xmlns:cx1="http://schemas.microsoft.com/office/drawing/2015/9/8/chartex" xmlns:cx2="http://schemas.microsoft.com/office/drawing/2015/10/21/chartex" xmlns:cx3="http://schemas.microsoft.com/office/drawing/2016/5/9/chartex" xmlns:cx4="http://schemas.microsoft.com/office/drawing/2016/5/10/chartex" xmlns:cx5="http://schemas.microsoft.com/office/drawing/2016/5/11/chartex" xmlns:cx6="http://schemas.microsoft.com/office/drawing/2016/5/12/chartex" xmlns:cx7="http://schemas.microsoft.com/office/drawing/2016/5/13/chartex" xmlns:cx8="http://schemas.microsoft.com/office/drawing/2016/5/14/chartex" xmlns:mc="http://schemas.openxmlformats.org/markup-compatibility/2006" xmlns:aink="http://schemas.microsoft.com/office/drawing/2016/ink" xmlns:am3d="http://schemas.microsoft.com/office/drawing/2017/model3d" xmlns:o="urn:schemas-microsoft-com:office:office" xmlns:r="http://schemas.openxmlformats.org/officeDocument/2006/relationships" xmlns:m="http://schemas.openxmlformats.org/officeDocument/2006/math" xmlns:v="urn:schemas-microsoft-com:vml" xmlns:wp14="http://schemas.microsoft.com/office/word/2010/wordprocessingDrawing" xmlns:wp="http://schemas.openxmlformats.org/drawingml/2006/wordprocessingDrawing" xmlns:w10="urn:schemas-microsoft-com:office:word" xmlns:w="http://schemas.openxmlformats.org/wordprocessingml/2006/main" xmlns:w14="http://schemas.microsoft.com/office/word/2010/wordml" xmlns:w15="http://schemas.microsoft.com/office/word/2012/wordml" xmlns:w16cid="http://schemas.microsoft.com/office/word/2016/wordml/cid" xmlns:w16se="http://schemas.microsoft.com/office/word/2015/wordml/symex" xmlns:wpg="http://schemas.microsoft.com/office/word/2010/wordprocessingGroup" xmlns:wpi="http://schemas.microsoft.com/office/word/2010/wordprocessingInk" xmlns:wne="http://schemas.microsoft.com/office/word/2006/wordml" xmlns:wps="http://schemas.microsoft.com/office/word/2010/wordprocessingShape" mc:Ignorable="w14 w15 w16se w16cid wp14">
+<w:footnotes xmlns:wpc="http://schemas.microsoft.com/office/word/2010/wordprocessingCanvas" xmlns:cx="http://schemas.microsoft.com/office/drawing/2014/chartex" xmlns:cx1="http://schemas.microsoft.com/office/drawing/2015/9/8/chartex" xmlns:cx2="http://schemas.microsoft.com/office/drawing/2015/10/21/chartex" xmlns:cx3="http://schemas.microsoft.com/office/drawing/2016/5/9/chartex" xmlns:cx4="http://schemas.microsoft.com/office/drawing/2016/5/10/chartex" xmlns:cx5="http://schemas.microsoft.com/office/drawing/2016/5/11/chartex" xmlns:cx6="http://schemas.microsoft.com/office/drawing/2016/5/12/chartex" xmlns:cx7="http://schemas.microsoft.com/office/drawing/2016/5/13/chartex" xmlns:cx8="http://schemas.microsoft.com/office/drawing/2016/5/14/chartex" xmlns:mc="http://schemas.openxmlformats.org/markup-compatibility/2006" xmlns:aink="http://schemas.microsoft.com/office/drawing/2016/ink" xmlns:am3d="http://schemas.microsoft.com/office/drawing/2017/model3d" xmlns:o="urn:schemas-microsoft-com:office:office" xmlns:r="http://schemas.openxmlformats.org/officeDocument/2006/relationships" xmlns:m="http://schemas.openxmlformats.org/officeDocument/2006/math" xmlns:v="urn:schemas-microsoft-com:vml" xmlns:wp14="http://schemas.microsoft.com/office/word/2010/wordprocessingDrawing" xmlns:wp="http://schemas.openxmlformats.org/drawingml/2006/wordprocessingDrawing" xmlns:w10="urn:schemas-microsoft-com:office:word" xmlns:w="http://schemas.openxmlformats.org/wordprocessingml/2006/main" xmlns:w14="http://schemas.microsoft.com/office/word/2010/wordml" xmlns:w15="http://schemas.microsoft.com/office/word/2012/wordml" xmlns:w16cex="http://schemas.microsoft.com/office/word/2018/wordml/cex" xmlns:w16cid="http://schemas.microsoft.com/office/word/2016/wordml/cid" xmlns:w16="http://schemas.microsoft.com/office/word/2018/wordml" xmlns:w16se="http://schemas.microsoft.com/office/word/2015/wordml/symex" xmlns:wpg="http://schemas.microsoft.com/office/word/2010/wordprocessingGroup" xmlns:wpi="http://schemas.microsoft.com/office/word/2010/wordprocessingInk" xmlns:wne="http://schemas.microsoft.com/office/word/2006/wordml" xmlns:wps="http://schemas.microsoft.com/office/word/2010/wordprocessingShape" mc:Ignorable="w14 w15 w16se w16cid w16 w16cex wp14">
   <w:footnote w:type="separator" w:id="-1">
     <w:p>
       <w:r>
@@ -10083,7 +10809,7 @@
 </file>
 
 <file path=word/header1.xml><?xml version="1.0" encoding="utf-8"?>
-<w:hdr xmlns:wpc="http://schemas.microsoft.com/office/word/2010/wordprocessingCanvas" xmlns:cx="http://schemas.microsoft.com/office/drawing/2014/chartex" xmlns:cx1="http://schemas.microsoft.com/office/drawing/2015/9/8/chartex" xmlns:cx2="http://schemas.microsoft.com/office/drawing/2015/10/21/chartex" xmlns:cx3="http://schemas.microsoft.com/office/drawing/2016/5/9/chartex" xmlns:cx4="http://schemas.microsoft.com/office/drawing/2016/5/10/chartex" xmlns:cx5="http://schemas.microsoft.com/office/drawing/2016/5/11/chartex" xmlns:cx6="http://schemas.microsoft.com/office/drawing/2016/5/12/chartex" xmlns:cx7="http://schemas.microsoft.com/office/drawing/2016/5/13/chartex" xmlns:cx8="http://schemas.microsoft.com/office/drawing/2016/5/14/chartex" xmlns:mc="http://schemas.openxmlformats.org/markup-compatibility/2006" xmlns:aink="http://schemas.microsoft.com/office/drawing/2016/ink" xmlns:am3d="http://schemas.microsoft.com/office/drawing/2017/model3d" xmlns:o="urn:schemas-microsoft-com:office:office" xmlns:r="http://schemas.openxmlformats.org/officeDocument/2006/relationships" xmlns:m="http://schemas.openxmlformats.org/officeDocument/2006/math" xmlns:v="urn:schemas-microsoft-com:vml" xmlns:wp14="http://schemas.microsoft.com/office/word/2010/wordprocessingDrawing" xmlns:wp="http://schemas.openxmlformats.org/drawingml/2006/wordprocessingDrawing" xmlns:w10="urn:schemas-microsoft-com:office:word" xmlns:w="http://schemas.openxmlformats.org/wordprocessingml/2006/main" xmlns:w14="http://schemas.microsoft.com/office/word/2010/wordml" xmlns:w15="http://schemas.microsoft.com/office/word/2012/wordml" xmlns:w16cid="http://schemas.microsoft.com/office/word/2016/wordml/cid" xmlns:w16se="http://schemas.microsoft.com/office/word/2015/wordml/symex" xmlns:wpg="http://schemas.microsoft.com/office/word/2010/wordprocessingGroup" xmlns:wpi="http://schemas.microsoft.com/office/word/2010/wordprocessingInk" xmlns:wne="http://schemas.microsoft.com/office/word/2006/wordml" xmlns:wps="http://schemas.microsoft.com/office/word/2010/wordprocessingShape" mc:Ignorable="w14 w15 w16se w16cid wp14">
+<w:hdr xmlns:wpc="http://schemas.microsoft.com/office/word/2010/wordprocessingCanvas" xmlns:cx="http://schemas.microsoft.com/office/drawing/2014/chartex" xmlns:cx1="http://schemas.microsoft.com/office/drawing/2015/9/8/chartex" xmlns:cx2="http://schemas.microsoft.com/office/drawing/2015/10/21/chartex" xmlns:cx3="http://schemas.microsoft.com/office/drawing/2016/5/9/chartex" xmlns:cx4="http://schemas.microsoft.com/office/drawing/2016/5/10/chartex" xmlns:cx5="http://schemas.microsoft.com/office/drawing/2016/5/11/chartex" xmlns:cx6="http://schemas.microsoft.com/office/drawing/2016/5/12/chartex" xmlns:cx7="http://schemas.microsoft.com/office/drawing/2016/5/13/chartex" xmlns:cx8="http://schemas.microsoft.com/office/drawing/2016/5/14/chartex" xmlns:mc="http://schemas.openxmlformats.org/markup-compatibility/2006" xmlns:aink="http://schemas.microsoft.com/office/drawing/2016/ink" xmlns:am3d="http://schemas.microsoft.com/office/drawing/2017/model3d" xmlns:o="urn:schemas-microsoft-com:office:office" xmlns:r="http://schemas.openxmlformats.org/officeDocument/2006/relationships" xmlns:m="http://schemas.openxmlformats.org/officeDocument/2006/math" xmlns:v="urn:schemas-microsoft-com:vml" xmlns:wp14="http://schemas.microsoft.com/office/word/2010/wordprocessingDrawing" xmlns:wp="http://schemas.openxmlformats.org/drawingml/2006/wordprocessingDrawing" xmlns:w10="urn:schemas-microsoft-com:office:word" xmlns:w="http://schemas.openxmlformats.org/wordprocessingml/2006/main" xmlns:w14="http://schemas.microsoft.com/office/word/2010/wordml" xmlns:w15="http://schemas.microsoft.com/office/word/2012/wordml" xmlns:w16cex="http://schemas.microsoft.com/office/word/2018/wordml/cex" xmlns:w16cid="http://schemas.microsoft.com/office/word/2016/wordml/cid" xmlns:w16="http://schemas.microsoft.com/office/word/2018/wordml" xmlns:w16se="http://schemas.microsoft.com/office/word/2015/wordml/symex" xmlns:wpg="http://schemas.microsoft.com/office/word/2010/wordprocessingGroup" xmlns:wpi="http://schemas.microsoft.com/office/word/2010/wordprocessingInk" xmlns:wne="http://schemas.microsoft.com/office/word/2006/wordml" xmlns:wps="http://schemas.microsoft.com/office/word/2010/wordprocessingShape" mc:Ignorable="w14 w15 w16se w16cid w16 w16cex wp14">
   <w:p>
     <w:pPr>
       <w:pStyle w:val="Header"/>
@@ -10093,7 +10819,7 @@
 </file>
 
 <file path=word/header2.xml><?xml version="1.0" encoding="utf-8"?>
-<w:hdr xmlns:wpc="http://schemas.microsoft.com/office/word/2010/wordprocessingCanvas" xmlns:cx="http://schemas.microsoft.com/office/drawing/2014/chartex" xmlns:cx1="http://schemas.microsoft.com/office/drawing/2015/9/8/chartex" xmlns:cx2="http://schemas.microsoft.com/office/drawing/2015/10/21/chartex" xmlns:cx3="http://schemas.microsoft.com/office/drawing/2016/5/9/chartex" xmlns:cx4="http://schemas.microsoft.com/office/drawing/2016/5/10/chartex" xmlns:cx5="http://schemas.microsoft.com/office/drawing/2016/5/11/chartex" xmlns:cx6="http://schemas.microsoft.com/office/drawing/2016/5/12/chartex" xmlns:cx7="http://schemas.microsoft.com/office/drawing/2016/5/13/chartex" xmlns:cx8="http://schemas.microsoft.com/office/drawing/2016/5/14/chartex" xmlns:mc="http://schemas.openxmlformats.org/markup-compatibility/2006" xmlns:aink="http://schemas.microsoft.com/office/drawing/2016/ink" xmlns:am3d="http://schemas.microsoft.com/office/drawing/2017/model3d" xmlns:o="urn:schemas-microsoft-com:office:office" xmlns:r="http://schemas.openxmlformats.org/officeDocument/2006/relationships" xmlns:m="http://schemas.openxmlformats.org/officeDocument/2006/math" xmlns:v="urn:schemas-microsoft-com:vml" xmlns:wp14="http://schemas.microsoft.com/office/word/2010/wordprocessingDrawing" xmlns:wp="http://schemas.openxmlformats.org/drawingml/2006/wordprocessingDrawing" xmlns:w10="urn:schemas-microsoft-com:office:word" xmlns:w="http://schemas.openxmlformats.org/wordprocessingml/2006/main" xmlns:w14="http://schemas.microsoft.com/office/word/2010/wordml" xmlns:w15="http://schemas.microsoft.com/office/word/2012/wordml" xmlns:w16cid="http://schemas.microsoft.com/office/word/2016/wordml/cid" xmlns:w16se="http://schemas.microsoft.com/office/word/2015/wordml/symex" xmlns:wpg="http://schemas.microsoft.com/office/word/2010/wordprocessingGroup" xmlns:wpi="http://schemas.microsoft.com/office/word/2010/wordprocessingInk" xmlns:wne="http://schemas.microsoft.com/office/word/2006/wordml" xmlns:wps="http://schemas.microsoft.com/office/word/2010/wordprocessingShape" mc:Ignorable="w14 w15 w16se w16cid wp14">
+<w:hdr xmlns:wpc="http://schemas.microsoft.com/office/word/2010/wordprocessingCanvas" xmlns:cx="http://schemas.microsoft.com/office/drawing/2014/chartex" xmlns:cx1="http://schemas.microsoft.com/office/drawing/2015/9/8/chartex" xmlns:cx2="http://schemas.microsoft.com/office/drawing/2015/10/21/chartex" xmlns:cx3="http://schemas.microsoft.com/office/drawing/2016/5/9/chartex" xmlns:cx4="http://schemas.microsoft.com/office/drawing/2016/5/10/chartex" xmlns:cx5="http://schemas.microsoft.com/office/drawing/2016/5/11/chartex" xmlns:cx6="http://schemas.microsoft.com/office/drawing/2016/5/12/chartex" xmlns:cx7="http://schemas.microsoft.com/office/drawing/2016/5/13/chartex" xmlns:cx8="http://schemas.microsoft.com/office/drawing/2016/5/14/chartex" xmlns:mc="http://schemas.openxmlformats.org/markup-compatibility/2006" xmlns:aink="http://schemas.microsoft.com/office/drawing/2016/ink" xmlns:am3d="http://schemas.microsoft.com/office/drawing/2017/model3d" xmlns:o="urn:schemas-microsoft-com:office:office" xmlns:r="http://schemas.openxmlformats.org/officeDocument/2006/relationships" xmlns:m="http://schemas.openxmlformats.org/officeDocument/2006/math" xmlns:v="urn:schemas-microsoft-com:vml" xmlns:wp14="http://schemas.microsoft.com/office/word/2010/wordprocessingDrawing" xmlns:wp="http://schemas.openxmlformats.org/drawingml/2006/wordprocessingDrawing" xmlns:w10="urn:schemas-microsoft-com:office:word" xmlns:w="http://schemas.openxmlformats.org/wordprocessingml/2006/main" xmlns:w14="http://schemas.microsoft.com/office/word/2010/wordml" xmlns:w15="http://schemas.microsoft.com/office/word/2012/wordml" xmlns:w16cex="http://schemas.microsoft.com/office/word/2018/wordml/cex" xmlns:w16cid="http://schemas.microsoft.com/office/word/2016/wordml/cid" xmlns:w16="http://schemas.microsoft.com/office/word/2018/wordml" xmlns:w16se="http://schemas.microsoft.com/office/word/2015/wordml/symex" xmlns:wpg="http://schemas.microsoft.com/office/word/2010/wordprocessingGroup" xmlns:wpi="http://schemas.microsoft.com/office/word/2010/wordprocessingInk" xmlns:wne="http://schemas.microsoft.com/office/word/2006/wordml" xmlns:wps="http://schemas.microsoft.com/office/word/2010/wordprocessingShape" mc:Ignorable="w14 w15 w16se w16cid w16 w16cex wp14">
   <w:p>
     <w:pPr>
       <w:pStyle w:val="Header"/>
@@ -10245,7 +10971,7 @@
 </file>
 
 <file path=word/header3.xml><?xml version="1.0" encoding="utf-8"?>
-<w:hdr xmlns:wpc="http://schemas.microsoft.com/office/word/2010/wordprocessingCanvas" xmlns:cx="http://schemas.microsoft.com/office/drawing/2014/chartex" xmlns:cx1="http://schemas.microsoft.com/office/drawing/2015/9/8/chartex" xmlns:cx2="http://schemas.microsoft.com/office/drawing/2015/10/21/chartex" xmlns:cx3="http://schemas.microsoft.com/office/drawing/2016/5/9/chartex" xmlns:cx4="http://schemas.microsoft.com/office/drawing/2016/5/10/chartex" xmlns:cx5="http://schemas.microsoft.com/office/drawing/2016/5/11/chartex" xmlns:cx6="http://schemas.microsoft.com/office/drawing/2016/5/12/chartex" xmlns:cx7="http://schemas.microsoft.com/office/drawing/2016/5/13/chartex" xmlns:cx8="http://schemas.microsoft.com/office/drawing/2016/5/14/chartex" xmlns:mc="http://schemas.openxmlformats.org/markup-compatibility/2006" xmlns:aink="http://schemas.microsoft.com/office/drawing/2016/ink" xmlns:am3d="http://schemas.microsoft.com/office/drawing/2017/model3d" xmlns:o="urn:schemas-microsoft-com:office:office" xmlns:r="http://schemas.openxmlformats.org/officeDocument/2006/relationships" xmlns:m="http://schemas.openxmlformats.org/officeDocument/2006/math" xmlns:v="urn:schemas-microsoft-com:vml" xmlns:wp14="http://schemas.microsoft.com/office/word/2010/wordprocessingDrawing" xmlns:wp="http://schemas.openxmlformats.org/drawingml/2006/wordprocessingDrawing" xmlns:w10="urn:schemas-microsoft-com:office:word" xmlns:w="http://schemas.openxmlformats.org/wordprocessingml/2006/main" xmlns:w14="http://schemas.microsoft.com/office/word/2010/wordml" xmlns:w15="http://schemas.microsoft.com/office/word/2012/wordml" xmlns:w16cid="http://schemas.microsoft.com/office/word/2016/wordml/cid" xmlns:w16se="http://schemas.microsoft.com/office/word/2015/wordml/symex" xmlns:wpg="http://schemas.microsoft.com/office/word/2010/wordprocessingGroup" xmlns:wpi="http://schemas.microsoft.com/office/word/2010/wordprocessingInk" xmlns:wne="http://schemas.microsoft.com/office/word/2006/wordml" xmlns:wps="http://schemas.microsoft.com/office/word/2010/wordprocessingShape" mc:Ignorable="w14 w15 w16se w16cid wp14">
+<w:hdr xmlns:wpc="http://schemas.microsoft.com/office/word/2010/wordprocessingCanvas" xmlns:cx="http://schemas.microsoft.com/office/drawing/2014/chartex" xmlns:cx1="http://schemas.microsoft.com/office/drawing/2015/9/8/chartex" xmlns:cx2="http://schemas.microsoft.com/office/drawing/2015/10/21/chartex" xmlns:cx3="http://schemas.microsoft.com/office/drawing/2016/5/9/chartex" xmlns:cx4="http://schemas.microsoft.com/office/drawing/2016/5/10/chartex" xmlns:cx5="http://schemas.microsoft.com/office/drawing/2016/5/11/chartex" xmlns:cx6="http://schemas.microsoft.com/office/drawing/2016/5/12/chartex" xmlns:cx7="http://schemas.microsoft.com/office/drawing/2016/5/13/chartex" xmlns:cx8="http://schemas.microsoft.com/office/drawing/2016/5/14/chartex" xmlns:mc="http://schemas.openxmlformats.org/markup-compatibility/2006" xmlns:aink="http://schemas.microsoft.com/office/drawing/2016/ink" xmlns:am3d="http://schemas.microsoft.com/office/drawing/2017/model3d" xmlns:o="urn:schemas-microsoft-com:office:office" xmlns:r="http://schemas.openxmlformats.org/officeDocument/2006/relationships" xmlns:m="http://schemas.openxmlformats.org/officeDocument/2006/math" xmlns:v="urn:schemas-microsoft-com:vml" xmlns:wp14="http://schemas.microsoft.com/office/word/2010/wordprocessingDrawing" xmlns:wp="http://schemas.openxmlformats.org/drawingml/2006/wordprocessingDrawing" xmlns:w10="urn:schemas-microsoft-com:office:word" xmlns:w="http://schemas.openxmlformats.org/wordprocessingml/2006/main" xmlns:w14="http://schemas.microsoft.com/office/word/2010/wordml" xmlns:w15="http://schemas.microsoft.com/office/word/2012/wordml" xmlns:w16cex="http://schemas.microsoft.com/office/word/2018/wordml/cex" xmlns:w16cid="http://schemas.microsoft.com/office/word/2016/wordml/cid" xmlns:w16="http://schemas.microsoft.com/office/word/2018/wordml" xmlns:w16se="http://schemas.microsoft.com/office/word/2015/wordml/symex" xmlns:wpg="http://schemas.microsoft.com/office/word/2010/wordprocessingGroup" xmlns:wpi="http://schemas.microsoft.com/office/word/2010/wordprocessingInk" xmlns:wne="http://schemas.microsoft.com/office/word/2006/wordml" xmlns:wps="http://schemas.microsoft.com/office/word/2010/wordprocessingShape" mc:Ignorable="w14 w15 w16se w16cid w16 w16cex wp14">
   <w:p>
     <w:pPr>
       <w:pStyle w:val="Header"/>
@@ -10255,7 +10981,7 @@
 </file>
 
 <file path=word/numbering.xml><?xml version="1.0" encoding="utf-8"?>
-<w:numbering xmlns:wpc="http://schemas.microsoft.com/office/word/2010/wordprocessingCanvas" xmlns:cx="http://schemas.microsoft.com/office/drawing/2014/chartex" xmlns:cx1="http://schemas.microsoft.com/office/drawing/2015/9/8/chartex" xmlns:cx2="http://schemas.microsoft.com/office/drawing/2015/10/21/chartex" xmlns:cx3="http://schemas.microsoft.com/office/drawing/2016/5/9/chartex" xmlns:cx4="http://schemas.microsoft.com/office/drawing/2016/5/10/chartex" xmlns:cx5="http://schemas.microsoft.com/office/drawing/2016/5/11/chartex" xmlns:cx6="http://schemas.microsoft.com/office/drawing/2016/5/12/chartex" xmlns:cx7="http://schemas.microsoft.com/office/drawing/2016/5/13/chartex" xmlns:cx8="http://schemas.microsoft.com/office/drawing/2016/5/14/chartex" xmlns:mc="http://schemas.openxmlformats.org/markup-compatibility/2006" xmlns:aink="http://schemas.microsoft.com/office/drawing/2016/ink" xmlns:am3d="http://schemas.microsoft.com/office/drawing/2017/model3d" xmlns:o="urn:schemas-microsoft-com:office:office" xmlns:r="http://schemas.openxmlformats.org/officeDocument/2006/relationships" xmlns:m="http://schemas.openxmlformats.org/officeDocument/2006/math" xmlns:v="urn:schemas-microsoft-com:vml" xmlns:wp14="http://schemas.microsoft.com/office/word/2010/wordprocessingDrawing" xmlns:wp="http://schemas.openxmlformats.org/drawingml/2006/wordprocessingDrawing" xmlns:w10="urn:schemas-microsoft-com:office:word" xmlns:w="http://schemas.openxmlformats.org/wordprocessingml/2006/main" xmlns:w14="http://schemas.microsoft.com/office/word/2010/wordml" xmlns:w15="http://schemas.microsoft.com/office/word/2012/wordml" xmlns:w16cid="http://schemas.microsoft.com/office/word/2016/wordml/cid" xmlns:w16se="http://schemas.microsoft.com/office/word/2015/wordml/symex" xmlns:wpg="http://schemas.microsoft.com/office/word/2010/wordprocessingGroup" xmlns:wpi="http://schemas.microsoft.com/office/word/2010/wordprocessingInk" xmlns:wne="http://schemas.microsoft.com/office/word/2006/wordml" xmlns:wps="http://schemas.microsoft.com/office/word/2010/wordprocessingShape" mc:Ignorable="w14 w15 w16se w16cid wp14">
+<w:numbering xmlns:wpc="http://schemas.microsoft.com/office/word/2010/wordprocessingCanvas" xmlns:cx="http://schemas.microsoft.com/office/drawing/2014/chartex" xmlns:cx1="http://schemas.microsoft.com/office/drawing/2015/9/8/chartex" xmlns:cx2="http://schemas.microsoft.com/office/drawing/2015/10/21/chartex" xmlns:cx3="http://schemas.microsoft.com/office/drawing/2016/5/9/chartex" xmlns:cx4="http://schemas.microsoft.com/office/drawing/2016/5/10/chartex" xmlns:cx5="http://schemas.microsoft.com/office/drawing/2016/5/11/chartex" xmlns:cx6="http://schemas.microsoft.com/office/drawing/2016/5/12/chartex" xmlns:cx7="http://schemas.microsoft.com/office/drawing/2016/5/13/chartex" xmlns:cx8="http://schemas.microsoft.com/office/drawing/2016/5/14/chartex" xmlns:mc="http://schemas.openxmlformats.org/markup-compatibility/2006" xmlns:aink="http://schemas.microsoft.com/office/drawing/2016/ink" xmlns:am3d="http://schemas.microsoft.com/office/drawing/2017/model3d" xmlns:o="urn:schemas-microsoft-com:office:office" xmlns:r="http://schemas.openxmlformats.org/officeDocument/2006/relationships" xmlns:m="http://schemas.openxmlformats.org/officeDocument/2006/math" xmlns:v="urn:schemas-microsoft-com:vml" xmlns:wp14="http://schemas.microsoft.com/office/word/2010/wordprocessingDrawing" xmlns:wp="http://schemas.openxmlformats.org/drawingml/2006/wordprocessingDrawing" xmlns:w10="urn:schemas-microsoft-com:office:word" xmlns:w="http://schemas.openxmlformats.org/wordprocessingml/2006/main" xmlns:w14="http://schemas.microsoft.com/office/word/2010/wordml" xmlns:w15="http://schemas.microsoft.com/office/word/2012/wordml" xmlns:w16cex="http://schemas.microsoft.com/office/word/2018/wordml/cex" xmlns:w16cid="http://schemas.microsoft.com/office/word/2016/wordml/cid" xmlns:w16="http://schemas.microsoft.com/office/word/2018/wordml" xmlns:w16se="http://schemas.microsoft.com/office/word/2015/wordml/symex" xmlns:wpg="http://schemas.microsoft.com/office/word/2010/wordprocessingGroup" xmlns:wpi="http://schemas.microsoft.com/office/word/2010/wordprocessingInk" xmlns:wne="http://schemas.microsoft.com/office/word/2006/wordml" xmlns:wps="http://schemas.microsoft.com/office/word/2010/wordprocessingShape" mc:Ignorable="w14 w15 w16se w16cid w16 w16cex wp14">
   <w:abstractNum w:abstractNumId="0" w15:restartNumberingAfterBreak="0">
     <w:nsid w:val="07074A90"/>
     <w:multiLevelType w:val="hybridMultilevel"/>
@@ -13943,6 +14669,119 @@
     </w:lvl>
   </w:abstractNum>
   <w:abstractNum w:abstractNumId="32" w15:restartNumberingAfterBreak="0">
+    <w:nsid w:val="7CEA710E"/>
+    <w:multiLevelType w:val="hybridMultilevel"/>
+    <w:tmpl w:val="D646E2BE"/>
+    <w:lvl w:ilvl="0" w:tplc="04090001">
+      <w:start w:val="1"/>
+      <w:numFmt w:val="bullet"/>
+      <w:lvlText w:val=""/>
+      <w:lvlJc w:val="left"/>
+      <w:pPr>
+        <w:ind w:left="720" w:hanging="360"/>
+      </w:pPr>
+      <w:rPr>
+        <w:rFonts w:ascii="Symbol" w:hAnsi="Symbol" w:hint="default"/>
+      </w:rPr>
+    </w:lvl>
+    <w:lvl w:ilvl="1" w:tplc="04090003" w:tentative="1">
+      <w:start w:val="1"/>
+      <w:numFmt w:val="bullet"/>
+      <w:lvlText w:val="o"/>
+      <w:lvlJc w:val="left"/>
+      <w:pPr>
+        <w:ind w:left="1440" w:hanging="360"/>
+      </w:pPr>
+      <w:rPr>
+        <w:rFonts w:ascii="Courier New" w:hAnsi="Courier New" w:cs="Courier New" w:hint="default"/>
+      </w:rPr>
+    </w:lvl>
+    <w:lvl w:ilvl="2" w:tplc="04090005" w:tentative="1">
+      <w:start w:val="1"/>
+      <w:numFmt w:val="bullet"/>
+      <w:lvlText w:val=""/>
+      <w:lvlJc w:val="left"/>
+      <w:pPr>
+        <w:ind w:left="2160" w:hanging="360"/>
+      </w:pPr>
+      <w:rPr>
+        <w:rFonts w:ascii="Wingdings" w:hAnsi="Wingdings" w:hint="default"/>
+      </w:rPr>
+    </w:lvl>
+    <w:lvl w:ilvl="3" w:tplc="04090001" w:tentative="1">
+      <w:start w:val="1"/>
+      <w:numFmt w:val="bullet"/>
+      <w:lvlText w:val=""/>
+      <w:lvlJc w:val="left"/>
+      <w:pPr>
+        <w:ind w:left="2880" w:hanging="360"/>
+      </w:pPr>
+      <w:rPr>
+        <w:rFonts w:ascii="Symbol" w:hAnsi="Symbol" w:hint="default"/>
+      </w:rPr>
+    </w:lvl>
+    <w:lvl w:ilvl="4" w:tplc="04090003" w:tentative="1">
+      <w:start w:val="1"/>
+      <w:numFmt w:val="bullet"/>
+      <w:lvlText w:val="o"/>
+      <w:lvlJc w:val="left"/>
+      <w:pPr>
+        <w:ind w:left="3600" w:hanging="360"/>
+      </w:pPr>
+      <w:rPr>
+        <w:rFonts w:ascii="Courier New" w:hAnsi="Courier New" w:cs="Courier New" w:hint="default"/>
+      </w:rPr>
+    </w:lvl>
+    <w:lvl w:ilvl="5" w:tplc="04090005" w:tentative="1">
+      <w:start w:val="1"/>
+      <w:numFmt w:val="bullet"/>
+      <w:lvlText w:val=""/>
+      <w:lvlJc w:val="left"/>
+      <w:pPr>
+        <w:ind w:left="4320" w:hanging="360"/>
+      </w:pPr>
+      <w:rPr>
+        <w:rFonts w:ascii="Wingdings" w:hAnsi="Wingdings" w:hint="default"/>
+      </w:rPr>
+    </w:lvl>
+    <w:lvl w:ilvl="6" w:tplc="04090001" w:tentative="1">
+      <w:start w:val="1"/>
+      <w:numFmt w:val="bullet"/>
+      <w:lvlText w:val=""/>
+      <w:lvlJc w:val="left"/>
+      <w:pPr>
+        <w:ind w:left="5040" w:hanging="360"/>
+      </w:pPr>
+      <w:rPr>
+        <w:rFonts w:ascii="Symbol" w:hAnsi="Symbol" w:hint="default"/>
+      </w:rPr>
+    </w:lvl>
+    <w:lvl w:ilvl="7" w:tplc="04090003" w:tentative="1">
+      <w:start w:val="1"/>
+      <w:numFmt w:val="bullet"/>
+      <w:lvlText w:val="o"/>
+      <w:lvlJc w:val="left"/>
+      <w:pPr>
+        <w:ind w:left="5760" w:hanging="360"/>
+      </w:pPr>
+      <w:rPr>
+        <w:rFonts w:ascii="Courier New" w:hAnsi="Courier New" w:cs="Courier New" w:hint="default"/>
+      </w:rPr>
+    </w:lvl>
+    <w:lvl w:ilvl="8" w:tplc="04090005" w:tentative="1">
+      <w:start w:val="1"/>
+      <w:numFmt w:val="bullet"/>
+      <w:lvlText w:val=""/>
+      <w:lvlJc w:val="left"/>
+      <w:pPr>
+        <w:ind w:left="6480" w:hanging="360"/>
+      </w:pPr>
+      <w:rPr>
+        <w:rFonts w:ascii="Wingdings" w:hAnsi="Wingdings" w:hint="default"/>
+      </w:rPr>
+    </w:lvl>
+  </w:abstractNum>
+  <w:abstractNum w:abstractNumId="33" w15:restartNumberingAfterBreak="0">
     <w:nsid w:val="7FA8314A"/>
     <w:multiLevelType w:val="hybridMultilevel"/>
     <w:tmpl w:val="5B1EF9D0"/>
@@ -14126,7 +14965,7 @@
     <w:abstractNumId w:val="28"/>
   </w:num>
   <w:num w:numId="16">
-    <w:abstractNumId w:val="32"/>
+    <w:abstractNumId w:val="33"/>
   </w:num>
   <w:num w:numId="17">
     <w:abstractNumId w:val="27"/>
@@ -14179,12 +15018,15 @@
   <w:num w:numId="33">
     <w:abstractNumId w:val="25"/>
   </w:num>
+  <w:num w:numId="34">
+    <w:abstractNumId w:val="32"/>
+  </w:num>
   <w:numIdMacAtCleanup w:val="29"/>
 </w:numbering>
 </file>
 
 <file path=word/styles.xml><?xml version="1.0" encoding="utf-8"?>
-<w:styles xmlns:mc="http://schemas.openxmlformats.org/markup-compatibility/2006" xmlns:r="http://schemas.openxmlformats.org/officeDocument/2006/relationships" xmlns:w="http://schemas.openxmlformats.org/wordprocessingml/2006/main" xmlns:w14="http://schemas.microsoft.com/office/word/2010/wordml" xmlns:w15="http://schemas.microsoft.com/office/word/2012/wordml" xmlns:w16cid="http://schemas.microsoft.com/office/word/2016/wordml/cid" xmlns:w16se="http://schemas.microsoft.com/office/word/2015/wordml/symex" mc:Ignorable="w14 w15 w16se w16cid">
+<w:styles xmlns:mc="http://schemas.openxmlformats.org/markup-compatibility/2006" xmlns:r="http://schemas.openxmlformats.org/officeDocument/2006/relationships" xmlns:w="http://schemas.openxmlformats.org/wordprocessingml/2006/main" xmlns:w14="http://schemas.microsoft.com/office/word/2010/wordml" xmlns:w15="http://schemas.microsoft.com/office/word/2012/wordml" xmlns:w16cex="http://schemas.microsoft.com/office/word/2018/wordml/cex" xmlns:w16cid="http://schemas.microsoft.com/office/word/2016/wordml/cid" xmlns:w16="http://schemas.microsoft.com/office/word/2018/wordml" xmlns:w16se="http://schemas.microsoft.com/office/word/2015/wordml/symex" mc:Ignorable="w14 w15 w16se w16cid w16 w16cex">
   <w:docDefaults>
     <w:rPrDefault>
       <w:rPr>
@@ -14194,7 +15036,7 @@
     </w:rPrDefault>
     <w:pPrDefault/>
   </w:docDefaults>
-  <w:latentStyles w:defLockedState="0" w:defUIPriority="99" w:defSemiHidden="0" w:defUnhideWhenUsed="0" w:defQFormat="0" w:count="377">
+  <w:latentStyles w:defLockedState="0" w:defUIPriority="99" w:defSemiHidden="0" w:defUnhideWhenUsed="0" w:defQFormat="0" w:count="376">
     <w:lsdException w:name="Normal" w:uiPriority="0" w:qFormat="1"/>
     <w:lsdException w:name="heading 1" w:uiPriority="0" w:qFormat="1"/>
     <w:lsdException w:name="heading 2" w:semiHidden="1" w:uiPriority="0" w:unhideWhenUsed="1" w:qFormat="1"/>
@@ -14571,7 +15413,6 @@
     <w:lsdException w:name="Hashtag" w:semiHidden="1" w:unhideWhenUsed="1"/>
     <w:lsdException w:name="Unresolved Mention" w:semiHidden="1" w:unhideWhenUsed="1"/>
     <w:lsdException w:name="Smart Link" w:semiHidden="1" w:unhideWhenUsed="1"/>
-    <w:lsdException w:name="Smart Link Error" w:semiHidden="1" w:unhideWhenUsed="1"/>
   </w:latentStyles>
   <w:style w:type="paragraph" w:default="1" w:styleId="Normal">
     <w:name w:val="Normal"/>
@@ -16009,6 +16850,402 @@
       <w:shd w:val="clear" w:color="auto" w:fill="E1DFDD"/>
     </w:rPr>
   </w:style>
+  <w:style w:type="paragraph" w:customStyle="1" w:styleId="DecimalAligned">
+    <w:name w:val="Decimal Aligned"/>
+    <w:basedOn w:val="Normal"/>
+    <w:uiPriority w:val="40"/>
+    <w:qFormat/>
+    <w:rsid w:val="00BC263D"/>
+    <w:pPr>
+      <w:tabs>
+        <w:tab w:val="decimal" w:pos="360"/>
+      </w:tabs>
+      <w:spacing w:after="200" w:line="276" w:lineRule="auto"/>
+      <w:ind w:firstLine="0"/>
+    </w:pPr>
+    <w:rPr>
+      <w:rFonts w:asciiTheme="minorHAnsi" w:eastAsiaTheme="minorEastAsia" w:hAnsiTheme="minorHAnsi"/>
+      <w:lang w:bidi="ar-SA"/>
+    </w:rPr>
+  </w:style>
+  <w:style w:type="paragraph" w:styleId="FootnoteText">
+    <w:name w:val="footnote text"/>
+    <w:basedOn w:val="Normal"/>
+    <w:link w:val="FootnoteTextChar"/>
+    <w:uiPriority w:val="99"/>
+    <w:unhideWhenUsed/>
+    <w:rsid w:val="00BC263D"/>
+    <w:pPr>
+      <w:ind w:firstLine="0"/>
+    </w:pPr>
+    <w:rPr>
+      <w:rFonts w:asciiTheme="minorHAnsi" w:eastAsiaTheme="minorEastAsia" w:hAnsiTheme="minorHAnsi"/>
+      <w:sz w:val="20"/>
+      <w:szCs w:val="20"/>
+      <w:lang w:bidi="ar-SA"/>
+    </w:rPr>
+  </w:style>
+  <w:style w:type="character" w:customStyle="1" w:styleId="FootnoteTextChar">
+    <w:name w:val="Footnote Text Char"/>
+    <w:basedOn w:val="DefaultParagraphFont"/>
+    <w:link w:val="FootnoteText"/>
+    <w:uiPriority w:val="99"/>
+    <w:rsid w:val="00BC263D"/>
+    <w:rPr>
+      <w:rFonts w:asciiTheme="minorHAnsi" w:eastAsiaTheme="minorEastAsia" w:hAnsiTheme="minorHAnsi"/>
+    </w:rPr>
+  </w:style>
+  <w:style w:type="table" w:styleId="MediumShading2-Accent5">
+    <w:name w:val="Medium Shading 2 Accent 5"/>
+    <w:basedOn w:val="TableNormal"/>
+    <w:uiPriority w:val="64"/>
+    <w:rsid w:val="00BC263D"/>
+    <w:rPr>
+      <w:rFonts w:asciiTheme="minorHAnsi" w:eastAsiaTheme="minorEastAsia" w:hAnsiTheme="minorHAnsi" w:cstheme="minorBidi"/>
+      <w:sz w:val="22"/>
+      <w:szCs w:val="22"/>
+    </w:rPr>
+    <w:tblPr>
+      <w:tblStyleRowBandSize w:val="1"/>
+      <w:tblStyleColBandSize w:val="1"/>
+      <w:tblBorders>
+        <w:top w:val="single" w:sz="18" w:space="0" w:color="auto"/>
+        <w:bottom w:val="single" w:sz="18" w:space="0" w:color="auto"/>
+      </w:tblBorders>
+    </w:tblPr>
+    <w:tblStylePr w:type="firstRow">
+      <w:pPr>
+        <w:spacing w:before="0" w:after="0" w:line="240" w:lineRule="auto"/>
+      </w:pPr>
+      <w:rPr>
+        <w:b/>
+        <w:bCs/>
+        <w:color w:val="FFFFFF" w:themeColor="background1"/>
+      </w:rPr>
+      <w:tblPr/>
+      <w:tcPr>
+        <w:tcBorders>
+          <w:top w:val="single" w:sz="18" w:space="0" w:color="auto"/>
+          <w:left w:val="nil"/>
+          <w:bottom w:val="single" w:sz="18" w:space="0" w:color="auto"/>
+          <w:right w:val="nil"/>
+          <w:insideH w:val="nil"/>
+          <w:insideV w:val="nil"/>
+        </w:tcBorders>
+        <w:shd w:val="clear" w:color="auto" w:fill="4BACC6" w:themeFill="accent5"/>
+      </w:tcPr>
+    </w:tblStylePr>
+    <w:tblStylePr w:type="lastRow">
+      <w:pPr>
+        <w:spacing w:before="0" w:after="0" w:line="240" w:lineRule="auto"/>
+      </w:pPr>
+      <w:rPr>
+        <w:color w:val="auto"/>
+      </w:rPr>
+      <w:tblPr/>
+      <w:tcPr>
+        <w:tcBorders>
+          <w:top w:val="double" w:sz="6" w:space="0" w:color="auto"/>
+          <w:left w:val="nil"/>
+          <w:bottom w:val="single" w:sz="18" w:space="0" w:color="auto"/>
+          <w:right w:val="nil"/>
+          <w:insideH w:val="nil"/>
+          <w:insideV w:val="nil"/>
+        </w:tcBorders>
+        <w:shd w:val="clear" w:color="auto" w:fill="FFFFFF" w:themeFill="background1"/>
+      </w:tcPr>
+    </w:tblStylePr>
+    <w:tblStylePr w:type="firstCol">
+      <w:rPr>
+        <w:b/>
+        <w:bCs/>
+        <w:color w:val="FFFFFF" w:themeColor="background1"/>
+      </w:rPr>
+      <w:tblPr/>
+      <w:tcPr>
+        <w:tcBorders>
+          <w:top w:val="nil"/>
+          <w:left w:val="nil"/>
+          <w:bottom w:val="single" w:sz="18" w:space="0" w:color="auto"/>
+          <w:right w:val="nil"/>
+          <w:insideH w:val="nil"/>
+          <w:insideV w:val="nil"/>
+        </w:tcBorders>
+        <w:shd w:val="clear" w:color="auto" w:fill="4BACC6" w:themeFill="accent5"/>
+      </w:tcPr>
+    </w:tblStylePr>
+    <w:tblStylePr w:type="lastCol">
+      <w:rPr>
+        <w:b/>
+        <w:bCs/>
+        <w:color w:val="FFFFFF" w:themeColor="background1"/>
+      </w:rPr>
+      <w:tblPr/>
+      <w:tcPr>
+        <w:tcBorders>
+          <w:left w:val="nil"/>
+          <w:right w:val="nil"/>
+          <w:insideH w:val="nil"/>
+          <w:insideV w:val="nil"/>
+        </w:tcBorders>
+        <w:shd w:val="clear" w:color="auto" w:fill="4BACC6" w:themeFill="accent5"/>
+      </w:tcPr>
+    </w:tblStylePr>
+    <w:tblStylePr w:type="band1Vert">
+      <w:tblPr/>
+      <w:tcPr>
+        <w:tcBorders>
+          <w:left w:val="nil"/>
+          <w:right w:val="nil"/>
+          <w:insideH w:val="nil"/>
+          <w:insideV w:val="nil"/>
+        </w:tcBorders>
+        <w:shd w:val="clear" w:color="auto" w:fill="D8D8D8" w:themeFill="background1" w:themeFillShade="D8"/>
+      </w:tcPr>
+    </w:tblStylePr>
+    <w:tblStylePr w:type="band1Horz">
+      <w:tblPr/>
+      <w:tcPr>
+        <w:shd w:val="clear" w:color="auto" w:fill="D8D8D8" w:themeFill="background1" w:themeFillShade="D8"/>
+      </w:tcPr>
+    </w:tblStylePr>
+    <w:tblStylePr w:type="neCell">
+      <w:tblPr/>
+      <w:tcPr>
+        <w:tcBorders>
+          <w:top w:val="single" w:sz="18" w:space="0" w:color="auto"/>
+          <w:left w:val="nil"/>
+          <w:bottom w:val="single" w:sz="18" w:space="0" w:color="auto"/>
+          <w:right w:val="nil"/>
+          <w:insideH w:val="nil"/>
+          <w:insideV w:val="nil"/>
+        </w:tcBorders>
+      </w:tcPr>
+    </w:tblStylePr>
+    <w:tblStylePr w:type="nwCell">
+      <w:rPr>
+        <w:color w:val="FFFFFF" w:themeColor="background1"/>
+      </w:rPr>
+      <w:tblPr/>
+      <w:tcPr>
+        <w:tcBorders>
+          <w:top w:val="single" w:sz="18" w:space="0" w:color="auto"/>
+          <w:left w:val="nil"/>
+          <w:bottom w:val="single" w:sz="18" w:space="0" w:color="auto"/>
+          <w:right w:val="nil"/>
+          <w:insideH w:val="nil"/>
+          <w:insideV w:val="nil"/>
+        </w:tcBorders>
+      </w:tcPr>
+    </w:tblStylePr>
+  </w:style>
+  <w:style w:type="table" w:styleId="LightList-Accent3">
+    <w:name w:val="Light List Accent 3"/>
+    <w:basedOn w:val="TableNormal"/>
+    <w:uiPriority w:val="61"/>
+    <w:rsid w:val="00E45B9E"/>
+    <w:rPr>
+      <w:rFonts w:asciiTheme="minorHAnsi" w:eastAsiaTheme="minorEastAsia" w:hAnsiTheme="minorHAnsi" w:cstheme="minorBidi"/>
+      <w:sz w:val="22"/>
+      <w:szCs w:val="22"/>
+    </w:rPr>
+    <w:tblPr>
+      <w:tblStyleRowBandSize w:val="1"/>
+      <w:tblStyleColBandSize w:val="1"/>
+      <w:tblBorders>
+        <w:top w:val="single" w:sz="8" w:space="0" w:color="9BBB59" w:themeColor="accent3"/>
+        <w:left w:val="single" w:sz="8" w:space="0" w:color="9BBB59" w:themeColor="accent3"/>
+        <w:bottom w:val="single" w:sz="8" w:space="0" w:color="9BBB59" w:themeColor="accent3"/>
+        <w:right w:val="single" w:sz="8" w:space="0" w:color="9BBB59" w:themeColor="accent3"/>
+      </w:tblBorders>
+    </w:tblPr>
+    <w:tblStylePr w:type="firstRow">
+      <w:pPr>
+        <w:spacing w:before="0" w:after="0" w:line="240" w:lineRule="auto"/>
+      </w:pPr>
+      <w:rPr>
+        <w:b/>
+        <w:bCs/>
+        <w:color w:val="FFFFFF" w:themeColor="background1"/>
+      </w:rPr>
+      <w:tblPr/>
+      <w:tcPr>
+        <w:shd w:val="clear" w:color="auto" w:fill="9BBB59" w:themeFill="accent3"/>
+      </w:tcPr>
+    </w:tblStylePr>
+    <w:tblStylePr w:type="lastRow">
+      <w:pPr>
+        <w:spacing w:before="0" w:after="0" w:line="240" w:lineRule="auto"/>
+      </w:pPr>
+      <w:rPr>
+        <w:b/>
+        <w:bCs/>
+      </w:rPr>
+      <w:tblPr/>
+      <w:tcPr>
+        <w:tcBorders>
+          <w:top w:val="double" w:sz="6" w:space="0" w:color="9BBB59" w:themeColor="accent3"/>
+          <w:left w:val="single" w:sz="8" w:space="0" w:color="9BBB59" w:themeColor="accent3"/>
+          <w:bottom w:val="single" w:sz="8" w:space="0" w:color="9BBB59" w:themeColor="accent3"/>
+          <w:right w:val="single" w:sz="8" w:space="0" w:color="9BBB59" w:themeColor="accent3"/>
+        </w:tcBorders>
+      </w:tcPr>
+    </w:tblStylePr>
+    <w:tblStylePr w:type="firstCol">
+      <w:rPr>
+        <w:b/>
+        <w:bCs/>
+      </w:rPr>
+    </w:tblStylePr>
+    <w:tblStylePr w:type="lastCol">
+      <w:rPr>
+        <w:b/>
+        <w:bCs/>
+      </w:rPr>
+    </w:tblStylePr>
+    <w:tblStylePr w:type="band1Vert">
+      <w:tblPr/>
+      <w:tcPr>
+        <w:tcBorders>
+          <w:top w:val="single" w:sz="8" w:space="0" w:color="9BBB59" w:themeColor="accent3"/>
+          <w:left w:val="single" w:sz="8" w:space="0" w:color="9BBB59" w:themeColor="accent3"/>
+          <w:bottom w:val="single" w:sz="8" w:space="0" w:color="9BBB59" w:themeColor="accent3"/>
+          <w:right w:val="single" w:sz="8" w:space="0" w:color="9BBB59" w:themeColor="accent3"/>
+        </w:tcBorders>
+      </w:tcPr>
+    </w:tblStylePr>
+    <w:tblStylePr w:type="band1Horz">
+      <w:tblPr/>
+      <w:tcPr>
+        <w:tcBorders>
+          <w:top w:val="single" w:sz="8" w:space="0" w:color="9BBB59" w:themeColor="accent3"/>
+          <w:left w:val="single" w:sz="8" w:space="0" w:color="9BBB59" w:themeColor="accent3"/>
+          <w:bottom w:val="single" w:sz="8" w:space="0" w:color="9BBB59" w:themeColor="accent3"/>
+          <w:right w:val="single" w:sz="8" w:space="0" w:color="9BBB59" w:themeColor="accent3"/>
+        </w:tcBorders>
+      </w:tcPr>
+    </w:tblStylePr>
+  </w:style>
+  <w:style w:type="table" w:styleId="ListTable7Colorful-Accent6">
+    <w:name w:val="List Table 7 Colorful Accent 6"/>
+    <w:basedOn w:val="TableNormal"/>
+    <w:uiPriority w:val="52"/>
+    <w:rsid w:val="00E45B9E"/>
+    <w:rPr>
+      <w:color w:val="E36C0A" w:themeColor="accent6" w:themeShade="BF"/>
+    </w:rPr>
+    <w:tblPr>
+      <w:tblStyleRowBandSize w:val="1"/>
+      <w:tblStyleColBandSize w:val="1"/>
+    </w:tblPr>
+    <w:tblStylePr w:type="firstRow">
+      <w:rPr>
+        <w:rFonts w:asciiTheme="majorHAnsi" w:eastAsiaTheme="majorEastAsia" w:hAnsiTheme="majorHAnsi" w:cstheme="majorBidi"/>
+        <w:i/>
+        <w:iCs/>
+        <w:sz w:val="26"/>
+      </w:rPr>
+      <w:tblPr/>
+      <w:tcPr>
+        <w:tcBorders>
+          <w:bottom w:val="single" w:sz="4" w:space="0" w:color="F79646" w:themeColor="accent6"/>
+        </w:tcBorders>
+        <w:shd w:val="clear" w:color="auto" w:fill="FFFFFF" w:themeFill="background1"/>
+      </w:tcPr>
+    </w:tblStylePr>
+    <w:tblStylePr w:type="lastRow">
+      <w:rPr>
+        <w:rFonts w:asciiTheme="majorHAnsi" w:eastAsiaTheme="majorEastAsia" w:hAnsiTheme="majorHAnsi" w:cstheme="majorBidi"/>
+        <w:i/>
+        <w:iCs/>
+        <w:sz w:val="26"/>
+      </w:rPr>
+      <w:tblPr/>
+      <w:tcPr>
+        <w:tcBorders>
+          <w:top w:val="single" w:sz="4" w:space="0" w:color="F79646" w:themeColor="accent6"/>
+        </w:tcBorders>
+        <w:shd w:val="clear" w:color="auto" w:fill="FFFFFF" w:themeFill="background1"/>
+      </w:tcPr>
+    </w:tblStylePr>
+    <w:tblStylePr w:type="firstCol">
+      <w:pPr>
+        <w:jc w:val="right"/>
+      </w:pPr>
+      <w:rPr>
+        <w:rFonts w:asciiTheme="majorHAnsi" w:eastAsiaTheme="majorEastAsia" w:hAnsiTheme="majorHAnsi" w:cstheme="majorBidi"/>
+        <w:i/>
+        <w:iCs/>
+        <w:sz w:val="26"/>
+      </w:rPr>
+      <w:tblPr/>
+      <w:tcPr>
+        <w:tcBorders>
+          <w:right w:val="single" w:sz="4" w:space="0" w:color="F79646" w:themeColor="accent6"/>
+        </w:tcBorders>
+        <w:shd w:val="clear" w:color="auto" w:fill="FFFFFF" w:themeFill="background1"/>
+      </w:tcPr>
+    </w:tblStylePr>
+    <w:tblStylePr w:type="lastCol">
+      <w:rPr>
+        <w:rFonts w:asciiTheme="majorHAnsi" w:eastAsiaTheme="majorEastAsia" w:hAnsiTheme="majorHAnsi" w:cstheme="majorBidi"/>
+        <w:i/>
+        <w:iCs/>
+        <w:sz w:val="26"/>
+      </w:rPr>
+      <w:tblPr/>
+      <w:tcPr>
+        <w:tcBorders>
+          <w:left w:val="single" w:sz="4" w:space="0" w:color="F79646" w:themeColor="accent6"/>
+        </w:tcBorders>
+        <w:shd w:val="clear" w:color="auto" w:fill="FFFFFF" w:themeFill="background1"/>
+      </w:tcPr>
+    </w:tblStylePr>
+    <w:tblStylePr w:type="band1Vert">
+      <w:tblPr/>
+      <w:tcPr>
+        <w:shd w:val="clear" w:color="auto" w:fill="FDE9D9" w:themeFill="accent6" w:themeFillTint="33"/>
+      </w:tcPr>
+    </w:tblStylePr>
+    <w:tblStylePr w:type="band1Horz">
+      <w:tblPr/>
+      <w:tcPr>
+        <w:shd w:val="clear" w:color="auto" w:fill="FDE9D9" w:themeFill="accent6" w:themeFillTint="33"/>
+      </w:tcPr>
+    </w:tblStylePr>
+    <w:tblStylePr w:type="neCell">
+      <w:tblPr/>
+      <w:tcPr>
+        <w:tcBorders>
+          <w:left w:val="nil"/>
+        </w:tcBorders>
+      </w:tcPr>
+    </w:tblStylePr>
+    <w:tblStylePr w:type="nwCell">
+      <w:tblPr/>
+      <w:tcPr>
+        <w:tcBorders>
+          <w:right w:val="nil"/>
+        </w:tcBorders>
+      </w:tcPr>
+    </w:tblStylePr>
+    <w:tblStylePr w:type="seCell">
+      <w:tblPr/>
+      <w:tcPr>
+        <w:tcBorders>
+          <w:left w:val="nil"/>
+        </w:tcBorders>
+      </w:tcPr>
+    </w:tblStylePr>
+    <w:tblStylePr w:type="swCell">
+      <w:tblPr/>
+      <w:tcPr>
+        <w:tcBorders>
+          <w:right w:val="nil"/>
+        </w:tcBorders>
+      </w:tcPr>
+    </w:tblStylePr>
+  </w:style>
 </w:styles>
 </file>
 
@@ -16315,15 +17552,14 @@
 </file>
 
 <file path=customXml/item3.xml><?xml version="1.0" encoding="utf-8"?>
-<?mso-contentType ?>
-<FormTemplates xmlns="http://schemas.microsoft.com/sharepoint/v3/contenttype/forms">
-  <Display>DocumentLibraryForm</Display>
-  <Edit>DocumentLibraryForm</Edit>
-  <New>DocumentLibraryForm</New>
-</FormTemplates>
+<b:Sources xmlns:b="http://schemas.openxmlformats.org/officeDocument/2006/bibliography" xmlns="http://schemas.openxmlformats.org/officeDocument/2006/bibliography" SelectedStyle="\APA.XSL" StyleName="APA"/>
 </file>
 
 <file path=customXml/item4.xml><?xml version="1.0" encoding="utf-8"?>
+<b:Sources xmlns:b="http://schemas.openxmlformats.org/officeDocument/2006/bibliography" xmlns="http://schemas.openxmlformats.org/officeDocument/2006/bibliography" SelectedStyle="\APA.XSL" StyleName="APA"/>
+</file>
+
+<file path=customXml/item5.xml><?xml version="1.0" encoding="utf-8"?>
 <ct:contentTypeSchema xmlns:ct="http://schemas.microsoft.com/office/2006/metadata/contentType" xmlns:ma="http://schemas.microsoft.com/office/2006/metadata/properties/metaAttributes" ct:_="" ma:_="" ma:contentTypeName="Document" ma:contentTypeID="0x010100AF92BFE26D0BA54ABBEE36C4D2E05585" ma:contentTypeVersion="11" ma:contentTypeDescription="Create a new document." ma:contentTypeScope="" ma:versionID="f594be54af046d96307e815c0029a598">
   <xsd:schema xmlns:xsd="http://www.w3.org/2001/XMLSchema" xmlns:xs="http://www.w3.org/2001/XMLSchema" xmlns:p="http://schemas.microsoft.com/office/2006/metadata/properties" xmlns:ns2="f9e515e9-6a52-44db-826a-ae9f46091af2" xmlns:ns3="e5b49feb-88bd-4209-98d5-8396f3006244" targetNamespace="http://schemas.microsoft.com/office/2006/metadata/properties" ma:root="true" ma:fieldsID="ab3fa5adebeb17a2096bc060f569b877" ns2:_="" ns3:_="">
     <xsd:import namespace="f9e515e9-6a52-44db-826a-ae9f46091af2"/>
@@ -16534,12 +17770,13 @@
 </ct:contentTypeSchema>
 </file>
 
-<file path=customXml/item5.xml><?xml version="1.0" encoding="utf-8"?>
-<b:Sources xmlns:b="http://schemas.openxmlformats.org/officeDocument/2006/bibliography" xmlns="http://schemas.openxmlformats.org/officeDocument/2006/bibliography" SelectedStyle="\APA.XSL" StyleName="APA"/>
-</file>
-
 <file path=customXml/item6.xml><?xml version="1.0" encoding="utf-8"?>
-<b:Sources xmlns:b="http://schemas.openxmlformats.org/officeDocument/2006/bibliography" xmlns="http://schemas.openxmlformats.org/officeDocument/2006/bibliography" SelectedStyle="\APA.XSL" StyleName="APA"/>
+<?mso-contentType ?>
+<FormTemplates xmlns="http://schemas.microsoft.com/sharepoint/v3/contenttype/forms">
+  <Display>DocumentLibraryForm</Display>
+  <Edit>DocumentLibraryForm</Edit>
+  <New>DocumentLibraryForm</New>
+</FormTemplates>
 </file>
 
 <file path=customXml/itemProps1.xml><?xml version="1.0" encoding="utf-8"?>
@@ -16560,14 +17797,22 @@
 </file>
 
 <file path=customXml/itemProps3.xml><?xml version="1.0" encoding="utf-8"?>
-<ds:datastoreItem xmlns:ds="http://schemas.openxmlformats.org/officeDocument/2006/customXml" ds:itemID="{9A526395-E708-476D-A790-22C99B02C1EA}">
+<ds:datastoreItem xmlns:ds="http://schemas.openxmlformats.org/officeDocument/2006/customXml" ds:itemID="{0758A6B8-5FD8-4462-A4F1-6FE7EB648C7A}">
   <ds:schemaRefs>
-    <ds:schemaRef ds:uri="http://schemas.microsoft.com/sharepoint/v3/contenttype/forms"/>
+    <ds:schemaRef ds:uri="http://schemas.openxmlformats.org/officeDocument/2006/bibliography"/>
   </ds:schemaRefs>
 </ds:datastoreItem>
 </file>
 
 <file path=customXml/itemProps4.xml><?xml version="1.0" encoding="utf-8"?>
+<ds:datastoreItem xmlns:ds="http://schemas.openxmlformats.org/officeDocument/2006/customXml" ds:itemID="{9DE92D96-31DD-4543-93E1-3AA3E597D618}">
+  <ds:schemaRefs>
+    <ds:schemaRef ds:uri="http://schemas.openxmlformats.org/officeDocument/2006/bibliography"/>
+  </ds:schemaRefs>
+</ds:datastoreItem>
+</file>
+
+<file path=customXml/itemProps5.xml><?xml version="1.0" encoding="utf-8"?>
 <ds:datastoreItem xmlns:ds="http://schemas.openxmlformats.org/officeDocument/2006/customXml" ds:itemID="{AA87953D-32CB-4F02-A149-8D03C6ABB65C}">
   <ds:schemaRefs>
     <ds:schemaRef ds:uri="http://schemas.microsoft.com/office/2006/metadata/contentType"/>
@@ -16586,18 +17831,10 @@
 </ds:datastoreItem>
 </file>
 
-<file path=customXml/itemProps5.xml><?xml version="1.0" encoding="utf-8"?>
-<ds:datastoreItem xmlns:ds="http://schemas.openxmlformats.org/officeDocument/2006/customXml" ds:itemID="{9DE92D96-31DD-4543-93E1-3AA3E597D618}">
+<file path=customXml/itemProps6.xml><?xml version="1.0" encoding="utf-8"?>
+<ds:datastoreItem xmlns:ds="http://schemas.openxmlformats.org/officeDocument/2006/customXml" ds:itemID="{9A526395-E708-476D-A790-22C99B02C1EA}">
   <ds:schemaRefs>
-    <ds:schemaRef ds:uri="http://schemas.openxmlformats.org/officeDocument/2006/bibliography"/>
-  </ds:schemaRefs>
-</ds:datastoreItem>
-</file>
-
-<file path=customXml/itemProps6.xml><?xml version="1.0" encoding="utf-8"?>
-<ds:datastoreItem xmlns:ds="http://schemas.openxmlformats.org/officeDocument/2006/customXml" ds:itemID="{0758A6B8-5FD8-4462-A4F1-6FE7EB648C7A}">
-  <ds:schemaRefs>
-    <ds:schemaRef ds:uri="http://schemas.openxmlformats.org/officeDocument/2006/bibliography"/>
+    <ds:schemaRef ds:uri="http://schemas.microsoft.com/sharepoint/v3/contenttype/forms"/>
   </ds:schemaRefs>
 </ds:datastoreItem>
 </file>
--- a/SDLC/LR_APPLIEDSDLC_99002652.docx
+++ b/SDLC/LR_APPLIEDSDLC_99002652.docx
@@ -1,6 +1,6 @@
 
 <file path=word/document.xml><?xml version="1.0" encoding="utf-8"?>
-<w:document xmlns:wpc="http://schemas.microsoft.com/office/word/2010/wordprocessingCanvas" xmlns:cx="http://schemas.microsoft.com/office/drawing/2014/chartex" xmlns:cx1="http://schemas.microsoft.com/office/drawing/2015/9/8/chartex" xmlns:cx2="http://schemas.microsoft.com/office/drawing/2015/10/21/chartex" xmlns:cx3="http://schemas.microsoft.com/office/drawing/2016/5/9/chartex" xmlns:cx4="http://schemas.microsoft.com/office/drawing/2016/5/10/chartex" xmlns:cx5="http://schemas.microsoft.com/office/drawing/2016/5/11/chartex" xmlns:cx6="http://schemas.microsoft.com/office/drawing/2016/5/12/chartex" xmlns:cx7="http://schemas.microsoft.com/office/drawing/2016/5/13/chartex" xmlns:cx8="http://schemas.microsoft.com/office/drawing/2016/5/14/chartex" xmlns:mc="http://schemas.openxmlformats.org/markup-compatibility/2006" xmlns:aink="http://schemas.microsoft.com/office/drawing/2016/ink" xmlns:am3d="http://schemas.microsoft.com/office/drawing/2017/model3d" xmlns:o="urn:schemas-microsoft-com:office:office" xmlns:r="http://schemas.openxmlformats.org/officeDocument/2006/relationships" xmlns:m="http://schemas.openxmlformats.org/officeDocument/2006/math" xmlns:v="urn:schemas-microsoft-com:vml" xmlns:wp14="http://schemas.microsoft.com/office/word/2010/wordprocessingDrawing" xmlns:wp="http://schemas.openxmlformats.org/drawingml/2006/wordprocessingDrawing" xmlns:w10="urn:schemas-microsoft-com:office:word" xmlns:w="http://schemas.openxmlformats.org/wordprocessingml/2006/main" xmlns:w14="http://schemas.microsoft.com/office/word/2010/wordml" xmlns:w15="http://schemas.microsoft.com/office/word/2012/wordml" xmlns:w16cex="http://schemas.microsoft.com/office/word/2018/wordml/cex" xmlns:w16cid="http://schemas.microsoft.com/office/word/2016/wordml/cid" xmlns:w16="http://schemas.microsoft.com/office/word/2018/wordml" xmlns:w16se="http://schemas.microsoft.com/office/word/2015/wordml/symex" xmlns:wpg="http://schemas.microsoft.com/office/word/2010/wordprocessingGroup" xmlns:wpi="http://schemas.microsoft.com/office/word/2010/wordprocessingInk" xmlns:wne="http://schemas.microsoft.com/office/word/2006/wordml" xmlns:wps="http://schemas.microsoft.com/office/word/2010/wordprocessingShape" mc:Ignorable="w14 w15 w16se w16cid w16 w16cex wp14">
+<w:document xmlns:wpc="http://schemas.microsoft.com/office/word/2010/wordprocessingCanvas" xmlns:cx="http://schemas.microsoft.com/office/drawing/2014/chartex" xmlns:cx1="http://schemas.microsoft.com/office/drawing/2015/9/8/chartex" xmlns:cx2="http://schemas.microsoft.com/office/drawing/2015/10/21/chartex" xmlns:cx3="http://schemas.microsoft.com/office/drawing/2016/5/9/chartex" xmlns:cx4="http://schemas.microsoft.com/office/drawing/2016/5/10/chartex" xmlns:cx5="http://schemas.microsoft.com/office/drawing/2016/5/11/chartex" xmlns:cx6="http://schemas.microsoft.com/office/drawing/2016/5/12/chartex" xmlns:cx7="http://schemas.microsoft.com/office/drawing/2016/5/13/chartex" xmlns:cx8="http://schemas.microsoft.com/office/drawing/2016/5/14/chartex" xmlns:mc="http://schemas.openxmlformats.org/markup-compatibility/2006" xmlns:aink="http://schemas.microsoft.com/office/drawing/2016/ink" xmlns:am3d="http://schemas.microsoft.com/office/drawing/2017/model3d" xmlns:o="urn:schemas-microsoft-com:office:office" xmlns:r="http://schemas.openxmlformats.org/officeDocument/2006/relationships" xmlns:m="http://schemas.openxmlformats.org/officeDocument/2006/math" xmlns:v="urn:schemas-microsoft-com:vml" xmlns:wp14="http://schemas.microsoft.com/office/word/2010/wordprocessingDrawing" xmlns:wp="http://schemas.openxmlformats.org/drawingml/2006/wordprocessingDrawing" xmlns:w10="urn:schemas-microsoft-com:office:word" xmlns:w="http://schemas.openxmlformats.org/wordprocessingml/2006/main" xmlns:w14="http://schemas.microsoft.com/office/word/2010/wordml" xmlns:w15="http://schemas.microsoft.com/office/word/2012/wordml" xmlns:w16cid="http://schemas.microsoft.com/office/word/2016/wordml/cid" xmlns:w16se="http://schemas.microsoft.com/office/word/2015/wordml/symex" xmlns:wpg="http://schemas.microsoft.com/office/word/2010/wordprocessingGroup" xmlns:wpi="http://schemas.microsoft.com/office/word/2010/wordprocessingInk" xmlns:wne="http://schemas.microsoft.com/office/word/2006/wordml" xmlns:wps="http://schemas.microsoft.com/office/word/2010/wordprocessingShape" mc:Ignorable="w14 w15 w16se w16cid wp14">
   <w:body>
     <w:p>
       <w:pPr>
@@ -262,7 +262,7 @@
           </mc:Choice>
           <mc:Fallback>
             <w:pict>
-              <v:group w14:anchorId="5730560E" id="Group 7" o:spid="_x0000_s1026" style="position:absolute;margin-left:14.75pt;margin-top:-.6pt;width:62.9pt;height:66.5pt;z-index:251658241;mso-position-horizontal-relative:margin;mso-width-relative:margin;mso-height-relative:margin" coordsize="15335,16208" o:gfxdata="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">
+              <v:group w14:anchorId="0E2114C5" id="Group 7" o:spid="_x0000_s1026" style="position:absolute;margin-left:14.75pt;margin-top:-.6pt;width:62.9pt;height:66.5pt;z-index:251658241;mso-position-horizontal-relative:margin;mso-width-relative:margin;mso-height-relative:margin" coordsize="15335,16208" o:gfxdata="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">
                 <v:shape id="Freeform 105" o:spid="_x0000_s1027" style="position:absolute;width:12334;height:16208;visibility:visible;mso-wrap-style:square;v-text-anchor:top" coordsize="777,1021" o:gfxdata="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" path="m621,l,1021r621,l777,785r-546,l699,,621,xe" fillcolor="#058eff" stroked="f">
                   <v:path arrowok="t" o:connecttype="custom" o:connectlocs="985838,0;0,1620837;985838,1620837;1233488,1246187;366713,1246187;1109663,0;985838,0" o:connectangles="0,0,0,0,0,0,0"/>
                 </v:shape>
@@ -688,7 +688,7 @@
           </mc:Choice>
           <mc:Fallback>
             <w:pict>
-              <v:group w14:anchorId="013677B4" id="Group 10" o:spid="_x0000_s1026" style="position:absolute;margin-left:351.3pt;margin-top:99.6pt;width:58.85pt;height:63.7pt;z-index:251658242;mso-width-relative:margin;mso-height-relative:margin" coordorigin="48550,10748" coordsize="15001,16240" o:gfxdata="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">
+              <v:group w14:anchorId="3799070F" id="Group 10" o:spid="_x0000_s1026" style="position:absolute;margin-left:351.3pt;margin-top:99.6pt;width:58.85pt;height:63.7pt;z-index:251658242;mso-width-relative:margin;mso-height-relative:margin" coordorigin="48550,10748" coordsize="15001,16240" o:gfxdata="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">
                 <v:shape id="Freeform 101" o:spid="_x0000_s1027" style="position:absolute;left:51058;top:10748;width:12493;height:3937;visibility:visible;mso-wrap-style:square;v-text-anchor:top" coordsize="787,248" o:gfxdata="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" path="m402,248r231,l787,,151,,,246r402,2xe" fillcolor="#058eff" stroked="f">
                   <v:path arrowok="t" o:connecttype="custom" o:connectlocs="638175,393700;1004888,393700;1249363,0;239713,0;0,390525;638175,393700" o:connectangles="0,0,0,0,0,0"/>
                 </v:shape>
@@ -2938,6 +2938,7 @@
           <w:szCs w:val="32"/>
           <w:u w:val="single"/>
         </w:rPr>
+        <w:lastRenderedPageBreak/>
         <w:t>ACTIVITY 1</w:t>
       </w:r>
       <w:bookmarkEnd w:id="3"/>
@@ -3373,6 +3374,7 @@
           <w:szCs w:val="28"/>
           <w:u w:val="single"/>
         </w:rPr>
+        <w:lastRenderedPageBreak/>
         <w:t>Product Features:</w:t>
       </w:r>
       <w:bookmarkEnd w:id="7"/>
@@ -4072,7 +4074,16 @@
                 <w:sz w:val="28"/>
                 <w:szCs w:val="28"/>
               </w:rPr>
-              <w:t>The time taken to complete one transaction is less</w:t>
+              <w:t xml:space="preserve">The time taken to complete one </w:t>
+            </w:r>
+            <w:r>
+              <w:rPr>
+                <w:rFonts w:ascii="Times New Roman" w:hAnsi="Times New Roman"/>
+                <w:sz w:val="28"/>
+                <w:szCs w:val="28"/>
+              </w:rPr>
+              <w:lastRenderedPageBreak/>
+              <w:t>transaction is less</w:t>
             </w:r>
           </w:p>
         </w:tc>
@@ -4095,6 +4106,7 @@
                 <w:sz w:val="28"/>
                 <w:szCs w:val="28"/>
               </w:rPr>
+              <w:lastRenderedPageBreak/>
               <w:t>There can be problem</w:t>
             </w:r>
             <w:r>
@@ -4111,7 +4123,16 @@
                 <w:sz w:val="28"/>
                 <w:szCs w:val="28"/>
               </w:rPr>
-              <w:t xml:space="preserve"> due to Power Failure</w:t>
+              <w:t xml:space="preserve"> due to </w:t>
+            </w:r>
+            <w:r>
+              <w:rPr>
+                <w:rFonts w:ascii="Times New Roman" w:hAnsi="Times New Roman"/>
+                <w:sz w:val="28"/>
+                <w:szCs w:val="28"/>
+              </w:rPr>
+              <w:lastRenderedPageBreak/>
+              <w:t>Power Failure</w:t>
             </w:r>
           </w:p>
         </w:tc>
@@ -4148,7 +4169,16 @@
                 <w:sz w:val="28"/>
                 <w:szCs w:val="28"/>
               </w:rPr>
-              <w:t>There is a possibility of mechanical damage to the machine.</w:t>
+              <w:t xml:space="preserve">There is a possibility of mechanical </w:t>
+            </w:r>
+            <w:r>
+              <w:rPr>
+                <w:rFonts w:ascii="Times New Roman" w:hAnsi="Times New Roman"/>
+                <w:sz w:val="28"/>
+                <w:szCs w:val="28"/>
+              </w:rPr>
+              <w:lastRenderedPageBreak/>
+              <w:t>damage to the machine.</w:t>
             </w:r>
           </w:p>
         </w:tc>
@@ -4176,6 +4206,7 @@
                 <w:sz w:val="28"/>
                 <w:szCs w:val="28"/>
               </w:rPr>
+              <w:lastRenderedPageBreak/>
               <w:t>The Manpower is required for very less time which reduces the overall cost.</w:t>
             </w:r>
           </w:p>
@@ -5086,32 +5117,6 @@
         </w:rPr>
       </w:pPr>
       <w:bookmarkStart w:id="11" w:name="_Toc53658481"/>
-    </w:p>
-    <w:p>
-      <w:pPr>
-        <w:pStyle w:val="Heading2"/>
-        <w:rPr>
-          <w:rFonts w:ascii="Times New Roman" w:hAnsi="Times New Roman"/>
-          <w:b/>
-          <w:bCs/>
-          <w:sz w:val="28"/>
-          <w:szCs w:val="28"/>
-          <w:u w:val="single"/>
-        </w:rPr>
-      </w:pPr>
-    </w:p>
-    <w:p>
-      <w:pPr>
-        <w:pStyle w:val="Heading2"/>
-        <w:rPr>
-          <w:rFonts w:ascii="Times New Roman" w:hAnsi="Times New Roman"/>
-          <w:b/>
-          <w:bCs/>
-          <w:sz w:val="28"/>
-          <w:szCs w:val="28"/>
-          <w:u w:val="single"/>
-        </w:rPr>
-      </w:pPr>
       <w:r>
         <w:rPr>
           <w:rFonts w:ascii="Times New Roman" w:hAnsi="Times New Roman"/>
@@ -7515,6 +7520,7 @@
           <w:sz w:val="28"/>
           <w:szCs w:val="28"/>
         </w:rPr>
+        <w:lastRenderedPageBreak/>
         <w:t>TOPIC: IMPACT OF FAILURE OF MOBILE PHONES</w:t>
       </w:r>
     </w:p>
@@ -8252,7 +8258,17 @@
                 <w:sz w:val="24"/>
                 <w:szCs w:val="24"/>
               </w:rPr>
-              <w:t>At the heart of Windows Mobile’s failure was Windows itself, an OS designed for a big screen, crammed into a little screen product. The Windows Mobile effort then became an effort to throw good money after bad. Microsoft continued to increase budget, up until the point where they bought most of Nokia, but behind where it needed to be to counter a strengthening Apple and Google.</w:t>
+              <w:t xml:space="preserve">At the heart of Windows Mobile’s failure was Windows itself, an OS designed for a big screen, crammed into a little screen product. The Windows Mobile effort then became an effort to throw good money </w:t>
+            </w:r>
+            <w:r>
+              <w:rPr>
+                <w:rFonts w:ascii="Times New Roman" w:hAnsi="Times New Roman"/>
+                <w:color w:val="000000"/>
+                <w:sz w:val="24"/>
+                <w:szCs w:val="24"/>
+              </w:rPr>
+              <w:lastRenderedPageBreak/>
+              <w:t>after bad. Microsoft continued to increase budget, up until the point where they bought most of Nokia, but behind where it needed to be to counter a strengthening Apple and Google.</w:t>
             </w:r>
             <w:r>
               <w:rPr>
@@ -8298,7 +8314,18 @@
                 <w:sz w:val="24"/>
                 <w:szCs w:val="24"/>
               </w:rPr>
-              <w:t>The impact was not a severe one that could hurt the parent company MICROSOFT in a higher marginally manner but a large amount of efforts, Development, Marketing and sales went in vain and acquiring NOKIA amidst all this hurt the wound deeper as the ample organization was also to blame for and Latter affected the sales of the upcoming NOKIA Phones (Android).</w:t>
+              <w:lastRenderedPageBreak/>
+              <w:t xml:space="preserve">The impact was not a severe one that could hurt the parent company MICROSOFT in a higher marginally manner but a </w:t>
+            </w:r>
+            <w:r>
+              <w:rPr>
+                <w:rFonts w:ascii="Times New Roman" w:hAnsi="Times New Roman"/>
+                <w:color w:val="000000"/>
+                <w:sz w:val="24"/>
+                <w:szCs w:val="24"/>
+              </w:rPr>
+              <w:lastRenderedPageBreak/>
+              <w:t>large amount of efforts, Development, Marketing and sales went in vain and acquiring NOKIA amidst all this hurt the wound deeper as the ample organization was also to blame for and Latter affected the sales of the upcoming NOKIA Phones (Android).</w:t>
             </w:r>
           </w:p>
           <w:p>
@@ -8334,7 +8361,38 @@
                 <w:sz w:val="24"/>
                 <w:szCs w:val="24"/>
               </w:rPr>
-              <w:t>Windows Mobile had a lot of potential but was terminally plagued by a series of unforced and often repeated errors. These ranged from not assuring the success of Danger, which became foundational to Android, to not executing on an historic Microsoft strategy, to not funding timely…and some of the most horrid execution seen. The Reputation Microsoft had thought out, took a deeper impact when Nokia was acclaimed and Lumia was introduced only made the IMPACT worse.</w:t>
+              <w:lastRenderedPageBreak/>
+              <w:t xml:space="preserve">Windows Mobile had a lot of potential but was terminally plagued by a series of unforced and often repeated errors. These ranged from not assuring </w:t>
+            </w:r>
+            <w:r>
+              <w:rPr>
+                <w:rFonts w:ascii="Times New Roman" w:hAnsi="Times New Roman"/>
+                <w:color w:val="000000"/>
+                <w:sz w:val="24"/>
+                <w:szCs w:val="24"/>
+              </w:rPr>
+              <w:lastRenderedPageBreak/>
+              <w:t xml:space="preserve">the success of Danger, which became foundational to Android, to not executing on an historic Microsoft strategy, to not funding timely…and some of the most horrid execution seen. The Reputation Microsoft had thought out, took a deeper impact when Nokia was </w:t>
+            </w:r>
+            <w:proofErr w:type="gramStart"/>
+            <w:r>
+              <w:rPr>
+                <w:rFonts w:ascii="Times New Roman" w:hAnsi="Times New Roman"/>
+                <w:color w:val="000000"/>
+                <w:sz w:val="24"/>
+                <w:szCs w:val="24"/>
+              </w:rPr>
+              <w:t>acclaimed</w:t>
+            </w:r>
+            <w:proofErr w:type="gramEnd"/>
+            <w:r>
+              <w:rPr>
+                <w:rFonts w:ascii="Times New Roman" w:hAnsi="Times New Roman"/>
+                <w:color w:val="000000"/>
+                <w:sz w:val="24"/>
+                <w:szCs w:val="24"/>
+              </w:rPr>
+              <w:t xml:space="preserve"> and Lumia was introduced only made the IMPACT worse.</w:t>
             </w:r>
           </w:p>
           <w:p>
@@ -8372,7 +8430,17 @@
                   <w:sz w:val="24"/>
                   <w:szCs w:val="24"/>
                 </w:rPr>
-                <w:t>https://www.computerworld.com/article/3336057/how-microsoft-failed-with-windows-10-mobile.html#:~:text=At%20the%20heart%20of%20Windows,into%20a%20little%20screen%20product.&amp;text=So%2C%20Windows%20Mobile%20was%20crippled,%2Dlate%2C%20strategy%20regarding%20funding.</w:t>
+                <w:t>https://www.computerworld.com/article/3336057/how-microsoft-failed-with-windows-10-mobile.html#:~:text=At%20the%20heart%20of%20Windows,into%20a%20little%20screen%20product.&amp;text=So%2C%20Windows%20Mobile%20was%20crippled,%2</w:t>
+              </w:r>
+              <w:r>
+                <w:rPr>
+                  <w:rStyle w:val="Hyperlink"/>
+                  <w:rFonts w:ascii="Times New Roman" w:hAnsi="Times New Roman"/>
+                  <w:sz w:val="24"/>
+                  <w:szCs w:val="24"/>
+                </w:rPr>
+                <w:lastRenderedPageBreak/>
+                <w:t>Dlate%2C%20strategy%20regarding%20funding.</w:t>
               </w:r>
             </w:hyperlink>
           </w:p>
@@ -8411,6 +8479,7 @@
                 <w:sz w:val="24"/>
                 <w:szCs w:val="24"/>
               </w:rPr>
+              <w:lastRenderedPageBreak/>
               <w:t>Amazon's Fire Phone</w:t>
             </w:r>
           </w:p>
@@ -8822,6 +8891,15 @@
                 <w:szCs w:val="24"/>
               </w:rPr>
               <w:br/>
+            </w:r>
+            <w:r>
+              <w:rPr>
+                <w:rFonts w:ascii="Times New Roman" w:hAnsi="Times New Roman"/>
+                <w:color w:val="000000"/>
+                <w:sz w:val="24"/>
+                <w:szCs w:val="24"/>
+              </w:rPr>
+              <w:lastRenderedPageBreak/>
               <w:t>The phone was too expensive.</w:t>
             </w:r>
           </w:p>
@@ -8858,7 +8936,18 @@
                 <w:sz w:val="24"/>
                 <w:szCs w:val="24"/>
               </w:rPr>
-              <w:t>The price of HTC First dropped from $99 to $0.99 in a month.</w:t>
+              <w:lastRenderedPageBreak/>
+              <w:t xml:space="preserve">The price of HTC First dropped from $99 to $0.99 </w:t>
+            </w:r>
+            <w:r>
+              <w:rPr>
+                <w:rFonts w:ascii="Times New Roman" w:hAnsi="Times New Roman"/>
+                <w:color w:val="000000"/>
+                <w:sz w:val="24"/>
+                <w:szCs w:val="24"/>
+              </w:rPr>
+              <w:lastRenderedPageBreak/>
+              <w:t>in a month.</w:t>
             </w:r>
           </w:p>
           <w:p>
@@ -8894,6 +8983,7 @@
                 <w:sz w:val="24"/>
                 <w:szCs w:val="24"/>
               </w:rPr>
+              <w:lastRenderedPageBreak/>
               <w:t>HTC First was scrapped a year later.</w:t>
             </w:r>
           </w:p>
@@ -8967,6 +9057,7 @@
           <w:szCs w:val="32"/>
           <w:u w:val="single"/>
         </w:rPr>
+        <w:lastRenderedPageBreak/>
         <w:t>ACTIVITY 3</w:t>
       </w:r>
       <w:bookmarkEnd w:id="24"/>
@@ -9452,6 +9543,7 @@
     <w:p/>
     <w:p/>
     <w:p/>
+    <w:p/>
     <w:p>
       <w:pPr>
         <w:pStyle w:val="Heading1"/>
@@ -9465,6 +9557,7 @@
           <w:rFonts w:ascii="Times New Roman" w:hAnsi="Times New Roman"/>
           <w:u w:val="single"/>
         </w:rPr>
+        <w:lastRenderedPageBreak/>
         <w:t>INDIVIDUAL ACTIVITY 1</w:t>
       </w:r>
       <w:r>
@@ -9476,9 +9569,9 @@
       </w:r>
     </w:p>
     <w:p/>
+    <w:p/>
     <w:p>
       <w:pPr>
-        <w:ind w:firstLine="0"/>
         <w:rPr>
           <w:rFonts w:ascii="Times New Roman" w:hAnsi="Times New Roman"/>
           <w:b/>
@@ -9497,7 +9590,7 @@
           <w:szCs w:val="28"/>
           <w:u w:val="single"/>
         </w:rPr>
-        <w:t>Themes</w:t>
+        <w:t>T</w:t>
       </w:r>
       <w:r>
         <w:rPr>
@@ -9508,7 +9601,7 @@
           <w:szCs w:val="28"/>
           <w:u w:val="single"/>
         </w:rPr>
-        <w:t>:</w:t>
+        <w:t>heme</w:t>
       </w:r>
       <w:r>
         <w:rPr>
@@ -9519,11 +9612,9 @@
           <w:szCs w:val="28"/>
           <w:u w:val="single"/>
         </w:rPr>
-        <w:t xml:space="preserve"> </w:t>
+        <w:t>s</w:t>
       </w:r>
-    </w:p>
-    <w:p>
-      <w:pPr>
+      <w:r>
         <w:rPr>
           <w:rFonts w:ascii="Times New Roman" w:hAnsi="Times New Roman"/>
           <w:b/>
@@ -9532,172 +9623,11 @@
           <w:szCs w:val="28"/>
           <w:u w:val="single"/>
         </w:rPr>
-      </w:pPr>
-    </w:p>
-    <w:p>
-      <w:pPr>
-        <w:ind w:left="360" w:firstLine="0"/>
-        <w:jc w:val="both"/>
-        <w:rPr>
-          <w:rFonts w:ascii="Times New Roman" w:hAnsi="Times New Roman"/>
-          <w:sz w:val="28"/>
-          <w:szCs w:val="28"/>
-        </w:rPr>
-      </w:pPr>
-      <w:r>
-        <w:rPr>
-          <w:rFonts w:ascii="Times New Roman" w:hAnsi="Times New Roman"/>
-          <w:color w:val="000000" w:themeColor="text1"/>
-          <w:sz w:val="28"/>
-          <w:szCs w:val="28"/>
-          <w:shd w:val="clear" w:color="auto" w:fill="FFFFFF"/>
-        </w:rPr>
-        <w:t>Cookie Vending Machine </w:t>
-      </w:r>
-      <w:r>
-        <w:rPr>
-          <w:rFonts w:ascii="Times New Roman" w:hAnsi="Times New Roman"/>
-          <w:color w:val="000000" w:themeColor="text1"/>
-          <w:sz w:val="28"/>
-          <w:szCs w:val="28"/>
-          <w:shd w:val="clear" w:color="auto" w:fill="FFFFFF"/>
-        </w:rPr>
-        <w:t>is a machine which dispenses</w:t>
-      </w:r>
-      <w:r>
-        <w:rPr>
-          <w:rFonts w:ascii="Times New Roman" w:hAnsi="Times New Roman"/>
-          <w:color w:val="000000" w:themeColor="text1"/>
-          <w:sz w:val="28"/>
-          <w:szCs w:val="28"/>
-          <w:shd w:val="clear" w:color="auto" w:fill="FFFFFF"/>
-        </w:rPr>
-        <w:t xml:space="preserve"> Packets</w:t>
-      </w:r>
-      <w:r>
-        <w:rPr>
-          <w:rFonts w:ascii="Times New Roman" w:hAnsi="Times New Roman"/>
-          <w:color w:val="000000" w:themeColor="text1"/>
-          <w:sz w:val="28"/>
-          <w:szCs w:val="28"/>
-          <w:shd w:val="clear" w:color="auto" w:fill="FFFFFF"/>
-        </w:rPr>
-        <w:t xml:space="preserve"> of</w:t>
-      </w:r>
-      <w:r>
-        <w:rPr>
-          <w:rFonts w:ascii="Times New Roman" w:hAnsi="Times New Roman"/>
-          <w:color w:val="000000" w:themeColor="text1"/>
-          <w:sz w:val="28"/>
-          <w:szCs w:val="28"/>
-          <w:shd w:val="clear" w:color="auto" w:fill="FFFFFF"/>
-        </w:rPr>
-        <w:t xml:space="preserve"> Cookies </w:t>
-      </w:r>
-      <w:r>
-        <w:rPr>
-          <w:rFonts w:ascii="Times New Roman" w:hAnsi="Times New Roman"/>
-          <w:color w:val="000000" w:themeColor="text1"/>
-          <w:sz w:val="28"/>
-          <w:szCs w:val="28"/>
-          <w:shd w:val="clear" w:color="auto" w:fill="FFFFFF"/>
-        </w:rPr>
-        <w:t>upon payment acceptance</w:t>
-      </w:r>
-      <w:r>
-        <w:rPr>
-          <w:rFonts w:ascii="Times New Roman" w:hAnsi="Times New Roman"/>
-          <w:color w:val="000000" w:themeColor="text1"/>
-          <w:sz w:val="28"/>
-          <w:szCs w:val="28"/>
-          <w:shd w:val="clear" w:color="auto" w:fill="FFFFFF"/>
-        </w:rPr>
-        <w:t xml:space="preserve"> </w:t>
-      </w:r>
-      <w:r>
-        <w:rPr>
-          <w:rFonts w:ascii="Times New Roman" w:hAnsi="Times New Roman"/>
-          <w:sz w:val="28"/>
-          <w:szCs w:val="28"/>
-        </w:rPr>
-        <w:t>done successfully through cards, wallets and UPI</w:t>
-      </w:r>
-      <w:r>
-        <w:rPr>
-          <w:rFonts w:ascii="Times New Roman" w:hAnsi="Times New Roman"/>
-          <w:color w:val="000000" w:themeColor="text1"/>
-          <w:sz w:val="28"/>
-          <w:szCs w:val="28"/>
-          <w:shd w:val="clear" w:color="auto" w:fill="FFFFFF"/>
-        </w:rPr>
-        <w:t>. It is very useful for vending small size Biscuit Packets</w:t>
-      </w:r>
-      <w:r>
-        <w:rPr>
-          <w:rFonts w:ascii="Times New Roman" w:hAnsi="Times New Roman"/>
-          <w:color w:val="000000" w:themeColor="text1"/>
-          <w:sz w:val="28"/>
-          <w:szCs w:val="28"/>
-          <w:shd w:val="clear" w:color="auto" w:fill="FFFFFF"/>
-        </w:rPr>
-        <w:t xml:space="preserve"> and cookies</w:t>
-      </w:r>
-      <w:r>
-        <w:rPr>
-          <w:rFonts w:ascii="Times New Roman" w:hAnsi="Times New Roman"/>
-          <w:sz w:val="28"/>
-          <w:szCs w:val="28"/>
-        </w:rPr>
-        <w:t xml:space="preserve">. This vending machine can give service 24*7 without any additional manpower </w:t>
-      </w:r>
-      <w:r>
-        <w:rPr>
-          <w:rFonts w:ascii="Times New Roman" w:hAnsi="Times New Roman"/>
-          <w:sz w:val="28"/>
-          <w:szCs w:val="28"/>
-        </w:rPr>
-        <w:t xml:space="preserve">which is </w:t>
-      </w:r>
-      <w:r>
-        <w:rPr>
-          <w:rFonts w:ascii="Times New Roman" w:hAnsi="Times New Roman"/>
-          <w:sz w:val="28"/>
-          <w:szCs w:val="28"/>
-        </w:rPr>
-        <w:t>required o</w:t>
-      </w:r>
-      <w:r>
-        <w:rPr>
-          <w:rFonts w:ascii="Times New Roman" w:hAnsi="Times New Roman"/>
-          <w:sz w:val="28"/>
-          <w:szCs w:val="28"/>
-        </w:rPr>
-        <w:t>nly for</w:t>
-      </w:r>
-      <w:r>
-        <w:rPr>
-          <w:rFonts w:ascii="Times New Roman" w:hAnsi="Times New Roman"/>
-          <w:sz w:val="28"/>
-          <w:szCs w:val="28"/>
-        </w:rPr>
-        <w:t xml:space="preserve"> refilling and maintenance.</w:t>
+        <w:t>:</w:t>
       </w:r>
     </w:p>
     <w:p>
       <w:pPr>
-        <w:ind w:firstLine="0"/>
-        <w:rPr>
-          <w:rFonts w:ascii="Times New Roman" w:hAnsi="Times New Roman"/>
-          <w:color w:val="000000" w:themeColor="text1"/>
-          <w:sz w:val="28"/>
-          <w:szCs w:val="28"/>
-          <w:shd w:val="clear" w:color="auto" w:fill="FFFFFF"/>
-        </w:rPr>
-      </w:pPr>
-    </w:p>
-    <w:p>
-      <w:pPr>
-        <w:ind w:firstLine="0"/>
         <w:rPr>
           <w:rFonts w:ascii="Times New Roman" w:hAnsi="Times New Roman"/>
           <w:b/>
@@ -9707,7 +9637,11 @@
           <w:u w:val="single"/>
         </w:rPr>
       </w:pPr>
-      <w:r>
+      <w:bookmarkStart w:id="25" w:name="_GoBack"/>
+      <w:bookmarkEnd w:id="25"/>
+    </w:p>
+    <w:p>
+      <w:pPr>
         <w:rPr>
           <w:rFonts w:ascii="Times New Roman" w:hAnsi="Times New Roman"/>
           <w:b/>
@@ -9716,8 +9650,7 @@
           <w:szCs w:val="28"/>
           <w:u w:val="single"/>
         </w:rPr>
-        <w:t>Epics</w:t>
-      </w:r>
+      </w:pPr>
       <w:r>
         <w:rPr>
           <w:rFonts w:ascii="Times New Roman" w:hAnsi="Times New Roman"/>
@@ -9727,12 +9660,9 @@
           <w:szCs w:val="28"/>
           <w:u w:val="single"/>
         </w:rPr>
-        <w:t>:</w:t>
+        <w:t>E</w:t>
       </w:r>
-    </w:p>
-    <w:p>
-      <w:pPr>
-        <w:ind w:firstLine="0"/>
+      <w:r>
         <w:rPr>
           <w:rFonts w:ascii="Times New Roman" w:hAnsi="Times New Roman"/>
           <w:b/>
@@ -9741,15 +9671,9 @@
           <w:szCs w:val="28"/>
           <w:u w:val="single"/>
         </w:rPr>
-      </w:pPr>
-    </w:p>
-    <w:p>
-      <w:pPr>
-        <w:pStyle w:val="ListParagraph"/>
-        <w:numPr>
-          <w:ilvl w:val="0"/>
-          <w:numId w:val="34"/>
-        </w:numPr>
+        <w:t>pics</w:t>
+      </w:r>
+      <w:r>
         <w:rPr>
           <w:rFonts w:ascii="Times New Roman" w:hAnsi="Times New Roman"/>
           <w:b/>
@@ -9758,23 +9682,11 @@
           <w:szCs w:val="28"/>
           <w:u w:val="single"/>
         </w:rPr>
-      </w:pPr>
-      <w:r>
-        <w:rPr>
-          <w:rFonts w:ascii="Times New Roman" w:hAnsi="Times New Roman"/>
-          <w:sz w:val="28"/>
-          <w:szCs w:val="28"/>
-        </w:rPr>
-        <w:t>Adding new cookies to the menu</w:t>
+        <w:t>:</w:t>
       </w:r>
     </w:p>
     <w:p>
       <w:pPr>
-        <w:pStyle w:val="ListParagraph"/>
-        <w:numPr>
-          <w:ilvl w:val="0"/>
-          <w:numId w:val="34"/>
-        </w:numPr>
         <w:rPr>
           <w:rFonts w:ascii="Times New Roman" w:hAnsi="Times New Roman"/>
           <w:b/>
@@ -9787,43 +9699,15 @@
       <w:r>
         <w:rPr>
           <w:rFonts w:ascii="Times New Roman" w:hAnsi="Times New Roman"/>
+          <w:b/>
+          <w:bCs/>
           <w:sz w:val="28"/>
           <w:szCs w:val="28"/>
-        </w:rPr>
-        <w:t xml:space="preserve">Updating the </w:t>
+          <w:u w:val="single"/>
+        </w:rPr>
+        <w:t>U</w:t>
       </w:r>
       <w:r>
-        <w:rPr>
-          <w:rFonts w:ascii="Times New Roman" w:hAnsi="Times New Roman"/>
-          <w:sz w:val="28"/>
-          <w:szCs w:val="28"/>
-        </w:rPr>
-        <w:t>q</w:t>
-      </w:r>
-      <w:r>
-        <w:rPr>
-          <w:rFonts w:ascii="Times New Roman" w:hAnsi="Times New Roman"/>
-          <w:sz w:val="28"/>
-          <w:szCs w:val="28"/>
-        </w:rPr>
-        <w:t xml:space="preserve">uantity of the </w:t>
-      </w:r>
-      <w:r>
-        <w:rPr>
-          <w:rFonts w:ascii="Times New Roman" w:hAnsi="Times New Roman"/>
-          <w:sz w:val="28"/>
-          <w:szCs w:val="28"/>
-        </w:rPr>
-        <w:t>Cookies.</w:t>
-      </w:r>
-    </w:p>
-    <w:p>
-      <w:pPr>
-        <w:pStyle w:val="ListParagraph"/>
-        <w:numPr>
-          <w:ilvl w:val="0"/>
-          <w:numId w:val="34"/>
-        </w:numPr>
         <w:rPr>
           <w:rFonts w:ascii="Times New Roman" w:hAnsi="Times New Roman"/>
           <w:b/>
@@ -9832,23 +9716,9 @@
           <w:szCs w:val="28"/>
           <w:u w:val="single"/>
         </w:rPr>
-      </w:pPr>
+        <w:t>ser stories</w:t>
+      </w:r>
       <w:r>
-        <w:rPr>
-          <w:rFonts w:ascii="Times New Roman" w:hAnsi="Times New Roman"/>
-          <w:sz w:val="28"/>
-          <w:szCs w:val="28"/>
-        </w:rPr>
-        <w:t>Dispensing the Cookies.</w:t>
-      </w:r>
-    </w:p>
-    <w:p>
-      <w:pPr>
-        <w:pStyle w:val="ListParagraph"/>
-        <w:numPr>
-          <w:ilvl w:val="0"/>
-          <w:numId w:val="34"/>
-        </w:numPr>
         <w:rPr>
           <w:rFonts w:ascii="Times New Roman" w:hAnsi="Times New Roman"/>
           <w:b/>
@@ -9857,605 +9727,9 @@
           <w:szCs w:val="28"/>
           <w:u w:val="single"/>
         </w:rPr>
-      </w:pPr>
-      <w:r>
-        <w:rPr>
-          <w:rFonts w:ascii="Times New Roman" w:hAnsi="Times New Roman"/>
-          <w:sz w:val="28"/>
-          <w:szCs w:val="28"/>
-        </w:rPr>
-        <w:t>Updating the total available Quantity.</w:t>
-      </w:r>
-    </w:p>
-    <w:p>
-      <w:pPr>
-        <w:pStyle w:val="ListParagraph"/>
-        <w:numPr>
-          <w:ilvl w:val="0"/>
-          <w:numId w:val="34"/>
-        </w:numPr>
-        <w:rPr>
-          <w:rFonts w:ascii="Times New Roman" w:hAnsi="Times New Roman"/>
-          <w:sz w:val="28"/>
-          <w:szCs w:val="28"/>
-        </w:rPr>
-      </w:pPr>
-      <w:r>
-        <w:rPr>
-          <w:rFonts w:ascii="Times New Roman" w:hAnsi="Times New Roman"/>
-          <w:sz w:val="28"/>
-          <w:szCs w:val="28"/>
-        </w:rPr>
-        <w:t>Updating the</w:t>
-      </w:r>
-      <w:r>
-        <w:rPr>
-          <w:rFonts w:ascii="Times New Roman" w:hAnsi="Times New Roman"/>
-          <w:sz w:val="28"/>
-          <w:szCs w:val="28"/>
-        </w:rPr>
-        <w:t xml:space="preserve"> Price of the Cookies.</w:t>
-      </w:r>
-    </w:p>
-    <w:p>
-      <w:pPr>
-        <w:pStyle w:val="ListParagraph"/>
-        <w:numPr>
-          <w:ilvl w:val="0"/>
-          <w:numId w:val="34"/>
-        </w:numPr>
-        <w:rPr>
-          <w:rFonts w:ascii="Times New Roman" w:hAnsi="Times New Roman"/>
-          <w:sz w:val="28"/>
-          <w:szCs w:val="28"/>
-        </w:rPr>
-      </w:pPr>
-      <w:r>
-        <w:rPr>
-          <w:rFonts w:ascii="Times New Roman" w:hAnsi="Times New Roman"/>
-          <w:sz w:val="28"/>
-          <w:szCs w:val="28"/>
-        </w:rPr>
-        <w:t>Display all available Cookies with quantity and type.</w:t>
-      </w:r>
-    </w:p>
-    <w:p>
-      <w:pPr>
-        <w:ind w:left="360" w:firstLine="0"/>
-        <w:rPr>
-          <w:rFonts w:ascii="Times New Roman" w:hAnsi="Times New Roman"/>
-          <w:sz w:val="28"/>
-          <w:szCs w:val="28"/>
-        </w:rPr>
-      </w:pPr>
-    </w:p>
-    <w:p>
-      <w:pPr>
-        <w:ind w:firstLine="0"/>
-        <w:rPr>
-          <w:rFonts w:ascii="Times New Roman" w:hAnsi="Times New Roman"/>
-          <w:b/>
-          <w:bCs/>
-          <w:sz w:val="28"/>
-          <w:szCs w:val="28"/>
-          <w:u w:val="single"/>
-        </w:rPr>
-      </w:pPr>
-      <w:r>
-        <w:rPr>
-          <w:rFonts w:ascii="Times New Roman" w:hAnsi="Times New Roman"/>
-          <w:b/>
-          <w:bCs/>
-          <w:sz w:val="28"/>
-          <w:szCs w:val="28"/>
-          <w:u w:val="single"/>
-        </w:rPr>
-        <w:t>User stories</w:t>
-      </w:r>
-      <w:r>
-        <w:rPr>
-          <w:rFonts w:ascii="Times New Roman" w:hAnsi="Times New Roman"/>
-          <w:b/>
-          <w:bCs/>
-          <w:sz w:val="28"/>
-          <w:szCs w:val="28"/>
-          <w:u w:val="single"/>
-        </w:rPr>
         <w:t>:</w:t>
       </w:r>
     </w:p>
-    <w:p>
-      <w:pPr>
-        <w:ind w:firstLine="0"/>
-      </w:pPr>
-    </w:p>
-    <w:tbl>
-      <w:tblPr>
-        <w:tblStyle w:val="LightList-Accent3"/>
-        <w:tblW w:w="10549" w:type="dxa"/>
-        <w:tblBorders>
-          <w:top w:val="single" w:sz="4" w:space="0" w:color="auto"/>
-          <w:left w:val="single" w:sz="4" w:space="0" w:color="auto"/>
-          <w:bottom w:val="single" w:sz="4" w:space="0" w:color="auto"/>
-          <w:right w:val="single" w:sz="4" w:space="0" w:color="auto"/>
-          <w:insideH w:val="single" w:sz="4" w:space="0" w:color="auto"/>
-          <w:insideV w:val="single" w:sz="4" w:space="0" w:color="auto"/>
-        </w:tblBorders>
-        <w:tblLook w:val="0620" w:firstRow="1" w:lastRow="0" w:firstColumn="0" w:lastColumn="0" w:noHBand="1" w:noVBand="1"/>
-      </w:tblPr>
-      <w:tblGrid>
-        <w:gridCol w:w="4224"/>
-        <w:gridCol w:w="3291"/>
-        <w:gridCol w:w="3034"/>
-      </w:tblGrid>
-      <w:tr>
-        <w:trPr>
-          <w:cnfStyle w:val="100000000000" w:firstRow="1" w:lastRow="0" w:firstColumn="0" w:lastColumn="0" w:oddVBand="0" w:evenVBand="0" w:oddHBand="0" w:evenHBand="0" w:firstRowFirstColumn="0" w:firstRowLastColumn="0" w:lastRowFirstColumn="0" w:lastRowLastColumn="0"/>
-          <w:trHeight w:val="542"/>
-        </w:trPr>
-        <w:tc>
-          <w:tcPr>
-            <w:tcW w:w="4224" w:type="dxa"/>
-          </w:tcPr>
-          <w:p>
-            <w:pPr>
-              <w:rPr>
-                <w:rFonts w:ascii="Times New Roman" w:hAnsi="Times New Roman" w:cs="Times New Roman"/>
-                <w:sz w:val="28"/>
-                <w:szCs w:val="28"/>
-              </w:rPr>
-            </w:pPr>
-            <w:r>
-              <w:rPr>
-                <w:rFonts w:ascii="Times New Roman" w:hAnsi="Times New Roman" w:cs="Times New Roman"/>
-                <w:sz w:val="28"/>
-                <w:szCs w:val="28"/>
-              </w:rPr>
-              <w:t>USER TYPE</w:t>
-            </w:r>
-          </w:p>
-        </w:tc>
-        <w:tc>
-          <w:tcPr>
-            <w:tcW w:w="3291" w:type="dxa"/>
-          </w:tcPr>
-          <w:p>
-            <w:pPr>
-              <w:rPr>
-                <w:rFonts w:ascii="Times New Roman" w:hAnsi="Times New Roman" w:cs="Times New Roman"/>
-                <w:sz w:val="28"/>
-                <w:szCs w:val="28"/>
-              </w:rPr>
-            </w:pPr>
-            <w:r>
-              <w:rPr>
-                <w:rFonts w:ascii="Times New Roman" w:hAnsi="Times New Roman" w:cs="Times New Roman"/>
-                <w:sz w:val="28"/>
-                <w:szCs w:val="28"/>
-              </w:rPr>
-              <w:t>EPIC</w:t>
-            </w:r>
-          </w:p>
-        </w:tc>
-        <w:tc>
-          <w:tcPr>
-            <w:tcW w:w="3034" w:type="dxa"/>
-          </w:tcPr>
-          <w:p>
-            <w:pPr>
-              <w:rPr>
-                <w:rFonts w:ascii="Times New Roman" w:hAnsi="Times New Roman" w:cs="Times New Roman"/>
-                <w:sz w:val="28"/>
-                <w:szCs w:val="28"/>
-              </w:rPr>
-            </w:pPr>
-            <w:r>
-              <w:rPr>
-                <w:rFonts w:ascii="Times New Roman" w:hAnsi="Times New Roman" w:cs="Times New Roman"/>
-                <w:sz w:val="28"/>
-                <w:szCs w:val="28"/>
-              </w:rPr>
-              <w:t>USER STORY</w:t>
-            </w:r>
-          </w:p>
-        </w:tc>
-      </w:tr>
-      <w:tr>
-        <w:trPr>
-          <w:trHeight w:val="1232"/>
-        </w:trPr>
-        <w:tc>
-          <w:tcPr>
-            <w:tcW w:w="4224" w:type="dxa"/>
-          </w:tcPr>
-          <w:p>
-            <w:pPr>
-              <w:rPr>
-                <w:rFonts w:ascii="Times New Roman" w:hAnsi="Times New Roman" w:cs="Times New Roman"/>
-                <w:sz w:val="28"/>
-                <w:szCs w:val="28"/>
-              </w:rPr>
-            </w:pPr>
-            <w:r>
-              <w:rPr>
-                <w:sz w:val="28"/>
-                <w:szCs w:val="28"/>
-              </w:rPr>
-              <w:t>Maintenance Staff</w:t>
-            </w:r>
-          </w:p>
-        </w:tc>
-        <w:tc>
-          <w:tcPr>
-            <w:tcW w:w="3291" w:type="dxa"/>
-          </w:tcPr>
-          <w:p>
-            <w:pPr>
-              <w:ind w:firstLine="0"/>
-              <w:rPr>
-                <w:rFonts w:ascii="Times New Roman" w:hAnsi="Times New Roman" w:cs="Times New Roman"/>
-                <w:sz w:val="28"/>
-                <w:szCs w:val="28"/>
-              </w:rPr>
-            </w:pPr>
-            <w:r>
-              <w:rPr>
-                <w:rFonts w:ascii="Times New Roman" w:hAnsi="Times New Roman" w:cs="Times New Roman"/>
-                <w:sz w:val="28"/>
-                <w:szCs w:val="28"/>
-              </w:rPr>
-              <w:t>Adding new Cookies to the Menu</w:t>
-            </w:r>
-          </w:p>
-        </w:tc>
-        <w:tc>
-          <w:tcPr>
-            <w:tcW w:w="3034" w:type="dxa"/>
-          </w:tcPr>
-          <w:p>
-            <w:pPr>
-              <w:ind w:firstLine="0"/>
-              <w:rPr>
-                <w:rFonts w:ascii="Times New Roman" w:hAnsi="Times New Roman" w:cs="Times New Roman"/>
-                <w:sz w:val="28"/>
-                <w:szCs w:val="28"/>
-              </w:rPr>
-            </w:pPr>
-            <w:r>
-              <w:rPr>
-                <w:rFonts w:ascii="Times New Roman" w:hAnsi="Times New Roman" w:cs="Times New Roman"/>
-                <w:sz w:val="28"/>
-                <w:szCs w:val="28"/>
-              </w:rPr>
-              <w:t>Through this method new products can be added to the menu</w:t>
-            </w:r>
-          </w:p>
-        </w:tc>
-      </w:tr>
-      <w:tr>
-        <w:trPr>
-          <w:trHeight w:val="1340"/>
-        </w:trPr>
-        <w:tc>
-          <w:tcPr>
-            <w:tcW w:w="4224" w:type="dxa"/>
-          </w:tcPr>
-          <w:p>
-            <w:pPr>
-              <w:rPr>
-                <w:rFonts w:ascii="Times New Roman" w:hAnsi="Times New Roman" w:cs="Times New Roman"/>
-                <w:sz w:val="28"/>
-                <w:szCs w:val="28"/>
-              </w:rPr>
-            </w:pPr>
-            <w:r>
-              <w:rPr>
-                <w:rFonts w:ascii="Times New Roman" w:hAnsi="Times New Roman" w:cs="Times New Roman"/>
-                <w:sz w:val="28"/>
-                <w:szCs w:val="28"/>
-              </w:rPr>
-              <w:t>Customer Support Staff</w:t>
-            </w:r>
-          </w:p>
-        </w:tc>
-        <w:tc>
-          <w:tcPr>
-            <w:tcW w:w="3291" w:type="dxa"/>
-          </w:tcPr>
-          <w:p>
-            <w:pPr>
-              <w:ind w:firstLine="0"/>
-              <w:rPr>
-                <w:rFonts w:ascii="Times New Roman" w:hAnsi="Times New Roman" w:cs="Times New Roman"/>
-                <w:sz w:val="28"/>
-                <w:szCs w:val="28"/>
-              </w:rPr>
-            </w:pPr>
-            <w:r>
-              <w:rPr>
-                <w:rFonts w:ascii="Times New Roman" w:hAnsi="Times New Roman" w:cs="Times New Roman"/>
-                <w:sz w:val="28"/>
-                <w:szCs w:val="28"/>
-              </w:rPr>
-              <w:t xml:space="preserve">Updating the quantity of the Cookies </w:t>
-            </w:r>
-          </w:p>
-        </w:tc>
-        <w:tc>
-          <w:tcPr>
-            <w:tcW w:w="3034" w:type="dxa"/>
-          </w:tcPr>
-          <w:p>
-            <w:pPr>
-              <w:ind w:firstLine="0"/>
-              <w:rPr>
-                <w:rFonts w:ascii="Times New Roman" w:hAnsi="Times New Roman" w:cs="Times New Roman"/>
-                <w:sz w:val="28"/>
-                <w:szCs w:val="28"/>
-              </w:rPr>
-            </w:pPr>
-            <w:r>
-              <w:rPr>
-                <w:rFonts w:ascii="Times New Roman" w:hAnsi="Times New Roman" w:cs="Times New Roman"/>
-                <w:sz w:val="28"/>
-                <w:szCs w:val="28"/>
-              </w:rPr>
-              <w:t>The Quantities of the existing Cookies can be updated through this.</w:t>
-            </w:r>
-          </w:p>
-        </w:tc>
-      </w:tr>
-      <w:tr>
-        <w:trPr>
-          <w:trHeight w:val="1292"/>
-        </w:trPr>
-        <w:tc>
-          <w:tcPr>
-            <w:tcW w:w="4224" w:type="dxa"/>
-          </w:tcPr>
-          <w:p>
-            <w:pPr>
-              <w:rPr>
-                <w:rFonts w:ascii="Times New Roman" w:hAnsi="Times New Roman" w:cs="Times New Roman"/>
-                <w:sz w:val="28"/>
-                <w:szCs w:val="28"/>
-              </w:rPr>
-            </w:pPr>
-            <w:r>
-              <w:rPr>
-                <w:rFonts w:ascii="Times New Roman" w:hAnsi="Times New Roman" w:cs="Times New Roman"/>
-                <w:sz w:val="28"/>
-                <w:szCs w:val="28"/>
-              </w:rPr>
-              <w:t>Customer</w:t>
-            </w:r>
-          </w:p>
-        </w:tc>
-        <w:tc>
-          <w:tcPr>
-            <w:tcW w:w="3291" w:type="dxa"/>
-          </w:tcPr>
-          <w:p>
-            <w:pPr>
-              <w:ind w:firstLine="0"/>
-              <w:rPr>
-                <w:rFonts w:ascii="Times New Roman" w:hAnsi="Times New Roman" w:cs="Times New Roman"/>
-                <w:sz w:val="28"/>
-                <w:szCs w:val="28"/>
-              </w:rPr>
-            </w:pPr>
-            <w:r>
-              <w:rPr>
-                <w:rFonts w:ascii="Times New Roman" w:hAnsi="Times New Roman" w:cs="Times New Roman"/>
-                <w:sz w:val="28"/>
-                <w:szCs w:val="28"/>
-              </w:rPr>
-              <w:t>Dispensing the Cookies</w:t>
-            </w:r>
-          </w:p>
-        </w:tc>
-        <w:tc>
-          <w:tcPr>
-            <w:tcW w:w="3034" w:type="dxa"/>
-          </w:tcPr>
-          <w:p>
-            <w:pPr>
-              <w:ind w:firstLine="0"/>
-              <w:rPr>
-                <w:rFonts w:ascii="Times New Roman" w:hAnsi="Times New Roman" w:cs="Times New Roman"/>
-                <w:sz w:val="28"/>
-                <w:szCs w:val="28"/>
-              </w:rPr>
-            </w:pPr>
-            <w:r>
-              <w:rPr>
-                <w:rFonts w:ascii="Times New Roman" w:hAnsi="Times New Roman" w:cs="Times New Roman"/>
-                <w:sz w:val="28"/>
-                <w:szCs w:val="28"/>
-              </w:rPr>
-              <w:t>The dispensing machine will dispense the required cookies after it receives input from the Customer</w:t>
-            </w:r>
-          </w:p>
-        </w:tc>
-      </w:tr>
-      <w:tr>
-        <w:trPr>
-          <w:trHeight w:val="1340"/>
-        </w:trPr>
-        <w:tc>
-          <w:tcPr>
-            <w:tcW w:w="4224" w:type="dxa"/>
-          </w:tcPr>
-          <w:p>
-            <w:pPr>
-              <w:rPr>
-                <w:sz w:val="28"/>
-                <w:szCs w:val="28"/>
-              </w:rPr>
-            </w:pPr>
-            <w:r>
-              <w:rPr>
-                <w:sz w:val="28"/>
-                <w:szCs w:val="28"/>
-              </w:rPr>
-              <w:t xml:space="preserve">Maintenance Staff </w:t>
-            </w:r>
-          </w:p>
-        </w:tc>
-        <w:tc>
-          <w:tcPr>
-            <w:tcW w:w="3291" w:type="dxa"/>
-          </w:tcPr>
-          <w:p>
-            <w:pPr>
-              <w:ind w:firstLine="0"/>
-              <w:rPr>
-                <w:sz w:val="28"/>
-                <w:szCs w:val="28"/>
-              </w:rPr>
-            </w:pPr>
-            <w:r>
-              <w:rPr>
-                <w:sz w:val="28"/>
-                <w:szCs w:val="28"/>
-              </w:rPr>
-              <w:t>Updating the Price of Cookies</w:t>
-            </w:r>
-          </w:p>
-        </w:tc>
-        <w:tc>
-          <w:tcPr>
-            <w:tcW w:w="3034" w:type="dxa"/>
-          </w:tcPr>
-          <w:p>
-            <w:pPr>
-              <w:ind w:firstLine="0"/>
-              <w:rPr>
-                <w:sz w:val="28"/>
-                <w:szCs w:val="28"/>
-              </w:rPr>
-            </w:pPr>
-            <w:r>
-              <w:rPr>
-                <w:sz w:val="28"/>
-                <w:szCs w:val="28"/>
-              </w:rPr>
-              <w:t>Whenever there is Change in Price its needs to be updated in the Vending Machine</w:t>
-            </w:r>
-          </w:p>
-        </w:tc>
-      </w:tr>
-      <w:tr>
-        <w:trPr>
-          <w:trHeight w:val="1412"/>
-        </w:trPr>
-        <w:tc>
-          <w:tcPr>
-            <w:tcW w:w="4224" w:type="dxa"/>
-          </w:tcPr>
-          <w:p>
-            <w:pPr>
-              <w:ind w:firstLine="0"/>
-              <w:rPr>
-                <w:sz w:val="28"/>
-                <w:szCs w:val="28"/>
-              </w:rPr>
-            </w:pPr>
-            <w:r>
-              <w:rPr>
-                <w:sz w:val="28"/>
-                <w:szCs w:val="28"/>
-              </w:rPr>
-              <w:t>Customer, Maintenance Staff, Customer Support Staff</w:t>
-            </w:r>
-          </w:p>
-        </w:tc>
-        <w:tc>
-          <w:tcPr>
-            <w:tcW w:w="3291" w:type="dxa"/>
-          </w:tcPr>
-          <w:p>
-            <w:pPr>
-              <w:ind w:firstLine="0"/>
-              <w:rPr>
-                <w:sz w:val="28"/>
-                <w:szCs w:val="28"/>
-              </w:rPr>
-            </w:pPr>
-            <w:r>
-              <w:rPr>
-                <w:sz w:val="28"/>
-                <w:szCs w:val="28"/>
-              </w:rPr>
-              <w:t>Display all available type and Quantity of Coo</w:t>
-            </w:r>
-            <w:r>
-              <w:rPr>
-                <w:sz w:val="28"/>
-                <w:szCs w:val="28"/>
-              </w:rPr>
-              <w:t>k</w:t>
-            </w:r>
-            <w:r>
-              <w:rPr>
-                <w:sz w:val="28"/>
-                <w:szCs w:val="28"/>
-              </w:rPr>
-              <w:t xml:space="preserve">ies </w:t>
-            </w:r>
-          </w:p>
-        </w:tc>
-        <w:tc>
-          <w:tcPr>
-            <w:tcW w:w="3034" w:type="dxa"/>
-          </w:tcPr>
-          <w:p>
-            <w:pPr>
-              <w:ind w:firstLine="0"/>
-              <w:rPr>
-                <w:sz w:val="28"/>
-                <w:szCs w:val="28"/>
-              </w:rPr>
-            </w:pPr>
-            <w:r>
-              <w:rPr>
-                <w:sz w:val="28"/>
-                <w:szCs w:val="28"/>
-              </w:rPr>
-              <w:t xml:space="preserve">Whenever any user </w:t>
-            </w:r>
-            <w:r>
-              <w:rPr>
-                <w:sz w:val="28"/>
-                <w:szCs w:val="28"/>
-              </w:rPr>
-              <w:t xml:space="preserve">goes for order or wants the available Cookies it gets displayed. </w:t>
-            </w:r>
-          </w:p>
-        </w:tc>
-      </w:tr>
-    </w:tbl>
-    <w:p>
-      <w:pPr>
-        <w:pStyle w:val="Heading1"/>
-        <w:rPr>
-          <w:rFonts w:ascii="Times New Roman" w:hAnsi="Times New Roman"/>
-          <w:sz w:val="28"/>
-          <w:szCs w:val="28"/>
-          <w:u w:val="single"/>
-        </w:rPr>
-      </w:pPr>
-      <w:r>
-        <w:rPr>
-          <w:rFonts w:ascii="Times New Roman" w:hAnsi="Times New Roman"/>
-          <w:sz w:val="28"/>
-          <w:szCs w:val="28"/>
-          <w:u w:val="single"/>
-        </w:rPr>
-        <w:t>INDIVIDUAL ACTIVITY 2:</w:t>
-      </w:r>
-    </w:p>
-    <w:p/>
     <w:p/>
     <w:sectPr>
       <w:headerReference w:type="even" r:id="rId27"/>
@@ -10476,7 +9750,7 @@
 </file>
 
 <file path=word/endnotes.xml><?xml version="1.0" encoding="utf-8"?>
-<w:endnotes xmlns:wpc="http://schemas.microsoft.com/office/word/2010/wordprocessingCanvas" xmlns:cx="http://schemas.microsoft.com/office/drawing/2014/chartex" xmlns:cx1="http://schemas.microsoft.com/office/drawing/2015/9/8/chartex" xmlns:cx2="http://schemas.microsoft.com/office/drawing/2015/10/21/chartex" xmlns:cx3="http://schemas.microsoft.com/office/drawing/2016/5/9/chartex" xmlns:cx4="http://schemas.microsoft.com/office/drawing/2016/5/10/chartex" xmlns:cx5="http://schemas.microsoft.com/office/drawing/2016/5/11/chartex" xmlns:cx6="http://schemas.microsoft.com/office/drawing/2016/5/12/chartex" xmlns:cx7="http://schemas.microsoft.com/office/drawing/2016/5/13/chartex" xmlns:cx8="http://schemas.microsoft.com/office/drawing/2016/5/14/chartex" xmlns:mc="http://schemas.openxmlformats.org/markup-compatibility/2006" xmlns:aink="http://schemas.microsoft.com/office/drawing/2016/ink" xmlns:am3d="http://schemas.microsoft.com/office/drawing/2017/model3d" xmlns:o="urn:schemas-microsoft-com:office:office" xmlns:r="http://schemas.openxmlformats.org/officeDocument/2006/relationships" xmlns:m="http://schemas.openxmlformats.org/officeDocument/2006/math" xmlns:v="urn:schemas-microsoft-com:vml" xmlns:wp14="http://schemas.microsoft.com/office/word/2010/wordprocessingDrawing" xmlns:wp="http://schemas.openxmlformats.org/drawingml/2006/wordprocessingDrawing" xmlns:w10="urn:schemas-microsoft-com:office:word" xmlns:w="http://schemas.openxmlformats.org/wordprocessingml/2006/main" xmlns:w14="http://schemas.microsoft.com/office/word/2010/wordml" xmlns:w15="http://schemas.microsoft.com/office/word/2012/wordml" xmlns:w16cex="http://schemas.microsoft.com/office/word/2018/wordml/cex" xmlns:w16cid="http://schemas.microsoft.com/office/word/2016/wordml/cid" xmlns:w16="http://schemas.microsoft.com/office/word/2018/wordml" xmlns:w16se="http://schemas.microsoft.com/office/word/2015/wordml/symex" xmlns:wpg="http://schemas.microsoft.com/office/word/2010/wordprocessingGroup" xmlns:wpi="http://schemas.microsoft.com/office/word/2010/wordprocessingInk" xmlns:wne="http://schemas.microsoft.com/office/word/2006/wordml" xmlns:wps="http://schemas.microsoft.com/office/word/2010/wordprocessingShape" mc:Ignorable="w14 w15 w16se w16cid w16 w16cex wp14">
+<w:endnotes xmlns:wpc="http://schemas.microsoft.com/office/word/2010/wordprocessingCanvas" xmlns:cx="http://schemas.microsoft.com/office/drawing/2014/chartex" xmlns:cx1="http://schemas.microsoft.com/office/drawing/2015/9/8/chartex" xmlns:cx2="http://schemas.microsoft.com/office/drawing/2015/10/21/chartex" xmlns:cx3="http://schemas.microsoft.com/office/drawing/2016/5/9/chartex" xmlns:cx4="http://schemas.microsoft.com/office/drawing/2016/5/10/chartex" xmlns:cx5="http://schemas.microsoft.com/office/drawing/2016/5/11/chartex" xmlns:cx6="http://schemas.microsoft.com/office/drawing/2016/5/12/chartex" xmlns:cx7="http://schemas.microsoft.com/office/drawing/2016/5/13/chartex" xmlns:cx8="http://schemas.microsoft.com/office/drawing/2016/5/14/chartex" xmlns:mc="http://schemas.openxmlformats.org/markup-compatibility/2006" xmlns:aink="http://schemas.microsoft.com/office/drawing/2016/ink" xmlns:am3d="http://schemas.microsoft.com/office/drawing/2017/model3d" xmlns:o="urn:schemas-microsoft-com:office:office" xmlns:r="http://schemas.openxmlformats.org/officeDocument/2006/relationships" xmlns:m="http://schemas.openxmlformats.org/officeDocument/2006/math" xmlns:v="urn:schemas-microsoft-com:vml" xmlns:wp14="http://schemas.microsoft.com/office/word/2010/wordprocessingDrawing" xmlns:wp="http://schemas.openxmlformats.org/drawingml/2006/wordprocessingDrawing" xmlns:w10="urn:schemas-microsoft-com:office:word" xmlns:w="http://schemas.openxmlformats.org/wordprocessingml/2006/main" xmlns:w14="http://schemas.microsoft.com/office/word/2010/wordml" xmlns:w15="http://schemas.microsoft.com/office/word/2012/wordml" xmlns:w16cid="http://schemas.microsoft.com/office/word/2016/wordml/cid" xmlns:w16se="http://schemas.microsoft.com/office/word/2015/wordml/symex" xmlns:wpg="http://schemas.microsoft.com/office/word/2010/wordprocessingGroup" xmlns:wpi="http://schemas.microsoft.com/office/word/2010/wordprocessingInk" xmlns:wne="http://schemas.microsoft.com/office/word/2006/wordml" xmlns:wps="http://schemas.microsoft.com/office/word/2010/wordprocessingShape" mc:Ignorable="w14 w15 w16se w16cid wp14">
   <w:endnote w:type="separator" w:id="-1">
     <w:p>
       <w:r>
@@ -10498,7 +9772,7 @@
 </file>
 
 <file path=word/footer1.xml><?xml version="1.0" encoding="utf-8"?>
-<w:ftr xmlns:wpc="http://schemas.microsoft.com/office/word/2010/wordprocessingCanvas" xmlns:cx="http://schemas.microsoft.com/office/drawing/2014/chartex" xmlns:cx1="http://schemas.microsoft.com/office/drawing/2015/9/8/chartex" xmlns:cx2="http://schemas.microsoft.com/office/drawing/2015/10/21/chartex" xmlns:cx3="http://schemas.microsoft.com/office/drawing/2016/5/9/chartex" xmlns:cx4="http://schemas.microsoft.com/office/drawing/2016/5/10/chartex" xmlns:cx5="http://schemas.microsoft.com/office/drawing/2016/5/11/chartex" xmlns:cx6="http://schemas.microsoft.com/office/drawing/2016/5/12/chartex" xmlns:cx7="http://schemas.microsoft.com/office/drawing/2016/5/13/chartex" xmlns:cx8="http://schemas.microsoft.com/office/drawing/2016/5/14/chartex" xmlns:mc="http://schemas.openxmlformats.org/markup-compatibility/2006" xmlns:aink="http://schemas.microsoft.com/office/drawing/2016/ink" xmlns:am3d="http://schemas.microsoft.com/office/drawing/2017/model3d" xmlns:o="urn:schemas-microsoft-com:office:office" xmlns:r="http://schemas.openxmlformats.org/officeDocument/2006/relationships" xmlns:m="http://schemas.openxmlformats.org/officeDocument/2006/math" xmlns:v="urn:schemas-microsoft-com:vml" xmlns:wp14="http://schemas.microsoft.com/office/word/2010/wordprocessingDrawing" xmlns:wp="http://schemas.openxmlformats.org/drawingml/2006/wordprocessingDrawing" xmlns:w10="urn:schemas-microsoft-com:office:word" xmlns:w="http://schemas.openxmlformats.org/wordprocessingml/2006/main" xmlns:w14="http://schemas.microsoft.com/office/word/2010/wordml" xmlns:w15="http://schemas.microsoft.com/office/word/2012/wordml" xmlns:w16cex="http://schemas.microsoft.com/office/word/2018/wordml/cex" xmlns:w16cid="http://schemas.microsoft.com/office/word/2016/wordml/cid" xmlns:w16="http://schemas.microsoft.com/office/word/2018/wordml" xmlns:w16se="http://schemas.microsoft.com/office/word/2015/wordml/symex" xmlns:wpg="http://schemas.microsoft.com/office/word/2010/wordprocessingGroup" xmlns:wpi="http://schemas.microsoft.com/office/word/2010/wordprocessingInk" xmlns:wne="http://schemas.microsoft.com/office/word/2006/wordml" xmlns:wps="http://schemas.microsoft.com/office/word/2010/wordprocessingShape" mc:Ignorable="w14 w15 w16se w16cid w16 w16cex wp14">
+<w:ftr xmlns:wpc="http://schemas.microsoft.com/office/word/2010/wordprocessingCanvas" xmlns:cx="http://schemas.microsoft.com/office/drawing/2014/chartex" xmlns:cx1="http://schemas.microsoft.com/office/drawing/2015/9/8/chartex" xmlns:cx2="http://schemas.microsoft.com/office/drawing/2015/10/21/chartex" xmlns:cx3="http://schemas.microsoft.com/office/drawing/2016/5/9/chartex" xmlns:cx4="http://schemas.microsoft.com/office/drawing/2016/5/10/chartex" xmlns:cx5="http://schemas.microsoft.com/office/drawing/2016/5/11/chartex" xmlns:cx6="http://schemas.microsoft.com/office/drawing/2016/5/12/chartex" xmlns:cx7="http://schemas.microsoft.com/office/drawing/2016/5/13/chartex" xmlns:cx8="http://schemas.microsoft.com/office/drawing/2016/5/14/chartex" xmlns:mc="http://schemas.openxmlformats.org/markup-compatibility/2006" xmlns:aink="http://schemas.microsoft.com/office/drawing/2016/ink" xmlns:am3d="http://schemas.microsoft.com/office/drawing/2017/model3d" xmlns:o="urn:schemas-microsoft-com:office:office" xmlns:r="http://schemas.openxmlformats.org/officeDocument/2006/relationships" xmlns:m="http://schemas.openxmlformats.org/officeDocument/2006/math" xmlns:v="urn:schemas-microsoft-com:vml" xmlns:wp14="http://schemas.microsoft.com/office/word/2010/wordprocessingDrawing" xmlns:wp="http://schemas.openxmlformats.org/drawingml/2006/wordprocessingDrawing" xmlns:w10="urn:schemas-microsoft-com:office:word" xmlns:w="http://schemas.openxmlformats.org/wordprocessingml/2006/main" xmlns:w14="http://schemas.microsoft.com/office/word/2010/wordml" xmlns:w15="http://schemas.microsoft.com/office/word/2012/wordml" xmlns:w16cid="http://schemas.microsoft.com/office/word/2016/wordml/cid" xmlns:w16se="http://schemas.microsoft.com/office/word/2015/wordml/symex" xmlns:wpg="http://schemas.microsoft.com/office/word/2010/wordprocessingGroup" xmlns:wpi="http://schemas.microsoft.com/office/word/2010/wordprocessingInk" xmlns:wne="http://schemas.microsoft.com/office/word/2006/wordml" xmlns:wps="http://schemas.microsoft.com/office/word/2010/wordprocessingShape" mc:Ignorable="w14 w15 w16se w16cid wp14">
   <w:p>
     <w:pPr>
       <w:pStyle w:val="Footer"/>
@@ -10508,7 +9782,7 @@
 </file>
 
 <file path=word/footer2.xml><?xml version="1.0" encoding="utf-8"?>
-<w:ftr xmlns:wpc="http://schemas.microsoft.com/office/word/2010/wordprocessingCanvas" xmlns:cx="http://schemas.microsoft.com/office/drawing/2014/chartex" xmlns:cx1="http://schemas.microsoft.com/office/drawing/2015/9/8/chartex" xmlns:cx2="http://schemas.microsoft.com/office/drawing/2015/10/21/chartex" xmlns:cx3="http://schemas.microsoft.com/office/drawing/2016/5/9/chartex" xmlns:cx4="http://schemas.microsoft.com/office/drawing/2016/5/10/chartex" xmlns:cx5="http://schemas.microsoft.com/office/drawing/2016/5/11/chartex" xmlns:cx6="http://schemas.microsoft.com/office/drawing/2016/5/12/chartex" xmlns:cx7="http://schemas.microsoft.com/office/drawing/2016/5/13/chartex" xmlns:cx8="http://schemas.microsoft.com/office/drawing/2016/5/14/chartex" xmlns:mc="http://schemas.openxmlformats.org/markup-compatibility/2006" xmlns:aink="http://schemas.microsoft.com/office/drawing/2016/ink" xmlns:am3d="http://schemas.microsoft.com/office/drawing/2017/model3d" xmlns:o="urn:schemas-microsoft-com:office:office" xmlns:r="http://schemas.openxmlformats.org/officeDocument/2006/relationships" xmlns:m="http://schemas.openxmlformats.org/officeDocument/2006/math" xmlns:v="urn:schemas-microsoft-com:vml" xmlns:wp14="http://schemas.microsoft.com/office/word/2010/wordprocessingDrawing" xmlns:wp="http://schemas.openxmlformats.org/drawingml/2006/wordprocessingDrawing" xmlns:w10="urn:schemas-microsoft-com:office:word" xmlns:w="http://schemas.openxmlformats.org/wordprocessingml/2006/main" xmlns:w14="http://schemas.microsoft.com/office/word/2010/wordml" xmlns:w15="http://schemas.microsoft.com/office/word/2012/wordml" xmlns:w16cex="http://schemas.microsoft.com/office/word/2018/wordml/cex" xmlns:w16cid="http://schemas.microsoft.com/office/word/2016/wordml/cid" xmlns:w16="http://schemas.microsoft.com/office/word/2018/wordml" xmlns:w16se="http://schemas.microsoft.com/office/word/2015/wordml/symex" xmlns:wpg="http://schemas.microsoft.com/office/word/2010/wordprocessingGroup" xmlns:wpi="http://schemas.microsoft.com/office/word/2010/wordprocessingInk" xmlns:wne="http://schemas.microsoft.com/office/word/2006/wordml" xmlns:wps="http://schemas.microsoft.com/office/word/2010/wordprocessingShape" mc:Ignorable="w14 w15 w16se w16cid w16 w16cex wp14">
+<w:ftr xmlns:wpc="http://schemas.microsoft.com/office/word/2010/wordprocessingCanvas" xmlns:cx="http://schemas.microsoft.com/office/drawing/2014/chartex" xmlns:cx1="http://schemas.microsoft.com/office/drawing/2015/9/8/chartex" xmlns:cx2="http://schemas.microsoft.com/office/drawing/2015/10/21/chartex" xmlns:cx3="http://schemas.microsoft.com/office/drawing/2016/5/9/chartex" xmlns:cx4="http://schemas.microsoft.com/office/drawing/2016/5/10/chartex" xmlns:cx5="http://schemas.microsoft.com/office/drawing/2016/5/11/chartex" xmlns:cx6="http://schemas.microsoft.com/office/drawing/2016/5/12/chartex" xmlns:cx7="http://schemas.microsoft.com/office/drawing/2016/5/13/chartex" xmlns:cx8="http://schemas.microsoft.com/office/drawing/2016/5/14/chartex" xmlns:mc="http://schemas.openxmlformats.org/markup-compatibility/2006" xmlns:aink="http://schemas.microsoft.com/office/drawing/2016/ink" xmlns:am3d="http://schemas.microsoft.com/office/drawing/2017/model3d" xmlns:o="urn:schemas-microsoft-com:office:office" xmlns:r="http://schemas.openxmlformats.org/officeDocument/2006/relationships" xmlns:m="http://schemas.openxmlformats.org/officeDocument/2006/math" xmlns:v="urn:schemas-microsoft-com:vml" xmlns:wp14="http://schemas.microsoft.com/office/word/2010/wordprocessingDrawing" xmlns:wp="http://schemas.openxmlformats.org/drawingml/2006/wordprocessingDrawing" xmlns:w10="urn:schemas-microsoft-com:office:word" xmlns:w="http://schemas.openxmlformats.org/wordprocessingml/2006/main" xmlns:w14="http://schemas.microsoft.com/office/word/2010/wordml" xmlns:w15="http://schemas.microsoft.com/office/word/2012/wordml" xmlns:w16cid="http://schemas.microsoft.com/office/word/2016/wordml/cid" xmlns:w16se="http://schemas.microsoft.com/office/word/2015/wordml/symex" xmlns:wpg="http://schemas.microsoft.com/office/word/2010/wordprocessingGroup" xmlns:wpi="http://schemas.microsoft.com/office/word/2010/wordprocessingInk" xmlns:wne="http://schemas.microsoft.com/office/word/2006/wordml" xmlns:wps="http://schemas.microsoft.com/office/word/2010/wordprocessingShape" mc:Ignorable="w14 w15 w16se w16cid wp14">
   <w:p>
     <w:pPr>
       <w:pStyle w:val="Footer"/>
@@ -10777,7 +10051,7 @@
 </file>
 
 <file path=word/footer3.xml><?xml version="1.0" encoding="utf-8"?>
-<w:ftr xmlns:wpc="http://schemas.microsoft.com/office/word/2010/wordprocessingCanvas" xmlns:cx="http://schemas.microsoft.com/office/drawing/2014/chartex" xmlns:cx1="http://schemas.microsoft.com/office/drawing/2015/9/8/chartex" xmlns:cx2="http://schemas.microsoft.com/office/drawing/2015/10/21/chartex" xmlns:cx3="http://schemas.microsoft.com/office/drawing/2016/5/9/chartex" xmlns:cx4="http://schemas.microsoft.com/office/drawing/2016/5/10/chartex" xmlns:cx5="http://schemas.microsoft.com/office/drawing/2016/5/11/chartex" xmlns:cx6="http://schemas.microsoft.com/office/drawing/2016/5/12/chartex" xmlns:cx7="http://schemas.microsoft.com/office/drawing/2016/5/13/chartex" xmlns:cx8="http://schemas.microsoft.com/office/drawing/2016/5/14/chartex" xmlns:mc="http://schemas.openxmlformats.org/markup-compatibility/2006" xmlns:aink="http://schemas.microsoft.com/office/drawing/2016/ink" xmlns:am3d="http://schemas.microsoft.com/office/drawing/2017/model3d" xmlns:o="urn:schemas-microsoft-com:office:office" xmlns:r="http://schemas.openxmlformats.org/officeDocument/2006/relationships" xmlns:m="http://schemas.openxmlformats.org/officeDocument/2006/math" xmlns:v="urn:schemas-microsoft-com:vml" xmlns:wp14="http://schemas.microsoft.com/office/word/2010/wordprocessingDrawing" xmlns:wp="http://schemas.openxmlformats.org/drawingml/2006/wordprocessingDrawing" xmlns:w10="urn:schemas-microsoft-com:office:word" xmlns:w="http://schemas.openxmlformats.org/wordprocessingml/2006/main" xmlns:w14="http://schemas.microsoft.com/office/word/2010/wordml" xmlns:w15="http://schemas.microsoft.com/office/word/2012/wordml" xmlns:w16cex="http://schemas.microsoft.com/office/word/2018/wordml/cex" xmlns:w16cid="http://schemas.microsoft.com/office/word/2016/wordml/cid" xmlns:w16="http://schemas.microsoft.com/office/word/2018/wordml" xmlns:w16se="http://schemas.microsoft.com/office/word/2015/wordml/symex" xmlns:wpg="http://schemas.microsoft.com/office/word/2010/wordprocessingGroup" xmlns:wpi="http://schemas.microsoft.com/office/word/2010/wordprocessingInk" xmlns:wne="http://schemas.microsoft.com/office/word/2006/wordml" xmlns:wps="http://schemas.microsoft.com/office/word/2010/wordprocessingShape" mc:Ignorable="w14 w15 w16se w16cid w16 w16cex wp14">
+<w:ftr xmlns:wpc="http://schemas.microsoft.com/office/word/2010/wordprocessingCanvas" xmlns:cx="http://schemas.microsoft.com/office/drawing/2014/chartex" xmlns:cx1="http://schemas.microsoft.com/office/drawing/2015/9/8/chartex" xmlns:cx2="http://schemas.microsoft.com/office/drawing/2015/10/21/chartex" xmlns:cx3="http://schemas.microsoft.com/office/drawing/2016/5/9/chartex" xmlns:cx4="http://schemas.microsoft.com/office/drawing/2016/5/10/chartex" xmlns:cx5="http://schemas.microsoft.com/office/drawing/2016/5/11/chartex" xmlns:cx6="http://schemas.microsoft.com/office/drawing/2016/5/12/chartex" xmlns:cx7="http://schemas.microsoft.com/office/drawing/2016/5/13/chartex" xmlns:cx8="http://schemas.microsoft.com/office/drawing/2016/5/14/chartex" xmlns:mc="http://schemas.openxmlformats.org/markup-compatibility/2006" xmlns:aink="http://schemas.microsoft.com/office/drawing/2016/ink" xmlns:am3d="http://schemas.microsoft.com/office/drawing/2017/model3d" xmlns:o="urn:schemas-microsoft-com:office:office" xmlns:r="http://schemas.openxmlformats.org/officeDocument/2006/relationships" xmlns:m="http://schemas.openxmlformats.org/officeDocument/2006/math" xmlns:v="urn:schemas-microsoft-com:vml" xmlns:wp14="http://schemas.microsoft.com/office/word/2010/wordprocessingDrawing" xmlns:wp="http://schemas.openxmlformats.org/drawingml/2006/wordprocessingDrawing" xmlns:w10="urn:schemas-microsoft-com:office:word" xmlns:w="http://schemas.openxmlformats.org/wordprocessingml/2006/main" xmlns:w14="http://schemas.microsoft.com/office/word/2010/wordml" xmlns:w15="http://schemas.microsoft.com/office/word/2012/wordml" xmlns:w16cid="http://schemas.microsoft.com/office/word/2016/wordml/cid" xmlns:w16se="http://schemas.microsoft.com/office/word/2015/wordml/symex" xmlns:wpg="http://schemas.microsoft.com/office/word/2010/wordprocessingGroup" xmlns:wpi="http://schemas.microsoft.com/office/word/2010/wordprocessingInk" xmlns:wne="http://schemas.microsoft.com/office/word/2006/wordml" xmlns:wps="http://schemas.microsoft.com/office/word/2010/wordprocessingShape" mc:Ignorable="w14 w15 w16se w16cid wp14">
   <w:p>
     <w:pPr>
       <w:pStyle w:val="Footer"/>
@@ -10787,7 +10061,7 @@
 </file>
 
 <file path=word/footnotes.xml><?xml version="1.0" encoding="utf-8"?>
-<w:footnotes xmlns:wpc="http://schemas.microsoft.com/office/word/2010/wordprocessingCanvas" xmlns:cx="http://schemas.microsoft.com/office/drawing/2014/chartex" xmlns:cx1="http://schemas.microsoft.com/office/drawing/2015/9/8/chartex" xmlns:cx2="http://schemas.microsoft.com/office/drawing/2015/10/21/chartex" xmlns:cx3="http://schemas.microsoft.com/office/drawing/2016/5/9/chartex" xmlns:cx4="http://schemas.microsoft.com/office/drawing/2016/5/10/chartex" xmlns:cx5="http://schemas.microsoft.com/office/drawing/2016/5/11/chartex" xmlns:cx6="http://schemas.microsoft.com/office/drawing/2016/5/12/chartex" xmlns:cx7="http://schemas.microsoft.com/office/drawing/2016/5/13/chartex" xmlns:cx8="http://schemas.microsoft.com/office/drawing/2016/5/14/chartex" xmlns:mc="http://schemas.openxmlformats.org/markup-compatibility/2006" xmlns:aink="http://schemas.microsoft.com/office/drawing/2016/ink" xmlns:am3d="http://schemas.microsoft.com/office/drawing/2017/model3d" xmlns:o="urn:schemas-microsoft-com:office:office" xmlns:r="http://schemas.openxmlformats.org/officeDocument/2006/relationships" xmlns:m="http://schemas.openxmlformats.org/officeDocument/2006/math" xmlns:v="urn:schemas-microsoft-com:vml" xmlns:wp14="http://schemas.microsoft.com/office/word/2010/wordprocessingDrawing" xmlns:wp="http://schemas.openxmlformats.org/drawingml/2006/wordprocessingDrawing" xmlns:w10="urn:schemas-microsoft-com:office:word" xmlns:w="http://schemas.openxmlformats.org/wordprocessingml/2006/main" xmlns:w14="http://schemas.microsoft.com/office/word/2010/wordml" xmlns:w15="http://schemas.microsoft.com/office/word/2012/wordml" xmlns:w16cex="http://schemas.microsoft.com/office/word/2018/wordml/cex" xmlns:w16cid="http://schemas.microsoft.com/office/word/2016/wordml/cid" xmlns:w16="http://schemas.microsoft.com/office/word/2018/wordml" xmlns:w16se="http://schemas.microsoft.com/office/word/2015/wordml/symex" xmlns:wpg="http://schemas.microsoft.com/office/word/2010/wordprocessingGroup" xmlns:wpi="http://schemas.microsoft.com/office/word/2010/wordprocessingInk" xmlns:wne="http://schemas.microsoft.com/office/word/2006/wordml" xmlns:wps="http://schemas.microsoft.com/office/word/2010/wordprocessingShape" mc:Ignorable="w14 w15 w16se w16cid w16 w16cex wp14">
+<w:footnotes xmlns:wpc="http://schemas.microsoft.com/office/word/2010/wordprocessingCanvas" xmlns:cx="http://schemas.microsoft.com/office/drawing/2014/chartex" xmlns:cx1="http://schemas.microsoft.com/office/drawing/2015/9/8/chartex" xmlns:cx2="http://schemas.microsoft.com/office/drawing/2015/10/21/chartex" xmlns:cx3="http://schemas.microsoft.com/office/drawing/2016/5/9/chartex" xmlns:cx4="http://schemas.microsoft.com/office/drawing/2016/5/10/chartex" xmlns:cx5="http://schemas.microsoft.com/office/drawing/2016/5/11/chartex" xmlns:cx6="http://schemas.microsoft.com/office/drawing/2016/5/12/chartex" xmlns:cx7="http://schemas.microsoft.com/office/drawing/2016/5/13/chartex" xmlns:cx8="http://schemas.microsoft.com/office/drawing/2016/5/14/chartex" xmlns:mc="http://schemas.openxmlformats.org/markup-compatibility/2006" xmlns:aink="http://schemas.microsoft.com/office/drawing/2016/ink" xmlns:am3d="http://schemas.microsoft.com/office/drawing/2017/model3d" xmlns:o="urn:schemas-microsoft-com:office:office" xmlns:r="http://schemas.openxmlformats.org/officeDocument/2006/relationships" xmlns:m="http://schemas.openxmlformats.org/officeDocument/2006/math" xmlns:v="urn:schemas-microsoft-com:vml" xmlns:wp14="http://schemas.microsoft.com/office/word/2010/wordprocessingDrawing" xmlns:wp="http://schemas.openxmlformats.org/drawingml/2006/wordprocessingDrawing" xmlns:w10="urn:schemas-microsoft-com:office:word" xmlns:w="http://schemas.openxmlformats.org/wordprocessingml/2006/main" xmlns:w14="http://schemas.microsoft.com/office/word/2010/wordml" xmlns:w15="http://schemas.microsoft.com/office/word/2012/wordml" xmlns:w16cid="http://schemas.microsoft.com/office/word/2016/wordml/cid" xmlns:w16se="http://schemas.microsoft.com/office/word/2015/wordml/symex" xmlns:wpg="http://schemas.microsoft.com/office/word/2010/wordprocessingGroup" xmlns:wpi="http://schemas.microsoft.com/office/word/2010/wordprocessingInk" xmlns:wne="http://schemas.microsoft.com/office/word/2006/wordml" xmlns:wps="http://schemas.microsoft.com/office/word/2010/wordprocessingShape" mc:Ignorable="w14 w15 w16se w16cid wp14">
   <w:footnote w:type="separator" w:id="-1">
     <w:p>
       <w:r>
@@ -10809,7 +10083,7 @@
 </file>
 
 <file path=word/header1.xml><?xml version="1.0" encoding="utf-8"?>
-<w:hdr xmlns:wpc="http://schemas.microsoft.com/office/word/2010/wordprocessingCanvas" xmlns:cx="http://schemas.microsoft.com/office/drawing/2014/chartex" xmlns:cx1="http://schemas.microsoft.com/office/drawing/2015/9/8/chartex" xmlns:cx2="http://schemas.microsoft.com/office/drawing/2015/10/21/chartex" xmlns:cx3="http://schemas.microsoft.com/office/drawing/2016/5/9/chartex" xmlns:cx4="http://schemas.microsoft.com/office/drawing/2016/5/10/chartex" xmlns:cx5="http://schemas.microsoft.com/office/drawing/2016/5/11/chartex" xmlns:cx6="http://schemas.microsoft.com/office/drawing/2016/5/12/chartex" xmlns:cx7="http://schemas.microsoft.com/office/drawing/2016/5/13/chartex" xmlns:cx8="http://schemas.microsoft.com/office/drawing/2016/5/14/chartex" xmlns:mc="http://schemas.openxmlformats.org/markup-compatibility/2006" xmlns:aink="http://schemas.microsoft.com/office/drawing/2016/ink" xmlns:am3d="http://schemas.microsoft.com/office/drawing/2017/model3d" xmlns:o="urn:schemas-microsoft-com:office:office" xmlns:r="http://schemas.openxmlformats.org/officeDocument/2006/relationships" xmlns:m="http://schemas.openxmlformats.org/officeDocument/2006/math" xmlns:v="urn:schemas-microsoft-com:vml" xmlns:wp14="http://schemas.microsoft.com/office/word/2010/wordprocessingDrawing" xmlns:wp="http://schemas.openxmlformats.org/drawingml/2006/wordprocessingDrawing" xmlns:w10="urn:schemas-microsoft-com:office:word" xmlns:w="http://schemas.openxmlformats.org/wordprocessingml/2006/main" xmlns:w14="http://schemas.microsoft.com/office/word/2010/wordml" xmlns:w15="http://schemas.microsoft.com/office/word/2012/wordml" xmlns:w16cex="http://schemas.microsoft.com/office/word/2018/wordml/cex" xmlns:w16cid="http://schemas.microsoft.com/office/word/2016/wordml/cid" xmlns:w16="http://schemas.microsoft.com/office/word/2018/wordml" xmlns:w16se="http://schemas.microsoft.com/office/word/2015/wordml/symex" xmlns:wpg="http://schemas.microsoft.com/office/word/2010/wordprocessingGroup" xmlns:wpi="http://schemas.microsoft.com/office/word/2010/wordprocessingInk" xmlns:wne="http://schemas.microsoft.com/office/word/2006/wordml" xmlns:wps="http://schemas.microsoft.com/office/word/2010/wordprocessingShape" mc:Ignorable="w14 w15 w16se w16cid w16 w16cex wp14">
+<w:hdr xmlns:wpc="http://schemas.microsoft.com/office/word/2010/wordprocessingCanvas" xmlns:cx="http://schemas.microsoft.com/office/drawing/2014/chartex" xmlns:cx1="http://schemas.microsoft.com/office/drawing/2015/9/8/chartex" xmlns:cx2="http://schemas.microsoft.com/office/drawing/2015/10/21/chartex" xmlns:cx3="http://schemas.microsoft.com/office/drawing/2016/5/9/chartex" xmlns:cx4="http://schemas.microsoft.com/office/drawing/2016/5/10/chartex" xmlns:cx5="http://schemas.microsoft.com/office/drawing/2016/5/11/chartex" xmlns:cx6="http://schemas.microsoft.com/office/drawing/2016/5/12/chartex" xmlns:cx7="http://schemas.microsoft.com/office/drawing/2016/5/13/chartex" xmlns:cx8="http://schemas.microsoft.com/office/drawing/2016/5/14/chartex" xmlns:mc="http://schemas.openxmlformats.org/markup-compatibility/2006" xmlns:aink="http://schemas.microsoft.com/office/drawing/2016/ink" xmlns:am3d="http://schemas.microsoft.com/office/drawing/2017/model3d" xmlns:o="urn:schemas-microsoft-com:office:office" xmlns:r="http://schemas.openxmlformats.org/officeDocument/2006/relationships" xmlns:m="http://schemas.openxmlformats.org/officeDocument/2006/math" xmlns:v="urn:schemas-microsoft-com:vml" xmlns:wp14="http://schemas.microsoft.com/office/word/2010/wordprocessingDrawing" xmlns:wp="http://schemas.openxmlformats.org/drawingml/2006/wordprocessingDrawing" xmlns:w10="urn:schemas-microsoft-com:office:word" xmlns:w="http://schemas.openxmlformats.org/wordprocessingml/2006/main" xmlns:w14="http://schemas.microsoft.com/office/word/2010/wordml" xmlns:w15="http://schemas.microsoft.com/office/word/2012/wordml" xmlns:w16cid="http://schemas.microsoft.com/office/word/2016/wordml/cid" xmlns:w16se="http://schemas.microsoft.com/office/word/2015/wordml/symex" xmlns:wpg="http://schemas.microsoft.com/office/word/2010/wordprocessingGroup" xmlns:wpi="http://schemas.microsoft.com/office/word/2010/wordprocessingInk" xmlns:wne="http://schemas.microsoft.com/office/word/2006/wordml" xmlns:wps="http://schemas.microsoft.com/office/word/2010/wordprocessingShape" mc:Ignorable="w14 w15 w16se w16cid wp14">
   <w:p>
     <w:pPr>
       <w:pStyle w:val="Header"/>
@@ -10819,7 +10093,7 @@
 </file>
 
 <file path=word/header2.xml><?xml version="1.0" encoding="utf-8"?>
-<w:hdr xmlns:wpc="http://schemas.microsoft.com/office/word/2010/wordprocessingCanvas" xmlns:cx="http://schemas.microsoft.com/office/drawing/2014/chartex" xmlns:cx1="http://schemas.microsoft.com/office/drawing/2015/9/8/chartex" xmlns:cx2="http://schemas.microsoft.com/office/drawing/2015/10/21/chartex" xmlns:cx3="http://schemas.microsoft.com/office/drawing/2016/5/9/chartex" xmlns:cx4="http://schemas.microsoft.com/office/drawing/2016/5/10/chartex" xmlns:cx5="http://schemas.microsoft.com/office/drawing/2016/5/11/chartex" xmlns:cx6="http://schemas.microsoft.com/office/drawing/2016/5/12/chartex" xmlns:cx7="http://schemas.microsoft.com/office/drawing/2016/5/13/chartex" xmlns:cx8="http://schemas.microsoft.com/office/drawing/2016/5/14/chartex" xmlns:mc="http://schemas.openxmlformats.org/markup-compatibility/2006" xmlns:aink="http://schemas.microsoft.com/office/drawing/2016/ink" xmlns:am3d="http://schemas.microsoft.com/office/drawing/2017/model3d" xmlns:o="urn:schemas-microsoft-com:office:office" xmlns:r="http://schemas.openxmlformats.org/officeDocument/2006/relationships" xmlns:m="http://schemas.openxmlformats.org/officeDocument/2006/math" xmlns:v="urn:schemas-microsoft-com:vml" xmlns:wp14="http://schemas.microsoft.com/office/word/2010/wordprocessingDrawing" xmlns:wp="http://schemas.openxmlformats.org/drawingml/2006/wordprocessingDrawing" xmlns:w10="urn:schemas-microsoft-com:office:word" xmlns:w="http://schemas.openxmlformats.org/wordprocessingml/2006/main" xmlns:w14="http://schemas.microsoft.com/office/word/2010/wordml" xmlns:w15="http://schemas.microsoft.com/office/word/2012/wordml" xmlns:w16cex="http://schemas.microsoft.com/office/word/2018/wordml/cex" xmlns:w16cid="http://schemas.microsoft.com/office/word/2016/wordml/cid" xmlns:w16="http://schemas.microsoft.com/office/word/2018/wordml" xmlns:w16se="http://schemas.microsoft.com/office/word/2015/wordml/symex" xmlns:wpg="http://schemas.microsoft.com/office/word/2010/wordprocessingGroup" xmlns:wpi="http://schemas.microsoft.com/office/word/2010/wordprocessingInk" xmlns:wne="http://schemas.microsoft.com/office/word/2006/wordml" xmlns:wps="http://schemas.microsoft.com/office/word/2010/wordprocessingShape" mc:Ignorable="w14 w15 w16se w16cid w16 w16cex wp14">
+<w:hdr xmlns:wpc="http://schemas.microsoft.com/office/word/2010/wordprocessingCanvas" xmlns:cx="http://schemas.microsoft.com/office/drawing/2014/chartex" xmlns:cx1="http://schemas.microsoft.com/office/drawing/2015/9/8/chartex" xmlns:cx2="http://schemas.microsoft.com/office/drawing/2015/10/21/chartex" xmlns:cx3="http://schemas.microsoft.com/office/drawing/2016/5/9/chartex" xmlns:cx4="http://schemas.microsoft.com/office/drawing/2016/5/10/chartex" xmlns:cx5="http://schemas.microsoft.com/office/drawing/2016/5/11/chartex" xmlns:cx6="http://schemas.microsoft.com/office/drawing/2016/5/12/chartex" xmlns:cx7="http://schemas.microsoft.com/office/drawing/2016/5/13/chartex" xmlns:cx8="http://schemas.microsoft.com/office/drawing/2016/5/14/chartex" xmlns:mc="http://schemas.openxmlformats.org/markup-compatibility/2006" xmlns:aink="http://schemas.microsoft.com/office/drawing/2016/ink" xmlns:am3d="http://schemas.microsoft.com/office/drawing/2017/model3d" xmlns:o="urn:schemas-microsoft-com:office:office" xmlns:r="http://schemas.openxmlformats.org/officeDocument/2006/relationships" xmlns:m="http://schemas.openxmlformats.org/officeDocument/2006/math" xmlns:v="urn:schemas-microsoft-com:vml" xmlns:wp14="http://schemas.microsoft.com/office/word/2010/wordprocessingDrawing" xmlns:wp="http://schemas.openxmlformats.org/drawingml/2006/wordprocessingDrawing" xmlns:w10="urn:schemas-microsoft-com:office:word" xmlns:w="http://schemas.openxmlformats.org/wordprocessingml/2006/main" xmlns:w14="http://schemas.microsoft.com/office/word/2010/wordml" xmlns:w15="http://schemas.microsoft.com/office/word/2012/wordml" xmlns:w16cid="http://schemas.microsoft.com/office/word/2016/wordml/cid" xmlns:w16se="http://schemas.microsoft.com/office/word/2015/wordml/symex" xmlns:wpg="http://schemas.microsoft.com/office/word/2010/wordprocessingGroup" xmlns:wpi="http://schemas.microsoft.com/office/word/2010/wordprocessingInk" xmlns:wne="http://schemas.microsoft.com/office/word/2006/wordml" xmlns:wps="http://schemas.microsoft.com/office/word/2010/wordprocessingShape" mc:Ignorable="w14 w15 w16se w16cid wp14">
   <w:p>
     <w:pPr>
       <w:pStyle w:val="Header"/>
@@ -10971,7 +10245,7 @@
 </file>
 
 <file path=word/header3.xml><?xml version="1.0" encoding="utf-8"?>
-<w:hdr xmlns:wpc="http://schemas.microsoft.com/office/word/2010/wordprocessingCanvas" xmlns:cx="http://schemas.microsoft.com/office/drawing/2014/chartex" xmlns:cx1="http://schemas.microsoft.com/office/drawing/2015/9/8/chartex" xmlns:cx2="http://schemas.microsoft.com/office/drawing/2015/10/21/chartex" xmlns:cx3="http://schemas.microsoft.com/office/drawing/2016/5/9/chartex" xmlns:cx4="http://schemas.microsoft.com/office/drawing/2016/5/10/chartex" xmlns:cx5="http://schemas.microsoft.com/office/drawing/2016/5/11/chartex" xmlns:cx6="http://schemas.microsoft.com/office/drawing/2016/5/12/chartex" xmlns:cx7="http://schemas.microsoft.com/office/drawing/2016/5/13/chartex" xmlns:cx8="http://schemas.microsoft.com/office/drawing/2016/5/14/chartex" xmlns:mc="http://schemas.openxmlformats.org/markup-compatibility/2006" xmlns:aink="http://schemas.microsoft.com/office/drawing/2016/ink" xmlns:am3d="http://schemas.microsoft.com/office/drawing/2017/model3d" xmlns:o="urn:schemas-microsoft-com:office:office" xmlns:r="http://schemas.openxmlformats.org/officeDocument/2006/relationships" xmlns:m="http://schemas.openxmlformats.org/officeDocument/2006/math" xmlns:v="urn:schemas-microsoft-com:vml" xmlns:wp14="http://schemas.microsoft.com/office/word/2010/wordprocessingDrawing" xmlns:wp="http://schemas.openxmlformats.org/drawingml/2006/wordprocessingDrawing" xmlns:w10="urn:schemas-microsoft-com:office:word" xmlns:w="http://schemas.openxmlformats.org/wordprocessingml/2006/main" xmlns:w14="http://schemas.microsoft.com/office/word/2010/wordml" xmlns:w15="http://schemas.microsoft.com/office/word/2012/wordml" xmlns:w16cex="http://schemas.microsoft.com/office/word/2018/wordml/cex" xmlns:w16cid="http://schemas.microsoft.com/office/word/2016/wordml/cid" xmlns:w16="http://schemas.microsoft.com/office/word/2018/wordml" xmlns:w16se="http://schemas.microsoft.com/office/word/2015/wordml/symex" xmlns:wpg="http://schemas.microsoft.com/office/word/2010/wordprocessingGroup" xmlns:wpi="http://schemas.microsoft.com/office/word/2010/wordprocessingInk" xmlns:wne="http://schemas.microsoft.com/office/word/2006/wordml" xmlns:wps="http://schemas.microsoft.com/office/word/2010/wordprocessingShape" mc:Ignorable="w14 w15 w16se w16cid w16 w16cex wp14">
+<w:hdr xmlns:wpc="http://schemas.microsoft.com/office/word/2010/wordprocessingCanvas" xmlns:cx="http://schemas.microsoft.com/office/drawing/2014/chartex" xmlns:cx1="http://schemas.microsoft.com/office/drawing/2015/9/8/chartex" xmlns:cx2="http://schemas.microsoft.com/office/drawing/2015/10/21/chartex" xmlns:cx3="http://schemas.microsoft.com/office/drawing/2016/5/9/chartex" xmlns:cx4="http://schemas.microsoft.com/office/drawing/2016/5/10/chartex" xmlns:cx5="http://schemas.microsoft.com/office/drawing/2016/5/11/chartex" xmlns:cx6="http://schemas.microsoft.com/office/drawing/2016/5/12/chartex" xmlns:cx7="http://schemas.microsoft.com/office/drawing/2016/5/13/chartex" xmlns:cx8="http://schemas.microsoft.com/office/drawing/2016/5/14/chartex" xmlns:mc="http://schemas.openxmlformats.org/markup-compatibility/2006" xmlns:aink="http://schemas.microsoft.com/office/drawing/2016/ink" xmlns:am3d="http://schemas.microsoft.com/office/drawing/2017/model3d" xmlns:o="urn:schemas-microsoft-com:office:office" xmlns:r="http://schemas.openxmlformats.org/officeDocument/2006/relationships" xmlns:m="http://schemas.openxmlformats.org/officeDocument/2006/math" xmlns:v="urn:schemas-microsoft-com:vml" xmlns:wp14="http://schemas.microsoft.com/office/word/2010/wordprocessingDrawing" xmlns:wp="http://schemas.openxmlformats.org/drawingml/2006/wordprocessingDrawing" xmlns:w10="urn:schemas-microsoft-com:office:word" xmlns:w="http://schemas.openxmlformats.org/wordprocessingml/2006/main" xmlns:w14="http://schemas.microsoft.com/office/word/2010/wordml" xmlns:w15="http://schemas.microsoft.com/office/word/2012/wordml" xmlns:w16cid="http://schemas.microsoft.com/office/word/2016/wordml/cid" xmlns:w16se="http://schemas.microsoft.com/office/word/2015/wordml/symex" xmlns:wpg="http://schemas.microsoft.com/office/word/2010/wordprocessingGroup" xmlns:wpi="http://schemas.microsoft.com/office/word/2010/wordprocessingInk" xmlns:wne="http://schemas.microsoft.com/office/word/2006/wordml" xmlns:wps="http://schemas.microsoft.com/office/word/2010/wordprocessingShape" mc:Ignorable="w14 w15 w16se w16cid wp14">
   <w:p>
     <w:pPr>
       <w:pStyle w:val="Header"/>
@@ -10981,7 +10255,7 @@
 </file>
 
 <file path=word/numbering.xml><?xml version="1.0" encoding="utf-8"?>
-<w:numbering xmlns:wpc="http://schemas.microsoft.com/office/word/2010/wordprocessingCanvas" xmlns:cx="http://schemas.microsoft.com/office/drawing/2014/chartex" xmlns:cx1="http://schemas.microsoft.com/office/drawing/2015/9/8/chartex" xmlns:cx2="http://schemas.microsoft.com/office/drawing/2015/10/21/chartex" xmlns:cx3="http://schemas.microsoft.com/office/drawing/2016/5/9/chartex" xmlns:cx4="http://schemas.microsoft.com/office/drawing/2016/5/10/chartex" xmlns:cx5="http://schemas.microsoft.com/office/drawing/2016/5/11/chartex" xmlns:cx6="http://schemas.microsoft.com/office/drawing/2016/5/12/chartex" xmlns:cx7="http://schemas.microsoft.com/office/drawing/2016/5/13/chartex" xmlns:cx8="http://schemas.microsoft.com/office/drawing/2016/5/14/chartex" xmlns:mc="http://schemas.openxmlformats.org/markup-compatibility/2006" xmlns:aink="http://schemas.microsoft.com/office/drawing/2016/ink" xmlns:am3d="http://schemas.microsoft.com/office/drawing/2017/model3d" xmlns:o="urn:schemas-microsoft-com:office:office" xmlns:r="http://schemas.openxmlformats.org/officeDocument/2006/relationships" xmlns:m="http://schemas.openxmlformats.org/officeDocument/2006/math" xmlns:v="urn:schemas-microsoft-com:vml" xmlns:wp14="http://schemas.microsoft.com/office/word/2010/wordprocessingDrawing" xmlns:wp="http://schemas.openxmlformats.org/drawingml/2006/wordprocessingDrawing" xmlns:w10="urn:schemas-microsoft-com:office:word" xmlns:w="http://schemas.openxmlformats.org/wordprocessingml/2006/main" xmlns:w14="http://schemas.microsoft.com/office/word/2010/wordml" xmlns:w15="http://schemas.microsoft.com/office/word/2012/wordml" xmlns:w16cex="http://schemas.microsoft.com/office/word/2018/wordml/cex" xmlns:w16cid="http://schemas.microsoft.com/office/word/2016/wordml/cid" xmlns:w16="http://schemas.microsoft.com/office/word/2018/wordml" xmlns:w16se="http://schemas.microsoft.com/office/word/2015/wordml/symex" xmlns:wpg="http://schemas.microsoft.com/office/word/2010/wordprocessingGroup" xmlns:wpi="http://schemas.microsoft.com/office/word/2010/wordprocessingInk" xmlns:wne="http://schemas.microsoft.com/office/word/2006/wordml" xmlns:wps="http://schemas.microsoft.com/office/word/2010/wordprocessingShape" mc:Ignorable="w14 w15 w16se w16cid w16 w16cex wp14">
+<w:numbering xmlns:wpc="http://schemas.microsoft.com/office/word/2010/wordprocessingCanvas" xmlns:cx="http://schemas.microsoft.com/office/drawing/2014/chartex" xmlns:cx1="http://schemas.microsoft.com/office/drawing/2015/9/8/chartex" xmlns:cx2="http://schemas.microsoft.com/office/drawing/2015/10/21/chartex" xmlns:cx3="http://schemas.microsoft.com/office/drawing/2016/5/9/chartex" xmlns:cx4="http://schemas.microsoft.com/office/drawing/2016/5/10/chartex" xmlns:cx5="http://schemas.microsoft.com/office/drawing/2016/5/11/chartex" xmlns:cx6="http://schemas.microsoft.com/office/drawing/2016/5/12/chartex" xmlns:cx7="http://schemas.microsoft.com/office/drawing/2016/5/13/chartex" xmlns:cx8="http://schemas.microsoft.com/office/drawing/2016/5/14/chartex" xmlns:mc="http://schemas.openxmlformats.org/markup-compatibility/2006" xmlns:aink="http://schemas.microsoft.com/office/drawing/2016/ink" xmlns:am3d="http://schemas.microsoft.com/office/drawing/2017/model3d" xmlns:o="urn:schemas-microsoft-com:office:office" xmlns:r="http://schemas.openxmlformats.org/officeDocument/2006/relationships" xmlns:m="http://schemas.openxmlformats.org/officeDocument/2006/math" xmlns:v="urn:schemas-microsoft-com:vml" xmlns:wp14="http://schemas.microsoft.com/office/word/2010/wordprocessingDrawing" xmlns:wp="http://schemas.openxmlformats.org/drawingml/2006/wordprocessingDrawing" xmlns:w10="urn:schemas-microsoft-com:office:word" xmlns:w="http://schemas.openxmlformats.org/wordprocessingml/2006/main" xmlns:w14="http://schemas.microsoft.com/office/word/2010/wordml" xmlns:w15="http://schemas.microsoft.com/office/word/2012/wordml" xmlns:w16cid="http://schemas.microsoft.com/office/word/2016/wordml/cid" xmlns:w16se="http://schemas.microsoft.com/office/word/2015/wordml/symex" xmlns:wpg="http://schemas.microsoft.com/office/word/2010/wordprocessingGroup" xmlns:wpi="http://schemas.microsoft.com/office/word/2010/wordprocessingInk" xmlns:wne="http://schemas.microsoft.com/office/word/2006/wordml" xmlns:wps="http://schemas.microsoft.com/office/word/2010/wordprocessingShape" mc:Ignorable="w14 w15 w16se w16cid wp14">
   <w:abstractNum w:abstractNumId="0" w15:restartNumberingAfterBreak="0">
     <w:nsid w:val="07074A90"/>
     <w:multiLevelType w:val="hybridMultilevel"/>
@@ -14669,119 +13943,6 @@
     </w:lvl>
   </w:abstractNum>
   <w:abstractNum w:abstractNumId="32" w15:restartNumberingAfterBreak="0">
-    <w:nsid w:val="7CEA710E"/>
-    <w:multiLevelType w:val="hybridMultilevel"/>
-    <w:tmpl w:val="D646E2BE"/>
-    <w:lvl w:ilvl="0" w:tplc="04090001">
-      <w:start w:val="1"/>
-      <w:numFmt w:val="bullet"/>
-      <w:lvlText w:val=""/>
-      <w:lvlJc w:val="left"/>
-      <w:pPr>
-        <w:ind w:left="720" w:hanging="360"/>
-      </w:pPr>
-      <w:rPr>
-        <w:rFonts w:ascii="Symbol" w:hAnsi="Symbol" w:hint="default"/>
-      </w:rPr>
-    </w:lvl>
-    <w:lvl w:ilvl="1" w:tplc="04090003" w:tentative="1">
-      <w:start w:val="1"/>
-      <w:numFmt w:val="bullet"/>
-      <w:lvlText w:val="o"/>
-      <w:lvlJc w:val="left"/>
-      <w:pPr>
-        <w:ind w:left="1440" w:hanging="360"/>
-      </w:pPr>
-      <w:rPr>
-        <w:rFonts w:ascii="Courier New" w:hAnsi="Courier New" w:cs="Courier New" w:hint="default"/>
-      </w:rPr>
-    </w:lvl>
-    <w:lvl w:ilvl="2" w:tplc="04090005" w:tentative="1">
-      <w:start w:val="1"/>
-      <w:numFmt w:val="bullet"/>
-      <w:lvlText w:val=""/>
-      <w:lvlJc w:val="left"/>
-      <w:pPr>
-        <w:ind w:left="2160" w:hanging="360"/>
-      </w:pPr>
-      <w:rPr>
-        <w:rFonts w:ascii="Wingdings" w:hAnsi="Wingdings" w:hint="default"/>
-      </w:rPr>
-    </w:lvl>
-    <w:lvl w:ilvl="3" w:tplc="04090001" w:tentative="1">
-      <w:start w:val="1"/>
-      <w:numFmt w:val="bullet"/>
-      <w:lvlText w:val=""/>
-      <w:lvlJc w:val="left"/>
-      <w:pPr>
-        <w:ind w:left="2880" w:hanging="360"/>
-      </w:pPr>
-      <w:rPr>
-        <w:rFonts w:ascii="Symbol" w:hAnsi="Symbol" w:hint="default"/>
-      </w:rPr>
-    </w:lvl>
-    <w:lvl w:ilvl="4" w:tplc="04090003" w:tentative="1">
-      <w:start w:val="1"/>
-      <w:numFmt w:val="bullet"/>
-      <w:lvlText w:val="o"/>
-      <w:lvlJc w:val="left"/>
-      <w:pPr>
-        <w:ind w:left="3600" w:hanging="360"/>
-      </w:pPr>
-      <w:rPr>
-        <w:rFonts w:ascii="Courier New" w:hAnsi="Courier New" w:cs="Courier New" w:hint="default"/>
-      </w:rPr>
-    </w:lvl>
-    <w:lvl w:ilvl="5" w:tplc="04090005" w:tentative="1">
-      <w:start w:val="1"/>
-      <w:numFmt w:val="bullet"/>
-      <w:lvlText w:val=""/>
-      <w:lvlJc w:val="left"/>
-      <w:pPr>
-        <w:ind w:left="4320" w:hanging="360"/>
-      </w:pPr>
-      <w:rPr>
-        <w:rFonts w:ascii="Wingdings" w:hAnsi="Wingdings" w:hint="default"/>
-      </w:rPr>
-    </w:lvl>
-    <w:lvl w:ilvl="6" w:tplc="04090001" w:tentative="1">
-      <w:start w:val="1"/>
-      <w:numFmt w:val="bullet"/>
-      <w:lvlText w:val=""/>
-      <w:lvlJc w:val="left"/>
-      <w:pPr>
-        <w:ind w:left="5040" w:hanging="360"/>
-      </w:pPr>
-      <w:rPr>
-        <w:rFonts w:ascii="Symbol" w:hAnsi="Symbol" w:hint="default"/>
-      </w:rPr>
-    </w:lvl>
-    <w:lvl w:ilvl="7" w:tplc="04090003" w:tentative="1">
-      <w:start w:val="1"/>
-      <w:numFmt w:val="bullet"/>
-      <w:lvlText w:val="o"/>
-      <w:lvlJc w:val="left"/>
-      <w:pPr>
-        <w:ind w:left="5760" w:hanging="360"/>
-      </w:pPr>
-      <w:rPr>
-        <w:rFonts w:ascii="Courier New" w:hAnsi="Courier New" w:cs="Courier New" w:hint="default"/>
-      </w:rPr>
-    </w:lvl>
-    <w:lvl w:ilvl="8" w:tplc="04090005" w:tentative="1">
-      <w:start w:val="1"/>
-      <w:numFmt w:val="bullet"/>
-      <w:lvlText w:val=""/>
-      <w:lvlJc w:val="left"/>
-      <w:pPr>
-        <w:ind w:left="6480" w:hanging="360"/>
-      </w:pPr>
-      <w:rPr>
-        <w:rFonts w:ascii="Wingdings" w:hAnsi="Wingdings" w:hint="default"/>
-      </w:rPr>
-    </w:lvl>
-  </w:abstractNum>
-  <w:abstractNum w:abstractNumId="33" w15:restartNumberingAfterBreak="0">
     <w:nsid w:val="7FA8314A"/>
     <w:multiLevelType w:val="hybridMultilevel"/>
     <w:tmpl w:val="5B1EF9D0"/>
@@ -14965,7 +14126,7 @@
     <w:abstractNumId w:val="28"/>
   </w:num>
   <w:num w:numId="16">
-    <w:abstractNumId w:val="33"/>
+    <w:abstractNumId w:val="32"/>
   </w:num>
   <w:num w:numId="17">
     <w:abstractNumId w:val="27"/>
@@ -15018,15 +14179,12 @@
   <w:num w:numId="33">
     <w:abstractNumId w:val="25"/>
   </w:num>
-  <w:num w:numId="34">
-    <w:abstractNumId w:val="32"/>
-  </w:num>
   <w:numIdMacAtCleanup w:val="29"/>
 </w:numbering>
 </file>
 
 <file path=word/styles.xml><?xml version="1.0" encoding="utf-8"?>
-<w:styles xmlns:mc="http://schemas.openxmlformats.org/markup-compatibility/2006" xmlns:r="http://schemas.openxmlformats.org/officeDocument/2006/relationships" xmlns:w="http://schemas.openxmlformats.org/wordprocessingml/2006/main" xmlns:w14="http://schemas.microsoft.com/office/word/2010/wordml" xmlns:w15="http://schemas.microsoft.com/office/word/2012/wordml" xmlns:w16cex="http://schemas.microsoft.com/office/word/2018/wordml/cex" xmlns:w16cid="http://schemas.microsoft.com/office/word/2016/wordml/cid" xmlns:w16="http://schemas.microsoft.com/office/word/2018/wordml" xmlns:w16se="http://schemas.microsoft.com/office/word/2015/wordml/symex" mc:Ignorable="w14 w15 w16se w16cid w16 w16cex">
+<w:styles xmlns:mc="http://schemas.openxmlformats.org/markup-compatibility/2006" xmlns:r="http://schemas.openxmlformats.org/officeDocument/2006/relationships" xmlns:w="http://schemas.openxmlformats.org/wordprocessingml/2006/main" xmlns:w14="http://schemas.microsoft.com/office/word/2010/wordml" xmlns:w15="http://schemas.microsoft.com/office/word/2012/wordml" xmlns:w16cid="http://schemas.microsoft.com/office/word/2016/wordml/cid" xmlns:w16se="http://schemas.microsoft.com/office/word/2015/wordml/symex" mc:Ignorable="w14 w15 w16se w16cid">
   <w:docDefaults>
     <w:rPrDefault>
       <w:rPr>
@@ -15036,7 +14194,7 @@
     </w:rPrDefault>
     <w:pPrDefault/>
   </w:docDefaults>
-  <w:latentStyles w:defLockedState="0" w:defUIPriority="99" w:defSemiHidden="0" w:defUnhideWhenUsed="0" w:defQFormat="0" w:count="376">
+  <w:latentStyles w:defLockedState="0" w:defUIPriority="99" w:defSemiHidden="0" w:defUnhideWhenUsed="0" w:defQFormat="0" w:count="377">
     <w:lsdException w:name="Normal" w:uiPriority="0" w:qFormat="1"/>
     <w:lsdException w:name="heading 1" w:uiPriority="0" w:qFormat="1"/>
     <w:lsdException w:name="heading 2" w:semiHidden="1" w:uiPriority="0" w:unhideWhenUsed="1" w:qFormat="1"/>
@@ -15413,6 +14571,7 @@
     <w:lsdException w:name="Hashtag" w:semiHidden="1" w:unhideWhenUsed="1"/>
     <w:lsdException w:name="Unresolved Mention" w:semiHidden="1" w:unhideWhenUsed="1"/>
     <w:lsdException w:name="Smart Link" w:semiHidden="1" w:unhideWhenUsed="1"/>
+    <w:lsdException w:name="Smart Link Error" w:semiHidden="1" w:unhideWhenUsed="1"/>
   </w:latentStyles>
   <w:style w:type="paragraph" w:default="1" w:styleId="Normal">
     <w:name w:val="Normal"/>
@@ -16850,402 +16009,6 @@
       <w:shd w:val="clear" w:color="auto" w:fill="E1DFDD"/>
     </w:rPr>
   </w:style>
-  <w:style w:type="paragraph" w:customStyle="1" w:styleId="DecimalAligned">
-    <w:name w:val="Decimal Aligned"/>
-    <w:basedOn w:val="Normal"/>
-    <w:uiPriority w:val="40"/>
-    <w:qFormat/>
-    <w:rsid w:val="00BC263D"/>
-    <w:pPr>
-      <w:tabs>
-        <w:tab w:val="decimal" w:pos="360"/>
-      </w:tabs>
-      <w:spacing w:after="200" w:line="276" w:lineRule="auto"/>
-      <w:ind w:firstLine="0"/>
-    </w:pPr>
-    <w:rPr>
-      <w:rFonts w:asciiTheme="minorHAnsi" w:eastAsiaTheme="minorEastAsia" w:hAnsiTheme="minorHAnsi"/>
-      <w:lang w:bidi="ar-SA"/>
-    </w:rPr>
-  </w:style>
-  <w:style w:type="paragraph" w:styleId="FootnoteText">
-    <w:name w:val="footnote text"/>
-    <w:basedOn w:val="Normal"/>
-    <w:link w:val="FootnoteTextChar"/>
-    <w:uiPriority w:val="99"/>
-    <w:unhideWhenUsed/>
-    <w:rsid w:val="00BC263D"/>
-    <w:pPr>
-      <w:ind w:firstLine="0"/>
-    </w:pPr>
-    <w:rPr>
-      <w:rFonts w:asciiTheme="minorHAnsi" w:eastAsiaTheme="minorEastAsia" w:hAnsiTheme="minorHAnsi"/>
-      <w:sz w:val="20"/>
-      <w:szCs w:val="20"/>
-      <w:lang w:bidi="ar-SA"/>
-    </w:rPr>
-  </w:style>
-  <w:style w:type="character" w:customStyle="1" w:styleId="FootnoteTextChar">
-    <w:name w:val="Footnote Text Char"/>
-    <w:basedOn w:val="DefaultParagraphFont"/>
-    <w:link w:val="FootnoteText"/>
-    <w:uiPriority w:val="99"/>
-    <w:rsid w:val="00BC263D"/>
-    <w:rPr>
-      <w:rFonts w:asciiTheme="minorHAnsi" w:eastAsiaTheme="minorEastAsia" w:hAnsiTheme="minorHAnsi"/>
-    </w:rPr>
-  </w:style>
-  <w:style w:type="table" w:styleId="MediumShading2-Accent5">
-    <w:name w:val="Medium Shading 2 Accent 5"/>
-    <w:basedOn w:val="TableNormal"/>
-    <w:uiPriority w:val="64"/>
-    <w:rsid w:val="00BC263D"/>
-    <w:rPr>
-      <w:rFonts w:asciiTheme="minorHAnsi" w:eastAsiaTheme="minorEastAsia" w:hAnsiTheme="minorHAnsi" w:cstheme="minorBidi"/>
-      <w:sz w:val="22"/>
-      <w:szCs w:val="22"/>
-    </w:rPr>
-    <w:tblPr>
-      <w:tblStyleRowBandSize w:val="1"/>
-      <w:tblStyleColBandSize w:val="1"/>
-      <w:tblBorders>
-        <w:top w:val="single" w:sz="18" w:space="0" w:color="auto"/>
-        <w:bottom w:val="single" w:sz="18" w:space="0" w:color="auto"/>
-      </w:tblBorders>
-    </w:tblPr>
-    <w:tblStylePr w:type="firstRow">
-      <w:pPr>
-        <w:spacing w:before="0" w:after="0" w:line="240" w:lineRule="auto"/>
-      </w:pPr>
-      <w:rPr>
-        <w:b/>
-        <w:bCs/>
-        <w:color w:val="FFFFFF" w:themeColor="background1"/>
-      </w:rPr>
-      <w:tblPr/>
-      <w:tcPr>
-        <w:tcBorders>
-          <w:top w:val="single" w:sz="18" w:space="0" w:color="auto"/>
-          <w:left w:val="nil"/>
-          <w:bottom w:val="single" w:sz="18" w:space="0" w:color="auto"/>
-          <w:right w:val="nil"/>
-          <w:insideH w:val="nil"/>
-          <w:insideV w:val="nil"/>
-        </w:tcBorders>
-        <w:shd w:val="clear" w:color="auto" w:fill="4BACC6" w:themeFill="accent5"/>
-      </w:tcPr>
-    </w:tblStylePr>
-    <w:tblStylePr w:type="lastRow">
-      <w:pPr>
-        <w:spacing w:before="0" w:after="0" w:line="240" w:lineRule="auto"/>
-      </w:pPr>
-      <w:rPr>
-        <w:color w:val="auto"/>
-      </w:rPr>
-      <w:tblPr/>
-      <w:tcPr>
-        <w:tcBorders>
-          <w:top w:val="double" w:sz="6" w:space="0" w:color="auto"/>
-          <w:left w:val="nil"/>
-          <w:bottom w:val="single" w:sz="18" w:space="0" w:color="auto"/>
-          <w:right w:val="nil"/>
-          <w:insideH w:val="nil"/>
-          <w:insideV w:val="nil"/>
-        </w:tcBorders>
-        <w:shd w:val="clear" w:color="auto" w:fill="FFFFFF" w:themeFill="background1"/>
-      </w:tcPr>
-    </w:tblStylePr>
-    <w:tblStylePr w:type="firstCol">
-      <w:rPr>
-        <w:b/>
-        <w:bCs/>
-        <w:color w:val="FFFFFF" w:themeColor="background1"/>
-      </w:rPr>
-      <w:tblPr/>
-      <w:tcPr>
-        <w:tcBorders>
-          <w:top w:val="nil"/>
-          <w:left w:val="nil"/>
-          <w:bottom w:val="single" w:sz="18" w:space="0" w:color="auto"/>
-          <w:right w:val="nil"/>
-          <w:insideH w:val="nil"/>
-          <w:insideV w:val="nil"/>
-        </w:tcBorders>
-        <w:shd w:val="clear" w:color="auto" w:fill="4BACC6" w:themeFill="accent5"/>
-      </w:tcPr>
-    </w:tblStylePr>
-    <w:tblStylePr w:type="lastCol">
-      <w:rPr>
-        <w:b/>
-        <w:bCs/>
-        <w:color w:val="FFFFFF" w:themeColor="background1"/>
-      </w:rPr>
-      <w:tblPr/>
-      <w:tcPr>
-        <w:tcBorders>
-          <w:left w:val="nil"/>
-          <w:right w:val="nil"/>
-          <w:insideH w:val="nil"/>
-          <w:insideV w:val="nil"/>
-        </w:tcBorders>
-        <w:shd w:val="clear" w:color="auto" w:fill="4BACC6" w:themeFill="accent5"/>
-      </w:tcPr>
-    </w:tblStylePr>
-    <w:tblStylePr w:type="band1Vert">
-      <w:tblPr/>
-      <w:tcPr>
-        <w:tcBorders>
-          <w:left w:val="nil"/>
-          <w:right w:val="nil"/>
-          <w:insideH w:val="nil"/>
-          <w:insideV w:val="nil"/>
-        </w:tcBorders>
-        <w:shd w:val="clear" w:color="auto" w:fill="D8D8D8" w:themeFill="background1" w:themeFillShade="D8"/>
-      </w:tcPr>
-    </w:tblStylePr>
-    <w:tblStylePr w:type="band1Horz">
-      <w:tblPr/>
-      <w:tcPr>
-        <w:shd w:val="clear" w:color="auto" w:fill="D8D8D8" w:themeFill="background1" w:themeFillShade="D8"/>
-      </w:tcPr>
-    </w:tblStylePr>
-    <w:tblStylePr w:type="neCell">
-      <w:tblPr/>
-      <w:tcPr>
-        <w:tcBorders>
-          <w:top w:val="single" w:sz="18" w:space="0" w:color="auto"/>
-          <w:left w:val="nil"/>
-          <w:bottom w:val="single" w:sz="18" w:space="0" w:color="auto"/>
-          <w:right w:val="nil"/>
-          <w:insideH w:val="nil"/>
-          <w:insideV w:val="nil"/>
-        </w:tcBorders>
-      </w:tcPr>
-    </w:tblStylePr>
-    <w:tblStylePr w:type="nwCell">
-      <w:rPr>
-        <w:color w:val="FFFFFF" w:themeColor="background1"/>
-      </w:rPr>
-      <w:tblPr/>
-      <w:tcPr>
-        <w:tcBorders>
-          <w:top w:val="single" w:sz="18" w:space="0" w:color="auto"/>
-          <w:left w:val="nil"/>
-          <w:bottom w:val="single" w:sz="18" w:space="0" w:color="auto"/>
-          <w:right w:val="nil"/>
-          <w:insideH w:val="nil"/>
-          <w:insideV w:val="nil"/>
-        </w:tcBorders>
-      </w:tcPr>
-    </w:tblStylePr>
-  </w:style>
-  <w:style w:type="table" w:styleId="LightList-Accent3">
-    <w:name w:val="Light List Accent 3"/>
-    <w:basedOn w:val="TableNormal"/>
-    <w:uiPriority w:val="61"/>
-    <w:rsid w:val="00E45B9E"/>
-    <w:rPr>
-      <w:rFonts w:asciiTheme="minorHAnsi" w:eastAsiaTheme="minorEastAsia" w:hAnsiTheme="minorHAnsi" w:cstheme="minorBidi"/>
-      <w:sz w:val="22"/>
-      <w:szCs w:val="22"/>
-    </w:rPr>
-    <w:tblPr>
-      <w:tblStyleRowBandSize w:val="1"/>
-      <w:tblStyleColBandSize w:val="1"/>
-      <w:tblBorders>
-        <w:top w:val="single" w:sz="8" w:space="0" w:color="9BBB59" w:themeColor="accent3"/>
-        <w:left w:val="single" w:sz="8" w:space="0" w:color="9BBB59" w:themeColor="accent3"/>
-        <w:bottom w:val="single" w:sz="8" w:space="0" w:color="9BBB59" w:themeColor="accent3"/>
-        <w:right w:val="single" w:sz="8" w:space="0" w:color="9BBB59" w:themeColor="accent3"/>
-      </w:tblBorders>
-    </w:tblPr>
-    <w:tblStylePr w:type="firstRow">
-      <w:pPr>
-        <w:spacing w:before="0" w:after="0" w:line="240" w:lineRule="auto"/>
-      </w:pPr>
-      <w:rPr>
-        <w:b/>
-        <w:bCs/>
-        <w:color w:val="FFFFFF" w:themeColor="background1"/>
-      </w:rPr>
-      <w:tblPr/>
-      <w:tcPr>
-        <w:shd w:val="clear" w:color="auto" w:fill="9BBB59" w:themeFill="accent3"/>
-      </w:tcPr>
-    </w:tblStylePr>
-    <w:tblStylePr w:type="lastRow">
-      <w:pPr>
-        <w:spacing w:before="0" w:after="0" w:line="240" w:lineRule="auto"/>
-      </w:pPr>
-      <w:rPr>
-        <w:b/>
-        <w:bCs/>
-      </w:rPr>
-      <w:tblPr/>
-      <w:tcPr>
-        <w:tcBorders>
-          <w:top w:val="double" w:sz="6" w:space="0" w:color="9BBB59" w:themeColor="accent3"/>
-          <w:left w:val="single" w:sz="8" w:space="0" w:color="9BBB59" w:themeColor="accent3"/>
-          <w:bottom w:val="single" w:sz="8" w:space="0" w:color="9BBB59" w:themeColor="accent3"/>
-          <w:right w:val="single" w:sz="8" w:space="0" w:color="9BBB59" w:themeColor="accent3"/>
-        </w:tcBorders>
-      </w:tcPr>
-    </w:tblStylePr>
-    <w:tblStylePr w:type="firstCol">
-      <w:rPr>
-        <w:b/>
-        <w:bCs/>
-      </w:rPr>
-    </w:tblStylePr>
-    <w:tblStylePr w:type="lastCol">
-      <w:rPr>
-        <w:b/>
-        <w:bCs/>
-      </w:rPr>
-    </w:tblStylePr>
-    <w:tblStylePr w:type="band1Vert">
-      <w:tblPr/>
-      <w:tcPr>
-        <w:tcBorders>
-          <w:top w:val="single" w:sz="8" w:space="0" w:color="9BBB59" w:themeColor="accent3"/>
-          <w:left w:val="single" w:sz="8" w:space="0" w:color="9BBB59" w:themeColor="accent3"/>
-          <w:bottom w:val="single" w:sz="8" w:space="0" w:color="9BBB59" w:themeColor="accent3"/>
-          <w:right w:val="single" w:sz="8" w:space="0" w:color="9BBB59" w:themeColor="accent3"/>
-        </w:tcBorders>
-      </w:tcPr>
-    </w:tblStylePr>
-    <w:tblStylePr w:type="band1Horz">
-      <w:tblPr/>
-      <w:tcPr>
-        <w:tcBorders>
-          <w:top w:val="single" w:sz="8" w:space="0" w:color="9BBB59" w:themeColor="accent3"/>
-          <w:left w:val="single" w:sz="8" w:space="0" w:color="9BBB59" w:themeColor="accent3"/>
-          <w:bottom w:val="single" w:sz="8" w:space="0" w:color="9BBB59" w:themeColor="accent3"/>
-          <w:right w:val="single" w:sz="8" w:space="0" w:color="9BBB59" w:themeColor="accent3"/>
-        </w:tcBorders>
-      </w:tcPr>
-    </w:tblStylePr>
-  </w:style>
-  <w:style w:type="table" w:styleId="ListTable7Colorful-Accent6">
-    <w:name w:val="List Table 7 Colorful Accent 6"/>
-    <w:basedOn w:val="TableNormal"/>
-    <w:uiPriority w:val="52"/>
-    <w:rsid w:val="00E45B9E"/>
-    <w:rPr>
-      <w:color w:val="E36C0A" w:themeColor="accent6" w:themeShade="BF"/>
-    </w:rPr>
-    <w:tblPr>
-      <w:tblStyleRowBandSize w:val="1"/>
-      <w:tblStyleColBandSize w:val="1"/>
-    </w:tblPr>
-    <w:tblStylePr w:type="firstRow">
-      <w:rPr>
-        <w:rFonts w:asciiTheme="majorHAnsi" w:eastAsiaTheme="majorEastAsia" w:hAnsiTheme="majorHAnsi" w:cstheme="majorBidi"/>
-        <w:i/>
-        <w:iCs/>
-        <w:sz w:val="26"/>
-      </w:rPr>
-      <w:tblPr/>
-      <w:tcPr>
-        <w:tcBorders>
-          <w:bottom w:val="single" w:sz="4" w:space="0" w:color="F79646" w:themeColor="accent6"/>
-        </w:tcBorders>
-        <w:shd w:val="clear" w:color="auto" w:fill="FFFFFF" w:themeFill="background1"/>
-      </w:tcPr>
-    </w:tblStylePr>
-    <w:tblStylePr w:type="lastRow">
-      <w:rPr>
-        <w:rFonts w:asciiTheme="majorHAnsi" w:eastAsiaTheme="majorEastAsia" w:hAnsiTheme="majorHAnsi" w:cstheme="majorBidi"/>
-        <w:i/>
-        <w:iCs/>
-        <w:sz w:val="26"/>
-      </w:rPr>
-      <w:tblPr/>
-      <w:tcPr>
-        <w:tcBorders>
-          <w:top w:val="single" w:sz="4" w:space="0" w:color="F79646" w:themeColor="accent6"/>
-        </w:tcBorders>
-        <w:shd w:val="clear" w:color="auto" w:fill="FFFFFF" w:themeFill="background1"/>
-      </w:tcPr>
-    </w:tblStylePr>
-    <w:tblStylePr w:type="firstCol">
-      <w:pPr>
-        <w:jc w:val="right"/>
-      </w:pPr>
-      <w:rPr>
-        <w:rFonts w:asciiTheme="majorHAnsi" w:eastAsiaTheme="majorEastAsia" w:hAnsiTheme="majorHAnsi" w:cstheme="majorBidi"/>
-        <w:i/>
-        <w:iCs/>
-        <w:sz w:val="26"/>
-      </w:rPr>
-      <w:tblPr/>
-      <w:tcPr>
-        <w:tcBorders>
-          <w:right w:val="single" w:sz="4" w:space="0" w:color="F79646" w:themeColor="accent6"/>
-        </w:tcBorders>
-        <w:shd w:val="clear" w:color="auto" w:fill="FFFFFF" w:themeFill="background1"/>
-      </w:tcPr>
-    </w:tblStylePr>
-    <w:tblStylePr w:type="lastCol">
-      <w:rPr>
-        <w:rFonts w:asciiTheme="majorHAnsi" w:eastAsiaTheme="majorEastAsia" w:hAnsiTheme="majorHAnsi" w:cstheme="majorBidi"/>
-        <w:i/>
-        <w:iCs/>
-        <w:sz w:val="26"/>
-      </w:rPr>
-      <w:tblPr/>
-      <w:tcPr>
-        <w:tcBorders>
-          <w:left w:val="single" w:sz="4" w:space="0" w:color="F79646" w:themeColor="accent6"/>
-        </w:tcBorders>
-        <w:shd w:val="clear" w:color="auto" w:fill="FFFFFF" w:themeFill="background1"/>
-      </w:tcPr>
-    </w:tblStylePr>
-    <w:tblStylePr w:type="band1Vert">
-      <w:tblPr/>
-      <w:tcPr>
-        <w:shd w:val="clear" w:color="auto" w:fill="FDE9D9" w:themeFill="accent6" w:themeFillTint="33"/>
-      </w:tcPr>
-    </w:tblStylePr>
-    <w:tblStylePr w:type="band1Horz">
-      <w:tblPr/>
-      <w:tcPr>
-        <w:shd w:val="clear" w:color="auto" w:fill="FDE9D9" w:themeFill="accent6" w:themeFillTint="33"/>
-      </w:tcPr>
-    </w:tblStylePr>
-    <w:tblStylePr w:type="neCell">
-      <w:tblPr/>
-      <w:tcPr>
-        <w:tcBorders>
-          <w:left w:val="nil"/>
-        </w:tcBorders>
-      </w:tcPr>
-    </w:tblStylePr>
-    <w:tblStylePr w:type="nwCell">
-      <w:tblPr/>
-      <w:tcPr>
-        <w:tcBorders>
-          <w:right w:val="nil"/>
-        </w:tcBorders>
-      </w:tcPr>
-    </w:tblStylePr>
-    <w:tblStylePr w:type="seCell">
-      <w:tblPr/>
-      <w:tcPr>
-        <w:tcBorders>
-          <w:left w:val="nil"/>
-        </w:tcBorders>
-      </w:tcPr>
-    </w:tblStylePr>
-    <w:tblStylePr w:type="swCell">
-      <w:tblPr/>
-      <w:tcPr>
-        <w:tcBorders>
-          <w:right w:val="nil"/>
-        </w:tcBorders>
-      </w:tcPr>
-    </w:tblStylePr>
-  </w:style>
 </w:styles>
 </file>
 
@@ -17552,14 +16315,15 @@
 </file>
 
 <file path=customXml/item3.xml><?xml version="1.0" encoding="utf-8"?>
-<b:Sources xmlns:b="http://schemas.openxmlformats.org/officeDocument/2006/bibliography" xmlns="http://schemas.openxmlformats.org/officeDocument/2006/bibliography" SelectedStyle="\APA.XSL" StyleName="APA"/>
+<?mso-contentType ?>
+<FormTemplates xmlns="http://schemas.microsoft.com/sharepoint/v3/contenttype/forms">
+  <Display>DocumentLibraryForm</Display>
+  <Edit>DocumentLibraryForm</Edit>
+  <New>DocumentLibraryForm</New>
+</FormTemplates>
 </file>
 
 <file path=customXml/item4.xml><?xml version="1.0" encoding="utf-8"?>
-<b:Sources xmlns:b="http://schemas.openxmlformats.org/officeDocument/2006/bibliography" xmlns="http://schemas.openxmlformats.org/officeDocument/2006/bibliography" SelectedStyle="\APA.XSL" StyleName="APA"/>
-</file>
-
-<file path=customXml/item5.xml><?xml version="1.0" encoding="utf-8"?>
 <ct:contentTypeSchema xmlns:ct="http://schemas.microsoft.com/office/2006/metadata/contentType" xmlns:ma="http://schemas.microsoft.com/office/2006/metadata/properties/metaAttributes" ct:_="" ma:_="" ma:contentTypeName="Document" ma:contentTypeID="0x010100AF92BFE26D0BA54ABBEE36C4D2E05585" ma:contentTypeVersion="11" ma:contentTypeDescription="Create a new document." ma:contentTypeScope="" ma:versionID="f594be54af046d96307e815c0029a598">
   <xsd:schema xmlns:xsd="http://www.w3.org/2001/XMLSchema" xmlns:xs="http://www.w3.org/2001/XMLSchema" xmlns:p="http://schemas.microsoft.com/office/2006/metadata/properties" xmlns:ns2="f9e515e9-6a52-44db-826a-ae9f46091af2" xmlns:ns3="e5b49feb-88bd-4209-98d5-8396f3006244" targetNamespace="http://schemas.microsoft.com/office/2006/metadata/properties" ma:root="true" ma:fieldsID="ab3fa5adebeb17a2096bc060f569b877" ns2:_="" ns3:_="">
     <xsd:import namespace="f9e515e9-6a52-44db-826a-ae9f46091af2"/>
@@ -17770,13 +16534,12 @@
 </ct:contentTypeSchema>
 </file>
 
+<file path=customXml/item5.xml><?xml version="1.0" encoding="utf-8"?>
+<b:Sources xmlns:b="http://schemas.openxmlformats.org/officeDocument/2006/bibliography" xmlns="http://schemas.openxmlformats.org/officeDocument/2006/bibliography" SelectedStyle="\APA.XSL" StyleName="APA"/>
+</file>
+
 <file path=customXml/item6.xml><?xml version="1.0" encoding="utf-8"?>
-<?mso-contentType ?>
-<FormTemplates xmlns="http://schemas.microsoft.com/sharepoint/v3/contenttype/forms">
-  <Display>DocumentLibraryForm</Display>
-  <Edit>DocumentLibraryForm</Edit>
-  <New>DocumentLibraryForm</New>
-</FormTemplates>
+<b:Sources xmlns:b="http://schemas.openxmlformats.org/officeDocument/2006/bibliography" xmlns="http://schemas.openxmlformats.org/officeDocument/2006/bibliography" SelectedStyle="\APA.XSL" StyleName="APA"/>
 </file>
 
 <file path=customXml/itemProps1.xml><?xml version="1.0" encoding="utf-8"?>
@@ -17797,22 +16560,14 @@
 </file>
 
 <file path=customXml/itemProps3.xml><?xml version="1.0" encoding="utf-8"?>
-<ds:datastoreItem xmlns:ds="http://schemas.openxmlformats.org/officeDocument/2006/customXml" ds:itemID="{0758A6B8-5FD8-4462-A4F1-6FE7EB648C7A}">
+<ds:datastoreItem xmlns:ds="http://schemas.openxmlformats.org/officeDocument/2006/customXml" ds:itemID="{9A526395-E708-476D-A790-22C99B02C1EA}">
   <ds:schemaRefs>
-    <ds:schemaRef ds:uri="http://schemas.openxmlformats.org/officeDocument/2006/bibliography"/>
+    <ds:schemaRef ds:uri="http://schemas.microsoft.com/sharepoint/v3/contenttype/forms"/>
   </ds:schemaRefs>
 </ds:datastoreItem>
 </file>
 
 <file path=customXml/itemProps4.xml><?xml version="1.0" encoding="utf-8"?>
-<ds:datastoreItem xmlns:ds="http://schemas.openxmlformats.org/officeDocument/2006/customXml" ds:itemID="{9DE92D96-31DD-4543-93E1-3AA3E597D618}">
-  <ds:schemaRefs>
-    <ds:schemaRef ds:uri="http://schemas.openxmlformats.org/officeDocument/2006/bibliography"/>
-  </ds:schemaRefs>
-</ds:datastoreItem>
-</file>
-
-<file path=customXml/itemProps5.xml><?xml version="1.0" encoding="utf-8"?>
 <ds:datastoreItem xmlns:ds="http://schemas.openxmlformats.org/officeDocument/2006/customXml" ds:itemID="{AA87953D-32CB-4F02-A149-8D03C6ABB65C}">
   <ds:schemaRefs>
     <ds:schemaRef ds:uri="http://schemas.microsoft.com/office/2006/metadata/contentType"/>
@@ -17831,10 +16586,18 @@
 </ds:datastoreItem>
 </file>
 
+<file path=customXml/itemProps5.xml><?xml version="1.0" encoding="utf-8"?>
+<ds:datastoreItem xmlns:ds="http://schemas.openxmlformats.org/officeDocument/2006/customXml" ds:itemID="{9DE92D96-31DD-4543-93E1-3AA3E597D618}">
+  <ds:schemaRefs>
+    <ds:schemaRef ds:uri="http://schemas.openxmlformats.org/officeDocument/2006/bibliography"/>
+  </ds:schemaRefs>
+</ds:datastoreItem>
+</file>
+
 <file path=customXml/itemProps6.xml><?xml version="1.0" encoding="utf-8"?>
-<ds:datastoreItem xmlns:ds="http://schemas.openxmlformats.org/officeDocument/2006/customXml" ds:itemID="{9A526395-E708-476D-A790-22C99B02C1EA}">
+<ds:datastoreItem xmlns:ds="http://schemas.openxmlformats.org/officeDocument/2006/customXml" ds:itemID="{0758A6B8-5FD8-4462-A4F1-6FE7EB648C7A}">
   <ds:schemaRefs>
-    <ds:schemaRef ds:uri="http://schemas.microsoft.com/sharepoint/v3/contenttype/forms"/>
+    <ds:schemaRef ds:uri="http://schemas.openxmlformats.org/officeDocument/2006/bibliography"/>
   </ds:schemaRefs>
 </ds:datastoreItem>
 </file>